--- a/6семестр/НИР/НИР Панюшин Д.В. 19Б12-пу.docx
+++ b/6семестр/НИР/НИР Панюшин Д.В. 19Б12-пу.docx
@@ -1,8 +1,8 @@
 
 <file path=word/document.xml><?xml version="1.0" encoding="utf-8"?>
-<w:document xmlns:wpc="http://schemas.microsoft.com/office/word/2010/wordprocessingCanvas" xmlns:mc="http://schemas.openxmlformats.org/markup-compatibility/2006" xmlns:o="urn:schemas-microsoft-com:office:office" xmlns:r="http://schemas.openxmlformats.org/officeDocument/2006/relationships" xmlns:m="http://schemas.openxmlformats.org/officeDocument/2006/math" xmlns:v="urn:schemas-microsoft-com:vml" xmlns:wp14="http://schemas.microsoft.com/office/word/2010/wordprocessingDrawing" xmlns:wp="http://schemas.openxmlformats.org/drawingml/2006/wordprocessingDrawing" xmlns:w10="urn:schemas-microsoft-com:office:word" xmlns:w="http://schemas.openxmlformats.org/wordprocessingml/2006/main" xmlns:w14="http://schemas.microsoft.com/office/word/2010/wordml" xmlns:w15="http://schemas.microsoft.com/office/word/2012/wordml" xmlns:wpg="http://schemas.microsoft.com/office/word/2010/wordprocessingGroup" xmlns:wpi="http://schemas.microsoft.com/office/word/2010/wordprocessingInk" xmlns:wne="http://schemas.microsoft.com/office/word/2006/wordml" xmlns:wps="http://schemas.microsoft.com/office/word/2010/wordprocessingShape" mc:Ignorable="w14 w15 wp14">
+<w:document xmlns:wpc="http://schemas.microsoft.com/office/word/2010/wordprocessingCanvas" xmlns:mc="http://schemas.openxmlformats.org/markup-compatibility/2006" xmlns:o="urn:schemas-microsoft-com:office:office" xmlns:r="http://schemas.openxmlformats.org/officeDocument/2006/relationships" xmlns:m="http://schemas.openxmlformats.org/officeDocument/2006/math" xmlns:v="urn:schemas-microsoft-com:vml" xmlns:wp14="http://schemas.microsoft.com/office/word/2010/wordprocessingDrawing" xmlns:wp="http://schemas.openxmlformats.org/drawingml/2006/wordprocessingDrawing" xmlns:w10="urn:schemas-microsoft-com:office:word" xmlns:w="http://schemas.openxmlformats.org/wordprocessingml/2006/main" xmlns:w14="http://schemas.microsoft.com/office/word/2010/wordml" xmlns:w15="http://schemas.microsoft.com/office/word/2012/wordml" xmlns:wpg="http://schemas.microsoft.com/office/word/2010/wordprocessingGroup" xmlns:wpi="http://schemas.microsoft.com/office/word/2010/wordprocessingInk" xmlns:wne="http://schemas.microsoft.com/office/word/2006/wordml" xmlns:wps="http://schemas.microsoft.com/office/word/2010/wordprocessingShape" xmlns:a="http://schemas.openxmlformats.org/drawingml/2006/main" xmlns:pic="http://schemas.openxmlformats.org/drawingml/2006/picture" xmlns:a14="http://schemas.microsoft.com/office/drawing/2010/main" mc:Ignorable="w14 w15 wp14">
   <w:body>
-    <w:p>
+    <w:p xmlns:wp14="http://schemas.microsoft.com/office/word/2010/wordml" wp14:textId="77777777">
       <w:pPr>
         <w:pStyle w:val="a7"/>
       </w:pPr>
@@ -10,7 +10,7 @@
         <w:t>САНКТ-ПЕТЕРБУРГСКИЙ ГОСУДАРСТВЕННЫЙ УНИВЕРСИТЕТ</w:t>
       </w:r>
     </w:p>
-    <w:p>
+    <w:p xmlns:wp14="http://schemas.microsoft.com/office/word/2010/wordml" wp14:textId="77777777">
       <w:pPr>
         <w:pStyle w:val="a7"/>
       </w:pPr>
@@ -18,7 +18,7 @@
         <w:t>Направление: 02.03.02 «Фундаментальная информатика и информационные технологии</w:t>
       </w:r>
     </w:p>
-    <w:p>
+    <w:p xmlns:wp14="http://schemas.microsoft.com/office/word/2010/wordml" wp14:textId="77777777">
       <w:pPr>
         <w:pStyle w:val="a7"/>
       </w:pPr>
@@ -26,7 +26,7 @@
         <w:t xml:space="preserve">ООП: Программирование и информационные технологии </w:t>
       </w:r>
     </w:p>
-    <w:p>
+    <w:p xmlns:wp14="http://schemas.microsoft.com/office/word/2010/wordml" wp14:textId="77777777">
       <w:pPr>
         <w:pStyle w:val="a7"/>
         <w:spacing w:before="1800" w:after="480"/>
@@ -41,7 +41,7 @@
         <w:t>ОТЧЕТ О НАУЧНО-ИССЛЕДОВАТЕЛЬСКОЙ РАБОТЕ</w:t>
       </w:r>
     </w:p>
-    <w:p>
+    <w:p xmlns:wp14="http://schemas.microsoft.com/office/word/2010/wordml" wp14:textId="77777777">
       <w:pPr>
         <w:pStyle w:val="a7"/>
         <w:tabs>
@@ -61,7 +61,7 @@
         <w:t xml:space="preserve">Тема задания: </w:t>
       </w:r>
     </w:p>
-    <w:p>
+    <w:p xmlns:wp14="http://schemas.microsoft.com/office/word/2010/wordml" wp14:textId="77777777">
       <w:pPr>
         <w:pStyle w:val="a7"/>
         <w:tabs>
@@ -113,7 +113,7 @@
         <w:t>.</w:t>
       </w:r>
     </w:p>
-    <w:p>
+    <w:p xmlns:wp14="http://schemas.microsoft.com/office/word/2010/wordml" wp14:textId="77777777">
       <w:pPr>
         <w:pStyle w:val="a7"/>
         <w:rPr>
@@ -121,7 +121,7 @@
         </w:rPr>
       </w:pPr>
     </w:p>
-    <w:p>
+    <w:p xmlns:wp14="http://schemas.microsoft.com/office/word/2010/wordml" wp14:textId="77777777">
       <w:pPr>
         <w:pStyle w:val="a7"/>
         <w:tabs>
@@ -150,7 +150,7 @@
         <w:t xml:space="preserve"> </w:t>
       </w:r>
     </w:p>
-    <w:p>
+    <w:p xmlns:wp14="http://schemas.microsoft.com/office/word/2010/wordml" wp14:textId="77777777">
       <w:pPr>
         <w:pStyle w:val="a7"/>
         <w:tabs>
@@ -188,7 +188,7 @@
         <w:t xml:space="preserve"> бакалавриата.</w:t>
       </w:r>
     </w:p>
-    <w:p>
+    <w:p xmlns:wp14="http://schemas.microsoft.com/office/word/2010/wordml" wp14:textId="77777777">
       <w:pPr>
         <w:pStyle w:val="a7"/>
         <w:rPr>
@@ -196,7 +196,7 @@
         </w:rPr>
       </w:pPr>
     </w:p>
-    <w:p>
+    <w:p xmlns:wp14="http://schemas.microsoft.com/office/word/2010/wordml" wp14:textId="77777777">
       <w:pPr>
         <w:pStyle w:val="a7"/>
         <w:tabs>
@@ -224,7 +224,7 @@
         <w:t xml:space="preserve"> </w:t>
       </w:r>
     </w:p>
-    <w:p>
+    <w:p xmlns:wp14="http://schemas.microsoft.com/office/word/2010/wordml" wp14:textId="77777777">
       <w:pPr>
         <w:pStyle w:val="a7"/>
         <w:tabs>
@@ -243,7 +243,7 @@
         <w:t>Раевская Анастасия Павловна, доцент кафедры математической теории экономических решений Санкт-Петербургского Государственного Университета, кандидат физико-математических наук.</w:t>
       </w:r>
     </w:p>
-    <w:p>
+    <w:p xmlns:wp14="http://schemas.microsoft.com/office/word/2010/wordml" wp14:textId="77777777">
       <w:pPr>
         <w:pStyle w:val="a7"/>
         <w:spacing w:before="6000"/>
@@ -258,7 +258,7 @@
         <w:t>Санкт-Петербург</w:t>
       </w:r>
     </w:p>
-    <w:p>
+    <w:p xmlns:wp14="http://schemas.microsoft.com/office/word/2010/wordml" wp14:textId="77777777">
       <w:pPr>
         <w:pStyle w:val="a7"/>
       </w:pPr>
@@ -275,7 +275,7 @@
         <w:t>2</w:t>
       </w:r>
     </w:p>
-    <w:p>
+    <w:p xmlns:wp14="http://schemas.microsoft.com/office/word/2010/wordml" wp14:textId="77777777">
       <w:pPr>
         <w:pStyle w:val="ad"/>
       </w:pPr>
@@ -284,11 +284,11 @@
         <w:t>СОДЕРЖАНИЕ</w:t>
       </w:r>
     </w:p>
-    <w:p>
+    <w:p xmlns:wp14="http://schemas.microsoft.com/office/word/2010/wordml" wp14:textId="77777777">
       <w:pPr>
         <w:pStyle w:val="11"/>
         <w:rPr>
-          <w:rFonts w:asciiTheme="minorHAnsi" w:eastAsiaTheme="minorEastAsia" w:hAnsiTheme="minorHAnsi"/>
+          <w:rFonts w:asciiTheme="minorHAnsi" w:hAnsiTheme="minorHAnsi" w:eastAsiaTheme="minorEastAsia"/>
           <w:noProof/>
           <w:sz w:val="22"/>
           <w:lang w:eastAsia="ru-RU"/>
@@ -384,11 +384,11 @@
         <w:fldChar w:fldCharType="end"/>
       </w:r>
     </w:p>
-    <w:p>
+    <w:p xmlns:wp14="http://schemas.microsoft.com/office/word/2010/wordml" wp14:textId="77777777">
       <w:pPr>
         <w:pStyle w:val="11"/>
         <w:rPr>
-          <w:rFonts w:asciiTheme="minorHAnsi" w:eastAsiaTheme="minorEastAsia" w:hAnsiTheme="minorHAnsi"/>
+          <w:rFonts w:asciiTheme="minorHAnsi" w:hAnsiTheme="minorHAnsi" w:eastAsiaTheme="minorEastAsia"/>
           <w:noProof/>
           <w:sz w:val="22"/>
           <w:lang w:eastAsia="ru-RU"/>
@@ -442,11 +442,11 @@
         <w:fldChar w:fldCharType="end"/>
       </w:r>
     </w:p>
-    <w:p>
+    <w:p xmlns:wp14="http://schemas.microsoft.com/office/word/2010/wordml" wp14:textId="77777777">
       <w:pPr>
         <w:pStyle w:val="11"/>
         <w:rPr>
-          <w:rFonts w:asciiTheme="minorHAnsi" w:eastAsiaTheme="minorEastAsia" w:hAnsiTheme="minorHAnsi"/>
+          <w:rFonts w:asciiTheme="minorHAnsi" w:hAnsiTheme="minorHAnsi" w:eastAsiaTheme="minorEastAsia"/>
           <w:noProof/>
           <w:sz w:val="22"/>
           <w:lang w:eastAsia="ru-RU"/>
@@ -500,14 +500,14 @@
         <w:fldChar w:fldCharType="end"/>
       </w:r>
     </w:p>
-    <w:p>
+    <w:p xmlns:wp14="http://schemas.microsoft.com/office/word/2010/wordml" wp14:textId="77777777">
       <w:pPr>
         <w:pStyle w:val="21"/>
         <w:tabs>
           <w:tab w:val="right" w:leader="dot" w:pos="9345"/>
         </w:tabs>
         <w:rPr>
-          <w:rFonts w:asciiTheme="minorHAnsi" w:eastAsiaTheme="minorEastAsia" w:hAnsiTheme="minorHAnsi"/>
+          <w:rFonts w:asciiTheme="minorHAnsi" w:hAnsiTheme="minorHAnsi" w:eastAsiaTheme="minorEastAsia"/>
           <w:noProof/>
           <w:sz w:val="22"/>
           <w:lang w:eastAsia="ru-RU"/>
@@ -561,14 +561,14 @@
         <w:fldChar w:fldCharType="end"/>
       </w:r>
     </w:p>
-    <w:p>
+    <w:p xmlns:wp14="http://schemas.microsoft.com/office/word/2010/wordml" wp14:textId="77777777">
       <w:pPr>
         <w:pStyle w:val="21"/>
         <w:tabs>
           <w:tab w:val="right" w:leader="dot" w:pos="9345"/>
         </w:tabs>
         <w:rPr>
-          <w:rFonts w:asciiTheme="minorHAnsi" w:eastAsiaTheme="minorEastAsia" w:hAnsiTheme="minorHAnsi"/>
+          <w:rFonts w:asciiTheme="minorHAnsi" w:hAnsiTheme="minorHAnsi" w:eastAsiaTheme="minorEastAsia"/>
           <w:noProof/>
           <w:sz w:val="22"/>
           <w:lang w:eastAsia="ru-RU"/>
@@ -622,11 +622,11 @@
         <w:fldChar w:fldCharType="end"/>
       </w:r>
     </w:p>
-    <w:p>
+    <w:p xmlns:wp14="http://schemas.microsoft.com/office/word/2010/wordml" wp14:textId="77777777">
       <w:pPr>
         <w:pStyle w:val="11"/>
         <w:rPr>
-          <w:rFonts w:asciiTheme="minorHAnsi" w:eastAsiaTheme="minorEastAsia" w:hAnsiTheme="minorHAnsi"/>
+          <w:rFonts w:asciiTheme="minorHAnsi" w:hAnsiTheme="minorHAnsi" w:eastAsiaTheme="minorEastAsia"/>
           <w:noProof/>
           <w:sz w:val="22"/>
           <w:lang w:eastAsia="ru-RU"/>
@@ -680,11 +680,11 @@
         <w:fldChar w:fldCharType="end"/>
       </w:r>
     </w:p>
-    <w:p>
+    <w:p xmlns:wp14="http://schemas.microsoft.com/office/word/2010/wordml" wp14:textId="77777777">
       <w:pPr>
         <w:pStyle w:val="11"/>
         <w:rPr>
-          <w:rFonts w:asciiTheme="minorHAnsi" w:eastAsiaTheme="minorEastAsia" w:hAnsiTheme="minorHAnsi"/>
+          <w:rFonts w:asciiTheme="minorHAnsi" w:hAnsiTheme="minorHAnsi" w:eastAsiaTheme="minorEastAsia"/>
           <w:noProof/>
           <w:sz w:val="22"/>
           <w:lang w:eastAsia="ru-RU"/>
@@ -738,7 +738,7 @@
         <w:fldChar w:fldCharType="end"/>
       </w:r>
     </w:p>
-    <w:p>
+    <w:p xmlns:wp14="http://schemas.microsoft.com/office/word/2010/wordml" wp14:textId="77777777">
       <w:r>
         <w:rPr>
           <w:lang w:val="en-US"/>
@@ -746,18 +746,18 @@
         <w:fldChar w:fldCharType="end"/>
       </w:r>
     </w:p>
-    <w:p>
+    <w:p xmlns:wp14="http://schemas.microsoft.com/office/word/2010/wordml" wp14:textId="77777777">
       <w:pPr>
         <w:pStyle w:val="1"/>
       </w:pPr>
-      <w:bookmarkStart w:id="0" w:name="_Toc98587366"/>
+      <w:bookmarkStart w:name="_Toc98587366" w:id="0"/>
       <w:r>
         <w:lastRenderedPageBreak/>
         <w:t>ВВЕДЕНИЕ</w:t>
       </w:r>
       <w:bookmarkEnd w:id="0"/>
     </w:p>
-    <w:p>
+    <w:p xmlns:wp14="http://schemas.microsoft.com/office/word/2010/wordml" wp14:textId="77777777">
       <w:r>
         <w:t>Практически каждое приложение в современном мире использует сервера для различных целей</w:t>
       </w:r>
@@ -822,7 +822,7 @@
         <w:t>визуализируемыми на страницах фронтенда.</w:t>
       </w:r>
     </w:p>
-    <w:p>
+    <w:p xmlns:wp14="http://schemas.microsoft.com/office/word/2010/wordml" wp14:textId="77777777">
       <w:r>
         <w:t xml:space="preserve">Проведение исследовательской работы необходимо с целью </w:t>
       </w:r>
@@ -836,7 +836,7 @@
         <w:t xml:space="preserve"> Данная работа позволит избежать архитектурных ошибок и их исправлений на последующих этапах разработки продукта.</w:t>
       </w:r>
     </w:p>
-    <w:p>
+    <w:p xmlns:wp14="http://schemas.microsoft.com/office/word/2010/wordml" wp14:textId="77777777">
       <w:r>
         <w:t xml:space="preserve">На текущий момент </w:t>
       </w:r>
@@ -940,7 +940,7 @@
         <w:t xml:space="preserve">Популярность различных языков проиллюстрирована на Рисунке 1. </w:t>
       </w:r>
     </w:p>
-    <w:p>
+    <w:p xmlns:wp14="http://schemas.microsoft.com/office/word/2010/wordml" wp14:textId="77777777">
       <w:pPr>
         <w:keepNext/>
         <w:jc w:val="center"/>
@@ -951,7 +951,7 @@
           <w:lang w:eastAsia="ru-RU"/>
         </w:rPr>
         <w:drawing>
-          <wp:inline distT="0" distB="0" distL="0" distR="0">
+          <wp:inline xmlns:wp14="http://schemas.microsoft.com/office/word/2010/wordprocessingDrawing" distT="0" distB="0" distL="0" distR="0" wp14:anchorId="282DCA95" wp14:editId="7777777">
             <wp:extent cx="5624423" cy="3253638"/>
             <wp:effectExtent l="0" t="0" r="0" b="4445"/>
             <wp:docPr id="1" name="Рисунок 1" descr="https://habrastorage.org/r/w1560/webt/tl/ws/9r/tlws9rxqwmw9t4daxiddwzoftkc.png"/>
@@ -1003,7 +1003,7 @@
         </w:drawing>
       </w:r>
     </w:p>
-    <w:p>
+    <w:p xmlns:wp14="http://schemas.microsoft.com/office/word/2010/wordml" wp14:textId="77777777">
       <w:pPr>
         <w:pStyle w:val="af4"/>
       </w:pPr>
@@ -1041,7 +1041,7 @@
         <w:t>зработки</w:t>
       </w:r>
     </w:p>
-    <w:p>
+    <w:p xmlns:wp14="http://schemas.microsoft.com/office/word/2010/wordml" wp14:textId="77777777">
       <w:r>
         <w:t xml:space="preserve">Для каждого из </w:t>
       </w:r>
@@ -1075,7 +1075,7 @@
         <w:t>т особенностей языка.</w:t>
       </w:r>
     </w:p>
-    <w:p>
+    <w:p xmlns:wp14="http://schemas.microsoft.com/office/word/2010/wordml" wp14:textId="77777777">
       <w:pPr>
         <w:pStyle w:val="1"/>
       </w:pPr>
@@ -1084,7 +1084,7 @@
         <w:t>Глава 1. Язык программирования</w:t>
       </w:r>
     </w:p>
-    <w:p>
+    <w:p xmlns:wp14="http://schemas.microsoft.com/office/word/2010/wordml" wp14:textId="77777777">
       <w:pPr>
         <w:pStyle w:val="2"/>
         <w:numPr>
@@ -1101,7 +1101,7 @@
       </w:r>
       <w:proofErr w:type="spellEnd"/>
     </w:p>
-    <w:p>
+    <w:p xmlns:wp14="http://schemas.microsoft.com/office/word/2010/wordml" wp14:textId="77777777">
       <w:proofErr w:type="spellStart"/>
       <w:r>
         <w:rPr>
@@ -1211,16 +1211,18 @@
         <w:t>.</w:t>
       </w:r>
     </w:p>
-    <w:p>
+    <w:p xmlns:wp14="http://schemas.microsoft.com/office/word/2010/wordml" wp14:textId="77777777">
       <w:pPr>
         <w:ind w:firstLine="0"/>
       </w:pPr>
       <w:r>
         <w:tab/>
+      </w:r>
+      <w:r>
         <w:t>Ключевые достоинства языка:</w:t>
       </w:r>
     </w:p>
-    <w:p>
+    <w:p xmlns:wp14="http://schemas.microsoft.com/office/word/2010/wordml" wp14:textId="77777777">
       <w:pPr>
         <w:pStyle w:val="af1"/>
         <w:numPr>
@@ -1255,7 +1257,7 @@
         <w:t>.</w:t>
       </w:r>
     </w:p>
-    <w:p>
+    <w:p xmlns:wp14="http://schemas.microsoft.com/office/word/2010/wordml" wp14:textId="77777777">
       <w:pPr>
         <w:pStyle w:val="af1"/>
         <w:numPr>
@@ -1285,7 +1287,7 @@
         <w:t xml:space="preserve"> получить хорошую скорость работы, особенно при параллельных вычислениях.</w:t>
       </w:r>
     </w:p>
-    <w:p>
+    <w:p xmlns:wp14="http://schemas.microsoft.com/office/word/2010/wordml" wp14:textId="77777777">
       <w:pPr>
         <w:pStyle w:val="af1"/>
         <w:numPr>
@@ -1300,7 +1302,7 @@
         <w:t xml:space="preserve"> требуются сторонние библиотеки – язык включает собственную библиотеку веб шаблонизации.</w:t>
       </w:r>
     </w:p>
-    <w:p>
+    <w:p xmlns:wp14="http://schemas.microsoft.com/office/word/2010/wordml" wp14:textId="77777777">
       <w:pPr>
         <w:pStyle w:val="af1"/>
         <w:numPr>
@@ -1321,7 +1323,7 @@
         <w:t xml:space="preserve"> данного языка важна в крупных приложениях.</w:t>
       </w:r>
     </w:p>
-    <w:p>
+    <w:p xmlns:wp14="http://schemas.microsoft.com/office/word/2010/wordml" wp14:textId="77777777">
       <w:pPr>
         <w:pStyle w:val="af1"/>
         <w:numPr>
@@ -1344,7 +1346,7 @@
         <w:t>приложения.</w:t>
       </w:r>
     </w:p>
-    <w:p>
+    <w:p xmlns:wp14="http://schemas.microsoft.com/office/word/2010/wordml" wp14:textId="77777777">
       <w:pPr>
         <w:pStyle w:val="af1"/>
         <w:numPr>
@@ -1365,12 +1367,12 @@
         <w:t xml:space="preserve">, имя которой говорит само за себя, так что поддержка и обновление языка будет происходить стабильно в ближайшие годы. К тому же, сообщество пользователей языка постоянно растёт, одной из причин чего является простота освоения. </w:t>
       </w:r>
     </w:p>
-    <w:p>
+    <w:p xmlns:wp14="http://schemas.microsoft.com/office/word/2010/wordml" wp14:textId="77777777">
       <w:pPr>
         <w:ind w:firstLine="0"/>
       </w:pPr>
     </w:p>
-    <w:p>
+    <w:p xmlns:wp14="http://schemas.microsoft.com/office/word/2010/wordml" wp14:textId="77777777">
       <w:pPr>
         <w:pStyle w:val="2"/>
         <w:numPr>
@@ -1389,7 +1391,7 @@
         <w:t>Python</w:t>
       </w:r>
     </w:p>
-    <w:p>
+    <w:p xmlns:wp14="http://schemas.microsoft.com/office/word/2010/wordml" wp14:textId="77777777">
       <w:proofErr w:type="spellStart"/>
       <w:r>
         <w:t>Python</w:t>
@@ -1446,12 +1448,14 @@
         <w:t>.</w:t>
       </w:r>
     </w:p>
-    <w:p>
+    <w:p xmlns:wp14="http://schemas.microsoft.com/office/word/2010/wordml" wp14:textId="77777777">
       <w:pPr>
         <w:ind w:firstLine="0"/>
       </w:pPr>
       <w:r>
         <w:tab/>
+      </w:r>
+      <w:r>
         <w:t xml:space="preserve">Наиболее активно данный язык применяется в сферах машинного обучения, </w:t>
       </w:r>
       <w:r>
@@ -1471,12 +1475,12 @@
         <w:t xml:space="preserve"> и веб-разработки.</w:t>
       </w:r>
     </w:p>
-    <w:p>
+    <w:p xmlns:wp14="http://schemas.microsoft.com/office/word/2010/wordml" wp14:textId="77777777">
       <w:r>
         <w:t>Основные преимущества:</w:t>
       </w:r>
     </w:p>
-    <w:p>
+    <w:p xmlns:wp14="http://schemas.microsoft.com/office/word/2010/wordml" wp14:textId="77777777">
       <w:pPr>
         <w:pStyle w:val="af1"/>
         <w:numPr>
@@ -1488,7 +1492,7 @@
         <w:t>Язык обладает простым минималистическим синтаксисом, что делает его простым в освоении.</w:t>
       </w:r>
     </w:p>
-    <w:p>
+    <w:p xmlns:wp14="http://schemas.microsoft.com/office/word/2010/wordml" wp14:textId="77777777">
       <w:pPr>
         <w:pStyle w:val="af1"/>
         <w:numPr>
@@ -1500,7 +1504,7 @@
         <w:t>Огромное количество всевозможных библиотек, начиная с библиотек для машинного обучения и заканчивая библиотеками для написания веб или мобильных приложений.</w:t>
       </w:r>
     </w:p>
-    <w:p>
+    <w:p xmlns:wp14="http://schemas.microsoft.com/office/word/2010/wordml" wp14:textId="77777777">
       <w:pPr>
         <w:pStyle w:val="af1"/>
         <w:numPr>
@@ -1518,7 +1522,7 @@
         <w:t xml:space="preserve"> позволяет быстро писать рабочий код с необходимым функционалом, что особенно полезно при работе со строгими временными ограничениями.</w:t>
       </w:r>
     </w:p>
-    <w:p>
+    <w:p xmlns:wp14="http://schemas.microsoft.com/office/word/2010/wordml" wp14:textId="77777777">
       <w:r>
         <w:t xml:space="preserve">Главным же </w:t>
       </w:r>
@@ -1534,8 +1538,8 @@
         <w:t xml:space="preserve"> является зачастую более низкая скорость работы и более высокое потребление памяти написанных на нём программ по сравнению с аналогичным кодом, написанным на компилируемых языках.</w:t>
       </w:r>
     </w:p>
-    <w:p/>
-    <w:p>
+    <w:p xmlns:wp14="http://schemas.microsoft.com/office/word/2010/wordml" wp14:textId="77777777"/>
+    <w:p xmlns:wp14="http://schemas.microsoft.com/office/word/2010/wordml" wp14:textId="77777777">
       <w:pPr>
         <w:pStyle w:val="2"/>
         <w:numPr>
@@ -1553,7 +1557,7 @@
         <w:t>Java</w:t>
       </w:r>
     </w:p>
-    <w:p>
+    <w:p xmlns:wp14="http://schemas.microsoft.com/office/word/2010/wordml" wp14:textId="77777777">
       <w:pPr>
         <w:pStyle w:val="af1"/>
         <w:ind w:left="0" w:firstLine="480"/>
@@ -1593,7 +1597,7 @@
         <w:t>).</w:t>
       </w:r>
     </w:p>
-    <w:p>
+    <w:p xmlns:wp14="http://schemas.microsoft.com/office/word/2010/wordml" wp14:textId="77777777">
       <w:pPr>
         <w:pStyle w:val="af1"/>
         <w:ind w:left="0" w:firstLine="480"/>
@@ -1657,7 +1661,7 @@
         <w:t>.</w:t>
       </w:r>
     </w:p>
-    <w:p>
+    <w:p xmlns:wp14="http://schemas.microsoft.com/office/word/2010/wordml" wp14:textId="77777777">
       <w:pPr>
         <w:pStyle w:val="af1"/>
         <w:ind w:left="0" w:firstLine="480"/>
@@ -1675,16 +1679,18 @@
         <w:t>используется для создания: мобильных приложений, веб приложений, видеоигр, приложений для работы с базами данных и прочее.</w:t>
       </w:r>
     </w:p>
-    <w:p>
+    <w:p xmlns:wp14="http://schemas.microsoft.com/office/word/2010/wordml" wp14:textId="77777777">
       <w:pPr>
         <w:ind w:firstLine="0"/>
       </w:pPr>
       <w:r>
         <w:tab/>
+      </w:r>
+      <w:r>
         <w:t>Основные достоинства:</w:t>
       </w:r>
     </w:p>
-    <w:p>
+    <w:p xmlns:wp14="http://schemas.microsoft.com/office/word/2010/wordml" wp14:textId="77777777">
       <w:pPr>
         <w:pStyle w:val="af1"/>
         <w:numPr>
@@ -1723,7 +1729,7 @@
         <w:t>для широкого спектра платформ.</w:t>
       </w:r>
     </w:p>
-    <w:p>
+    <w:p xmlns:wp14="http://schemas.microsoft.com/office/word/2010/wordml" wp14:textId="77777777">
       <w:pPr>
         <w:pStyle w:val="af1"/>
         <w:numPr>
@@ -1757,7 +1763,7 @@
         <w:t xml:space="preserve"> </w:t>
       </w:r>
     </w:p>
-    <w:p>
+    <w:p xmlns:wp14="http://schemas.microsoft.com/office/word/2010/wordml" wp14:textId="77777777">
       <w:pPr>
         <w:pStyle w:val="af1"/>
         <w:numPr>
@@ -1799,7 +1805,7 @@
         <w:t xml:space="preserve"> является использование классов, использующих цифровую подпись, а, следовательно, полные права предоставляются только при полном доверии автору класса.</w:t>
       </w:r>
     </w:p>
-    <w:p>
+    <w:p xmlns:wp14="http://schemas.microsoft.com/office/word/2010/wordml" wp14:textId="77777777">
       <w:pPr>
         <w:pStyle w:val="af1"/>
         <w:numPr>
@@ -1828,7 +1834,7 @@
         <w:t>.</w:t>
       </w:r>
     </w:p>
-    <w:p>
+    <w:p xmlns:wp14="http://schemas.microsoft.com/office/word/2010/wordml" wp14:textId="77777777">
       <w:pPr>
         <w:pStyle w:val="af1"/>
         <w:numPr>
@@ -1860,7 +1866,7 @@
         <w:t xml:space="preserve"> стабильно работают в любых условиях. Компилятор способен выявить ошибки ещё до выполнения кода, то есть на ранних стадиях. Контроль выполнения позволяет предотвратить сбои в памяти. Сами указатели можно применять не везде, а только там, где это необходимо.</w:t>
       </w:r>
     </w:p>
-    <w:p>
+    <w:p xmlns:wp14="http://schemas.microsoft.com/office/word/2010/wordml" wp14:textId="77777777">
       <w:pPr>
         <w:pStyle w:val="af1"/>
         <w:numPr>
@@ -1870,7 +1876,7 @@
       </w:pPr>
       <w:r>
         <w:rPr>
-          <w:bdr w:val="none" w:sz="0" w:space="0" w:color="auto" w:frame="1"/>
+          <w:bdr w:val="none" w:color="auto" w:sz="0" w:space="0" w:frame="1"/>
           <w:shd w:val="clear" w:color="auto" w:fill="FFFFFF"/>
         </w:rPr>
         <w:t xml:space="preserve">Динамичность и </w:t>
@@ -1878,7 +1884,7 @@
       <w:proofErr w:type="spellStart"/>
       <w:r>
         <w:rPr>
-          <w:bdr w:val="none" w:sz="0" w:space="0" w:color="auto" w:frame="1"/>
+          <w:bdr w:val="none" w:color="auto" w:sz="0" w:space="0" w:frame="1"/>
           <w:shd w:val="clear" w:color="auto" w:fill="FFFFFF"/>
         </w:rPr>
         <w:t>адаптируемость</w:t>
@@ -1886,27 +1892,27 @@
       <w:proofErr w:type="spellEnd"/>
       <w:r>
         <w:rPr>
-          <w:bdr w:val="none" w:sz="0" w:space="0" w:color="auto" w:frame="1"/>
+          <w:bdr w:val="none" w:color="auto" w:sz="0" w:space="0" w:frame="1"/>
           <w:shd w:val="clear" w:color="auto" w:fill="FFFFFF"/>
         </w:rPr>
         <w:t>.</w:t>
       </w:r>
       <w:r>
         <w:rPr>
-          <w:bdr w:val="none" w:sz="0" w:space="0" w:color="auto" w:frame="1"/>
+          <w:bdr w:val="none" w:color="auto" w:sz="0" w:space="0" w:frame="1"/>
           <w:shd w:val="clear" w:color="auto" w:fill="FFFFFF"/>
         </w:rPr>
         <w:t xml:space="preserve"> При необходимости мож</w:t>
       </w:r>
       <w:r>
         <w:rPr>
-          <w:bdr w:val="none" w:sz="0" w:space="0" w:color="auto" w:frame="1"/>
+          <w:bdr w:val="none" w:color="auto" w:sz="0" w:space="0" w:frame="1"/>
           <w:shd w:val="clear" w:color="auto" w:fill="FFFFFF"/>
         </w:rPr>
         <w:t>но добавить в библиотеки новые объекты и методы. При этом нет необходимости изменять приложения, использующие данные библиотеки.</w:t>
       </w:r>
     </w:p>
-    <w:p>
+    <w:p xmlns:wp14="http://schemas.microsoft.com/office/word/2010/wordml" wp14:textId="77777777">
       <w:pPr>
         <w:pStyle w:val="af1"/>
         <w:numPr>
@@ -1921,7 +1927,7 @@
         <w:t xml:space="preserve"> Существует механизм удалённого вызова методов.</w:t>
       </w:r>
     </w:p>
-    <w:p>
+    <w:p xmlns:wp14="http://schemas.microsoft.com/office/word/2010/wordml" wp14:textId="77777777">
       <w:pPr>
         <w:pStyle w:val="af1"/>
         <w:numPr>
@@ -1936,7 +1942,7 @@
         <w:t>пользуется популярностью на протяжении более двадцати лет и за это время вокруг него сформировалось значительное сообщество, способное дать ответ практически на любой вопрос касательно данного языка.</w:t>
       </w:r>
     </w:p>
-    <w:p>
+    <w:p xmlns:wp14="http://schemas.microsoft.com/office/word/2010/wordml" wp14:textId="77777777">
       <w:pPr>
         <w:ind w:left="709" w:firstLine="0"/>
         <w:rPr>
@@ -1953,7 +1959,7 @@
         <w:t>Java:</w:t>
       </w:r>
     </w:p>
-    <w:p>
+    <w:p xmlns:wp14="http://schemas.microsoft.com/office/word/2010/wordml" wp14:textId="77777777">
       <w:pPr>
         <w:pStyle w:val="af1"/>
         <w:numPr>
@@ -1965,7 +1971,7 @@
         <w:t>Платное коммерческое использование.</w:t>
       </w:r>
     </w:p>
-    <w:p>
+    <w:p xmlns:wp14="http://schemas.microsoft.com/office/word/2010/wordml" wp14:textId="77777777">
       <w:pPr>
         <w:pStyle w:val="af1"/>
         <w:numPr>
@@ -2001,7 +2007,7 @@
         <w:t>-инструмента, поэтому разработчики используют сторонние инструменты и библиотеки.</w:t>
       </w:r>
     </w:p>
-    <w:p>
+    <w:p xmlns:wp14="http://schemas.microsoft.com/office/word/2010/wordml" wp14:textId="77777777">
       <w:pPr>
         <w:pStyle w:val="af1"/>
         <w:numPr>
@@ -2055,7 +2061,7 @@
         <w:t>.</w:t>
       </w:r>
     </w:p>
-    <w:p>
+    <w:p xmlns:wp14="http://schemas.microsoft.com/office/word/2010/wordml" wp14:textId="77777777">
       <w:pPr>
         <w:pStyle w:val="af1"/>
         <w:numPr>
@@ -2082,17 +2088,17 @@
         <w:t>.</w:t>
       </w:r>
     </w:p>
-    <w:p>
+    <w:p xmlns:wp14="http://schemas.microsoft.com/office/word/2010/wordml" wp14:textId="77777777">
       <w:pPr>
         <w:ind w:left="709" w:firstLine="0"/>
       </w:pPr>
     </w:p>
-    <w:p>
+    <w:p xmlns:wp14="http://schemas.microsoft.com/office/word/2010/wordml" wp14:textId="77777777">
       <w:pPr>
         <w:ind w:left="709" w:firstLine="0"/>
       </w:pPr>
     </w:p>
-    <w:p>
+    <w:p xmlns:wp14="http://schemas.microsoft.com/office/word/2010/wordml" wp14:textId="77777777">
       <w:pPr>
         <w:pStyle w:val="2"/>
         <w:numPr>
@@ -2104,7 +2110,7 @@
         <w:t>Выбор</w:t>
       </w:r>
     </w:p>
-    <w:p>
+    <w:p xmlns:wp14="http://schemas.microsoft.com/office/word/2010/wordml" wp14:textId="77777777">
       <w:r>
         <w:t xml:space="preserve">Рассмотрев приведённые выше языки программирования автор данной научной работы сделал выбор в пользу языка </w:t>
       </w:r>
@@ -2129,7 +2135,7 @@
         <w:t xml:space="preserve"> </w:t>
       </w:r>
     </w:p>
-    <w:p>
+    <w:p xmlns:wp14="http://schemas.microsoft.com/office/word/2010/wordml" wp14:textId="77777777">
       <w:r>
         <w:t xml:space="preserve">Причинами такого решения являются надёжность и безопасность, предоставляемая языком </w:t>
       </w:r>
@@ -2155,12 +2161,12 @@
         <w:t xml:space="preserve"> клиентов.</w:t>
       </w:r>
     </w:p>
-    <w:p>
+    <w:p xmlns:wp14="http://schemas.microsoft.com/office/word/2010/wordml" wp14:textId="77777777">
       <w:r>
         <w:t>Другой причиной такого решения стоит отметить поддержку данного языка, которая сильно облегчает работу с ним.</w:t>
       </w:r>
     </w:p>
-    <w:p>
+    <w:p xmlns:wp14="http://schemas.microsoft.com/office/word/2010/wordml" wp14:textId="77777777">
       <w:pPr>
         <w:pStyle w:val="1"/>
       </w:pPr>
@@ -2171,16 +2177,2658 @@
     </w:p>
     <w:p>
       <w:pPr>
+        <w:pStyle w:val="2"/>
+        <w:rPr>
+          <w:rFonts w:ascii="Arial" w:hAnsi="Arial" w:eastAsia="" w:cs=""/>
+          <w:b w:val="1"/>
+          <w:bCs w:val="1"/>
+          <w:sz w:val="28"/>
+          <w:szCs w:val="28"/>
+        </w:rPr>
+      </w:pPr>
+      <w:r>
+        <w:rPr>
+          <w:rFonts w:ascii="Arial" w:hAnsi="Arial" w:eastAsia="" w:cs=""/>
+          <w:b w:val="1"/>
+          <w:bCs w:val="1"/>
+          <w:sz w:val="28"/>
+          <w:szCs w:val="28"/>
+        </w:rPr>
+        <w:t>2.1 Классификация</w:t>
+      </w:r>
+    </w:p>
+    <w:p>
+      <w:pPr>
+        <w:pStyle w:val="a"/>
+        <w:rPr>
+          <w:rFonts w:ascii="Times New Roman" w:hAnsi="Times New Roman" w:eastAsia="Calibri" w:cs=""/>
+          <w:sz w:val="24"/>
+          <w:szCs w:val="24"/>
+        </w:rPr>
+      </w:pPr>
+      <w:r>
+        <w:rPr>
+          <w:rFonts w:ascii="Times New Roman" w:hAnsi="Times New Roman" w:eastAsia="Calibri" w:cs=""/>
+          <w:sz w:val="24"/>
+          <w:szCs w:val="24"/>
+        </w:rPr>
+        <w:t>Существует два основных вида баз данных: SQL</w:t>
+      </w:r>
+      <w:r>
+        <w:rPr>
+          <w:rStyle w:val="af0"/>
+          <w:rFonts w:ascii="Times New Roman" w:hAnsi="Times New Roman" w:eastAsia="Calibri" w:cs=""/>
+          <w:sz w:val="24"/>
+          <w:szCs w:val="24"/>
+        </w:rPr>
+        <w:footnoteReference w:id="23688"/>
+      </w:r>
+      <w:r>
+        <w:rPr>
+          <w:rFonts w:ascii="Times New Roman" w:hAnsi="Times New Roman" w:eastAsia="Calibri" w:cs=""/>
+          <w:sz w:val="24"/>
+          <w:szCs w:val="24"/>
+        </w:rPr>
+        <w:t xml:space="preserve"> (так же известные как реляционные) базы и </w:t>
+      </w:r>
+      <w:proofErr w:type="spellStart"/>
+      <w:r>
+        <w:rPr>
+          <w:rFonts w:ascii="Times New Roman" w:hAnsi="Times New Roman" w:eastAsia="Calibri" w:cs=""/>
+          <w:sz w:val="24"/>
+          <w:szCs w:val="24"/>
+        </w:rPr>
+        <w:t>NoSQL</w:t>
+      </w:r>
+      <w:proofErr w:type="spellEnd"/>
+      <w:r>
+        <w:rPr>
+          <w:rFonts w:ascii="Times New Roman" w:hAnsi="Times New Roman" w:eastAsia="Calibri" w:cs=""/>
+          <w:sz w:val="24"/>
+          <w:szCs w:val="24"/>
+        </w:rPr>
+        <w:t>. Вторые, в свою очередь делятся на следующие подтипы по принципу хранения данных: колоночные, ключ-значение, документные.</w:t>
+      </w:r>
+    </w:p>
+    <w:p>
+      <w:pPr>
+        <w:pStyle w:val="a"/>
+        <w:rPr>
+          <w:rFonts w:ascii="Times New Roman" w:hAnsi="Times New Roman" w:eastAsia="Calibri" w:cs=""/>
+          <w:sz w:val="24"/>
+          <w:szCs w:val="24"/>
+        </w:rPr>
+      </w:pPr>
+    </w:p>
+    <w:p>
+      <w:pPr>
+        <w:pStyle w:val="2"/>
+        <w:rPr>
+          <w:rFonts w:ascii="Arial" w:hAnsi="Arial" w:eastAsia="" w:cs=""/>
+          <w:b w:val="1"/>
+          <w:bCs w:val="1"/>
+          <w:sz w:val="28"/>
+          <w:szCs w:val="28"/>
+        </w:rPr>
+      </w:pPr>
+      <w:r>
+        <w:rPr>
+          <w:rFonts w:ascii="Arial" w:hAnsi="Arial" w:eastAsia="" w:cs=""/>
+          <w:b w:val="1"/>
+          <w:bCs w:val="1"/>
+          <w:sz w:val="28"/>
+          <w:szCs w:val="28"/>
+        </w:rPr>
+        <w:t>2.2 Реляционные СУБД</w:t>
+      </w:r>
+    </w:p>
+    <w:p>
+      <w:pPr>
+        <w:pStyle w:val="a"/>
+        <w:rPr>
+          <w:rFonts w:ascii="Times New Roman" w:hAnsi="Times New Roman" w:eastAsia="Calibri" w:cs=""/>
+          <w:b w:val="0"/>
+          <w:bCs w:val="0"/>
+          <w:i w:val="0"/>
+          <w:iCs w:val="0"/>
+          <w:caps w:val="0"/>
+          <w:smallCaps w:val="0"/>
+          <w:noProof w:val="0"/>
+          <w:color w:val="111111"/>
+          <w:sz w:val="24"/>
+          <w:szCs w:val="24"/>
+          <w:lang w:val="ru-RU"/>
+        </w:rPr>
+      </w:pPr>
+      <w:r>
+        <w:rPr>
+          <w:rFonts w:ascii="Times New Roman" w:hAnsi="Times New Roman" w:eastAsia="Calibri" w:cs=""/>
+          <w:sz w:val="24"/>
+          <w:szCs w:val="24"/>
+        </w:rPr>
+        <w:t xml:space="preserve">Классические реляционные базы данных чаще всего применяются для создания продуктов, использующих </w:t>
+      </w:r>
+      <w:r>
+        <w:rPr>
+          <w:rFonts w:ascii="Times New Roman" w:hAnsi="Times New Roman" w:eastAsia="Times New Roman" w:cs="Times New Roman"/>
+          <w:b w:val="0"/>
+          <w:bCs w:val="0"/>
+          <w:i w:val="0"/>
+          <w:iCs w:val="0"/>
+          <w:caps w:val="0"/>
+          <w:smallCaps w:val="0"/>
+          <w:noProof w:val="0"/>
+          <w:color w:val="111111"/>
+          <w:sz w:val="24"/>
+          <w:szCs w:val="24"/>
+          <w:lang w:val="ru-RU"/>
+        </w:rPr>
+        <w:t xml:space="preserve">Online </w:t>
+      </w:r>
+      <w:proofErr w:type="spellStart"/>
+      <w:r>
+        <w:rPr>
+          <w:rFonts w:ascii="Times New Roman" w:hAnsi="Times New Roman" w:eastAsia="Times New Roman" w:cs="Times New Roman"/>
+          <w:b w:val="0"/>
+          <w:bCs w:val="0"/>
+          <w:i w:val="0"/>
+          <w:iCs w:val="0"/>
+          <w:caps w:val="0"/>
+          <w:smallCaps w:val="0"/>
+          <w:noProof w:val="0"/>
+          <w:color w:val="111111"/>
+          <w:sz w:val="24"/>
+          <w:szCs w:val="24"/>
+          <w:lang w:val="ru-RU"/>
+        </w:rPr>
+        <w:t>Transaction</w:t>
+      </w:r>
+      <w:proofErr w:type="spellEnd"/>
+      <w:r>
+        <w:rPr>
+          <w:rFonts w:ascii="Times New Roman" w:hAnsi="Times New Roman" w:eastAsia="Times New Roman" w:cs="Times New Roman"/>
+          <w:b w:val="0"/>
+          <w:bCs w:val="0"/>
+          <w:i w:val="0"/>
+          <w:iCs w:val="0"/>
+          <w:caps w:val="0"/>
+          <w:smallCaps w:val="0"/>
+          <w:noProof w:val="0"/>
+          <w:color w:val="111111"/>
+          <w:sz w:val="24"/>
+          <w:szCs w:val="24"/>
+          <w:lang w:val="ru-RU"/>
+        </w:rPr>
+        <w:t xml:space="preserve"> Processing - принцип организации базы данных, при котором система работает с большим потоком малообъёмных транзакций</w:t>
+      </w:r>
+      <w:r>
+        <w:rPr>
+          <w:rStyle w:val="af0"/>
+          <w:rFonts w:ascii="Times New Roman" w:hAnsi="Times New Roman" w:eastAsia="Times New Roman" w:cs="Times New Roman"/>
+          <w:b w:val="0"/>
+          <w:bCs w:val="0"/>
+          <w:i w:val="0"/>
+          <w:iCs w:val="0"/>
+          <w:caps w:val="0"/>
+          <w:smallCaps w:val="0"/>
+          <w:noProof w:val="0"/>
+          <w:color w:val="111111"/>
+          <w:sz w:val="24"/>
+          <w:szCs w:val="24"/>
+          <w:lang w:val="ru-RU"/>
+        </w:rPr>
+        <w:footnoteReference w:id="25850"/>
+      </w:r>
+      <w:r>
+        <w:rPr>
+          <w:rFonts w:ascii="Times New Roman" w:hAnsi="Times New Roman" w:eastAsia="Times New Roman" w:cs="Times New Roman"/>
+          <w:b w:val="0"/>
+          <w:bCs w:val="0"/>
+          <w:i w:val="0"/>
+          <w:iCs w:val="0"/>
+          <w:caps w:val="0"/>
+          <w:smallCaps w:val="0"/>
+          <w:noProof w:val="0"/>
+          <w:color w:val="111111"/>
+          <w:sz w:val="24"/>
+          <w:szCs w:val="24"/>
+          <w:lang w:val="ru-RU"/>
+        </w:rPr>
+        <w:t>. Клиенты таких систем должны получать ответы от системы с минимальным временем отклика. Так же, ввиду использования транзакций, являющихся атомарными</w:t>
+      </w:r>
+      <w:r>
+        <w:rPr>
+          <w:rStyle w:val="af0"/>
+          <w:rFonts w:ascii="Times New Roman" w:hAnsi="Times New Roman" w:eastAsia="Times New Roman" w:cs="Times New Roman"/>
+          <w:b w:val="0"/>
+          <w:bCs w:val="0"/>
+          <w:i w:val="0"/>
+          <w:iCs w:val="0"/>
+          <w:caps w:val="0"/>
+          <w:smallCaps w:val="0"/>
+          <w:noProof w:val="0"/>
+          <w:color w:val="111111"/>
+          <w:sz w:val="24"/>
+          <w:szCs w:val="24"/>
+          <w:lang w:val="ru-RU"/>
+        </w:rPr>
+        <w:footnoteReference w:id="425"/>
+      </w:r>
+      <w:r>
+        <w:rPr>
+          <w:rFonts w:ascii="Times New Roman" w:hAnsi="Times New Roman" w:eastAsia="Times New Roman" w:cs="Times New Roman"/>
+          <w:b w:val="0"/>
+          <w:bCs w:val="0"/>
+          <w:i w:val="0"/>
+          <w:iCs w:val="0"/>
+          <w:caps w:val="0"/>
+          <w:smallCaps w:val="0"/>
+          <w:noProof w:val="0"/>
+          <w:color w:val="111111"/>
+          <w:sz w:val="24"/>
+          <w:szCs w:val="24"/>
+          <w:lang w:val="ru-RU"/>
+        </w:rPr>
+        <w:t xml:space="preserve"> операциями, должна существовать возможность откатить любые операции в рамках одной транзакции. </w:t>
+      </w:r>
+    </w:p>
+    <w:p>
+      <w:pPr>
+        <w:pStyle w:val="a"/>
+        <w:rPr>
+          <w:rFonts w:ascii="Times New Roman" w:hAnsi="Times New Roman" w:eastAsia="Times New Roman" w:cs="Times New Roman"/>
+          <w:b w:val="0"/>
+          <w:bCs w:val="0"/>
+          <w:i w:val="0"/>
+          <w:iCs w:val="0"/>
+          <w:caps w:val="0"/>
+          <w:smallCaps w:val="0"/>
+          <w:noProof w:val="0"/>
+          <w:color w:val="111111"/>
+          <w:sz w:val="24"/>
+          <w:szCs w:val="24"/>
+          <w:lang w:val="ru-RU"/>
+        </w:rPr>
+      </w:pPr>
+      <w:r>
+        <w:rPr>
+          <w:rFonts w:ascii="Times New Roman" w:hAnsi="Times New Roman" w:eastAsia="Times New Roman" w:cs="Times New Roman"/>
+          <w:b w:val="0"/>
+          <w:bCs w:val="0"/>
+          <w:i w:val="0"/>
+          <w:iCs w:val="0"/>
+          <w:caps w:val="0"/>
+          <w:smallCaps w:val="0"/>
+          <w:noProof w:val="0"/>
+          <w:color w:val="111111"/>
+          <w:sz w:val="24"/>
+          <w:szCs w:val="24"/>
+          <w:lang w:val="ru-RU"/>
+        </w:rPr>
+        <w:t>Реляционные СУБД чаще всего применяются при работе с большим количеством сущностей (представленных в базе таблицами), соединенных различными видами связей: один-к-одному, один-ко-многим, многие-ко-многим.</w:t>
+      </w:r>
+    </w:p>
+    <w:p>
+      <w:pPr>
+        <w:pStyle w:val="a"/>
+        <w:rPr>
+          <w:rFonts w:ascii="Times New Roman" w:hAnsi="Times New Roman" w:eastAsia="Calibri" w:cs=""/>
+          <w:b w:val="0"/>
+          <w:bCs w:val="0"/>
+          <w:i w:val="0"/>
+          <w:iCs w:val="0"/>
+          <w:caps w:val="0"/>
+          <w:smallCaps w:val="0"/>
+          <w:noProof w:val="0"/>
+          <w:color w:val="111111"/>
+          <w:sz w:val="24"/>
+          <w:szCs w:val="24"/>
+          <w:lang w:val="ru-RU"/>
+        </w:rPr>
+      </w:pPr>
+      <w:r>
+        <w:rPr>
+          <w:rFonts w:ascii="Times New Roman" w:hAnsi="Times New Roman" w:eastAsia="Calibri" w:cs=""/>
+          <w:b w:val="0"/>
+          <w:bCs w:val="0"/>
+          <w:i w:val="0"/>
+          <w:iCs w:val="0"/>
+          <w:caps w:val="0"/>
+          <w:smallCaps w:val="0"/>
+          <w:noProof w:val="0"/>
+          <w:color w:val="111111"/>
+          <w:sz w:val="24"/>
+          <w:szCs w:val="24"/>
+          <w:lang w:val="ru-RU"/>
+        </w:rPr>
+        <w:t xml:space="preserve">Наиболее популярными реляционными СУБД являются Oracle Database, Microsoft SQL Server, </w:t>
+      </w:r>
+      <w:proofErr w:type="spellStart"/>
+      <w:r>
+        <w:rPr>
+          <w:rFonts w:ascii="Times New Roman" w:hAnsi="Times New Roman" w:eastAsia="Calibri" w:cs=""/>
+          <w:b w:val="0"/>
+          <w:bCs w:val="0"/>
+          <w:i w:val="0"/>
+          <w:iCs w:val="0"/>
+          <w:caps w:val="0"/>
+          <w:smallCaps w:val="0"/>
+          <w:noProof w:val="0"/>
+          <w:color w:val="111111"/>
+          <w:sz w:val="24"/>
+          <w:szCs w:val="24"/>
+          <w:lang w:val="ru-RU"/>
+        </w:rPr>
+        <w:t>PostgreSQL</w:t>
+      </w:r>
+      <w:proofErr w:type="spellEnd"/>
+      <w:r>
+        <w:rPr>
+          <w:rFonts w:ascii="Times New Roman" w:hAnsi="Times New Roman" w:eastAsia="Calibri" w:cs=""/>
+          <w:b w:val="0"/>
+          <w:bCs w:val="0"/>
+          <w:i w:val="0"/>
+          <w:iCs w:val="0"/>
+          <w:caps w:val="0"/>
+          <w:smallCaps w:val="0"/>
+          <w:noProof w:val="0"/>
+          <w:color w:val="111111"/>
+          <w:sz w:val="24"/>
+          <w:szCs w:val="24"/>
+          <w:lang w:val="ru-RU"/>
+        </w:rPr>
+        <w:t>, MySQL. Далее приведено их описание:</w:t>
+      </w:r>
+    </w:p>
+    <w:p>
+      <w:pPr>
+        <w:pStyle w:val="a"/>
+        <w:rPr>
+          <w:rFonts w:ascii="Times New Roman" w:hAnsi="Times New Roman" w:eastAsia="Calibri" w:cs=""/>
+          <w:b w:val="0"/>
+          <w:bCs w:val="0"/>
+          <w:i w:val="0"/>
+          <w:iCs w:val="0"/>
+          <w:caps w:val="0"/>
+          <w:smallCaps w:val="0"/>
+          <w:noProof w:val="0"/>
+          <w:color w:val="3D3D3D"/>
+          <w:sz w:val="24"/>
+          <w:szCs w:val="24"/>
+          <w:lang w:val="ru-RU"/>
+        </w:rPr>
+      </w:pPr>
+      <w:r>
+        <w:rPr>
+          <w:rFonts w:ascii="Times New Roman" w:hAnsi="Times New Roman" w:eastAsia="Calibri" w:cs=""/>
+          <w:b w:val="0"/>
+          <w:bCs w:val="0"/>
+          <w:i w:val="1"/>
+          <w:iCs w:val="1"/>
+          <w:caps w:val="0"/>
+          <w:smallCaps w:val="0"/>
+          <w:noProof w:val="0"/>
+          <w:color w:val="111111"/>
+          <w:sz w:val="24"/>
+          <w:szCs w:val="24"/>
+          <w:lang w:val="ru-RU"/>
+        </w:rPr>
+        <w:t>Oracle Database</w:t>
+      </w:r>
+      <w:r>
+        <w:rPr>
+          <w:rFonts w:ascii="Times New Roman" w:hAnsi="Times New Roman" w:eastAsia="Calibri" w:cs=""/>
+          <w:b w:val="0"/>
+          <w:bCs w:val="0"/>
+          <w:i w:val="0"/>
+          <w:iCs w:val="0"/>
+          <w:caps w:val="0"/>
+          <w:smallCaps w:val="0"/>
+          <w:noProof w:val="0"/>
+          <w:color w:val="111111"/>
+          <w:sz w:val="24"/>
+          <w:szCs w:val="24"/>
+          <w:lang w:val="ru-RU"/>
+        </w:rPr>
+        <w:t xml:space="preserve"> - </w:t>
+      </w:r>
+      <w:r>
+        <w:rPr>
+          <w:noProof w:val="0"/>
+          <w:lang w:val="ru-RU"/>
+        </w:rPr>
+        <w:t xml:space="preserve">СУБД, написанная компанией Oracle, </w:t>
+      </w:r>
+      <w:proofErr w:type="spellStart"/>
+      <w:r>
+        <w:rPr>
+          <w:noProof w:val="0"/>
+          <w:lang w:val="ru-RU"/>
+        </w:rPr>
+        <w:t>преднзначенная</w:t>
+      </w:r>
+      <w:proofErr w:type="spellEnd"/>
+      <w:r>
+        <w:rPr>
+          <w:noProof w:val="0"/>
+          <w:lang w:val="ru-RU"/>
+        </w:rPr>
+        <w:t xml:space="preserve"> для облачнростых сред и может быть размещена на одном или нескольких серверах.</w:t>
+      </w:r>
+    </w:p>
+    <w:p>
+      <w:pPr>
+        <w:pStyle w:val="a"/>
+        <w:rPr>
+          <w:rFonts w:ascii="Times New Roman" w:hAnsi="Times New Roman" w:eastAsia="Calibri" w:cs=""/>
+          <w:b w:val="0"/>
+          <w:bCs w:val="0"/>
+          <w:i w:val="1"/>
+          <w:iCs w:val="1"/>
+          <w:caps w:val="0"/>
+          <w:smallCaps w:val="0"/>
+          <w:noProof w:val="0"/>
+          <w:color w:val="111111"/>
+          <w:sz w:val="24"/>
+          <w:szCs w:val="24"/>
+          <w:lang w:val="ru-RU"/>
+        </w:rPr>
+      </w:pPr>
+      <w:r>
+        <w:rPr>
+          <w:rFonts w:ascii="Times New Roman" w:hAnsi="Times New Roman" w:eastAsia="Calibri" w:cs=""/>
+          <w:b w:val="0"/>
+          <w:bCs w:val="0"/>
+          <w:i w:val="0"/>
+          <w:iCs w:val="0"/>
+          <w:caps w:val="0"/>
+          <w:smallCaps w:val="0"/>
+          <w:noProof w:val="0"/>
+          <w:color w:val="111111"/>
+          <w:sz w:val="24"/>
+          <w:szCs w:val="24"/>
+          <w:lang w:val="ru-RU"/>
+        </w:rPr>
+        <w:t>Достоинства:</w:t>
+      </w:r>
+    </w:p>
+    <w:p>
+      <w:pPr>
+        <w:pStyle w:val="af1"/>
+        <w:numPr>
+          <w:ilvl w:val="0"/>
+          <w:numId w:val="16"/>
+        </w:numPr>
+        <w:rPr>
+          <w:rFonts w:ascii="Times New Roman" w:hAnsi="Times New Roman" w:eastAsia="Times New Roman" w:cs="Times New Roman" w:asciiTheme="minorAscii" w:hAnsiTheme="minorAscii" w:eastAsiaTheme="minorAscii" w:cstheme="minorAscii"/>
+          <w:b w:val="0"/>
+          <w:bCs w:val="0"/>
+          <w:i w:val="0"/>
+          <w:iCs w:val="0"/>
+          <w:caps w:val="0"/>
+          <w:smallCaps w:val="0"/>
+          <w:noProof w:val="0"/>
+          <w:color w:val="111111"/>
+          <w:sz w:val="24"/>
+          <w:szCs w:val="24"/>
+          <w:lang w:val="ru-RU"/>
+        </w:rPr>
+      </w:pPr>
+      <w:r>
+        <w:rPr>
+          <w:rFonts w:ascii="Times New Roman" w:hAnsi="Times New Roman" w:eastAsia="Calibri" w:cs=""/>
+          <w:b w:val="0"/>
+          <w:bCs w:val="0"/>
+          <w:i w:val="0"/>
+          <w:iCs w:val="0"/>
+          <w:caps w:val="0"/>
+          <w:smallCaps w:val="0"/>
+          <w:noProof w:val="0"/>
+          <w:color w:val="111111"/>
+          <w:sz w:val="24"/>
+          <w:szCs w:val="24"/>
+          <w:lang w:val="ru-RU"/>
+        </w:rPr>
+        <w:t>Обрабатывает огромные данные.</w:t>
+      </w:r>
+    </w:p>
+    <w:p>
+      <w:pPr>
+        <w:pStyle w:val="af1"/>
+        <w:numPr>
+          <w:ilvl w:val="0"/>
+          <w:numId w:val="16"/>
+        </w:numPr>
+        <w:rPr>
+          <w:b w:val="0"/>
+          <w:bCs w:val="0"/>
+          <w:i w:val="0"/>
+          <w:iCs w:val="0"/>
+          <w:caps w:val="0"/>
+          <w:smallCaps w:val="0"/>
+          <w:noProof w:val="0"/>
+          <w:color w:val="111111"/>
+          <w:sz w:val="24"/>
+          <w:szCs w:val="24"/>
+          <w:lang w:val="ru-RU"/>
+        </w:rPr>
+      </w:pPr>
+      <w:r>
+        <w:rPr>
+          <w:rFonts w:ascii="Times New Roman" w:hAnsi="Times New Roman" w:eastAsia="Calibri" w:cs=""/>
+          <w:b w:val="0"/>
+          <w:bCs w:val="0"/>
+          <w:i w:val="0"/>
+          <w:iCs w:val="0"/>
+          <w:caps w:val="0"/>
+          <w:smallCaps w:val="0"/>
+          <w:noProof w:val="0"/>
+          <w:color w:val="111111"/>
+          <w:sz w:val="24"/>
+          <w:szCs w:val="24"/>
+          <w:lang w:val="ru-RU"/>
+        </w:rPr>
+        <w:t>Очень высокая степень надёжности. Каждая транзакция изолирована от других.</w:t>
+      </w:r>
+    </w:p>
+    <w:p>
+      <w:pPr>
+        <w:pStyle w:val="a"/>
+        <w:ind w:left="349" w:firstLine="0"/>
+        <w:rPr>
+          <w:rFonts w:ascii="Times New Roman" w:hAnsi="Times New Roman" w:eastAsia="Calibri" w:cs=""/>
+          <w:b w:val="0"/>
+          <w:bCs w:val="0"/>
+          <w:i w:val="0"/>
+          <w:iCs w:val="0"/>
+          <w:caps w:val="0"/>
+          <w:smallCaps w:val="0"/>
+          <w:noProof w:val="0"/>
+          <w:color w:val="111111"/>
+          <w:sz w:val="24"/>
+          <w:szCs w:val="24"/>
+          <w:lang w:val="ru-RU"/>
+        </w:rPr>
+      </w:pPr>
+      <w:r>
+        <w:rPr>
+          <w:rFonts w:ascii="Times New Roman" w:hAnsi="Times New Roman" w:eastAsia="Calibri" w:cs=""/>
+          <w:b w:val="0"/>
+          <w:bCs w:val="0"/>
+          <w:i w:val="0"/>
+          <w:iCs w:val="0"/>
+          <w:caps w:val="0"/>
+          <w:smallCaps w:val="0"/>
+          <w:noProof w:val="0"/>
+          <w:color w:val="111111"/>
+          <w:sz w:val="24"/>
+          <w:szCs w:val="24"/>
+          <w:lang w:val="ru-RU"/>
+        </w:rPr>
+        <w:t>Недостатки:</w:t>
+      </w:r>
+    </w:p>
+    <w:p>
+      <w:pPr>
+        <w:pStyle w:val="af1"/>
+        <w:numPr>
+          <w:ilvl w:val="0"/>
+          <w:numId w:val="17"/>
+        </w:numPr>
+        <w:bidi w:val="0"/>
+        <w:spacing w:before="0" w:beforeAutospacing="off" w:after="0" w:afterAutospacing="off" w:line="360" w:lineRule="auto"/>
+        <w:ind w:left="1069" w:right="0" w:hanging="360"/>
+        <w:jc w:val="both"/>
+        <w:rPr>
+          <w:rFonts w:ascii="Times New Roman" w:hAnsi="Times New Roman" w:eastAsia="Times New Roman" w:cs="Times New Roman" w:asciiTheme="minorAscii" w:hAnsiTheme="minorAscii" w:eastAsiaTheme="minorAscii" w:cstheme="minorAscii"/>
+          <w:b w:val="0"/>
+          <w:bCs w:val="0"/>
+          <w:i w:val="0"/>
+          <w:iCs w:val="0"/>
+          <w:caps w:val="0"/>
+          <w:smallCaps w:val="0"/>
+          <w:noProof w:val="0"/>
+          <w:color w:val="111111"/>
+          <w:sz w:val="24"/>
+          <w:szCs w:val="24"/>
+          <w:lang w:val="ru-RU"/>
+        </w:rPr>
+      </w:pPr>
+      <w:r>
+        <w:rPr>
+          <w:rFonts w:ascii="Times New Roman" w:hAnsi="Times New Roman" w:eastAsia="Calibri" w:cs=""/>
+          <w:b w:val="0"/>
+          <w:bCs w:val="0"/>
+          <w:i w:val="0"/>
+          <w:iCs w:val="0"/>
+          <w:caps w:val="0"/>
+          <w:smallCaps w:val="0"/>
+          <w:noProof w:val="0"/>
+          <w:color w:val="111111"/>
+          <w:sz w:val="24"/>
+          <w:szCs w:val="24"/>
+          <w:lang w:val="ru-RU"/>
+        </w:rPr>
+        <w:t>Является платным продуктом, что может быть слишком дорогим решением для небольших компаний.</w:t>
+      </w:r>
+    </w:p>
+    <w:p>
+      <w:pPr>
+        <w:pStyle w:val="af1"/>
+        <w:numPr>
+          <w:ilvl w:val="0"/>
+          <w:numId w:val="17"/>
+        </w:numPr>
+        <w:bidi w:val="0"/>
+        <w:spacing w:before="0" w:beforeAutospacing="off" w:after="0" w:afterAutospacing="off" w:line="360" w:lineRule="auto"/>
+        <w:ind w:left="1069" w:right="0" w:hanging="360"/>
+        <w:jc w:val="both"/>
+        <w:rPr>
+          <w:b w:val="0"/>
+          <w:bCs w:val="0"/>
+          <w:i w:val="0"/>
+          <w:iCs w:val="0"/>
+          <w:caps w:val="0"/>
+          <w:smallCaps w:val="0"/>
+          <w:noProof w:val="0"/>
+          <w:color w:val="111111"/>
+          <w:sz w:val="24"/>
+          <w:szCs w:val="24"/>
+          <w:lang w:val="ru-RU"/>
+        </w:rPr>
+      </w:pPr>
+      <w:r>
+        <w:rPr>
+          <w:rFonts w:ascii="Times New Roman" w:hAnsi="Times New Roman" w:eastAsia="Calibri" w:cs=""/>
+          <w:b w:val="0"/>
+          <w:bCs w:val="0"/>
+          <w:i w:val="0"/>
+          <w:iCs w:val="0"/>
+          <w:caps w:val="0"/>
+          <w:smallCaps w:val="0"/>
+          <w:noProof w:val="0"/>
+          <w:color w:val="111111"/>
+          <w:sz w:val="24"/>
+          <w:szCs w:val="24"/>
+          <w:lang w:val="ru-RU"/>
+        </w:rPr>
+        <w:t>Высокая требовательность к аппаратным ресурсам.</w:t>
+      </w:r>
+    </w:p>
+    <w:p>
+      <w:pPr>
+        <w:pStyle w:val="a"/>
+        <w:bidi w:val="0"/>
+        <w:spacing w:before="0" w:beforeAutospacing="off" w:after="0" w:afterAutospacing="off" w:line="360" w:lineRule="auto"/>
+        <w:ind w:left="349" w:right="0" w:firstLine="0"/>
+        <w:jc w:val="both"/>
+        <w:rPr>
+          <w:rFonts w:ascii="Times New Roman" w:hAnsi="Times New Roman" w:eastAsia="Calibri" w:cs=""/>
+          <w:b w:val="0"/>
+          <w:bCs w:val="0"/>
+          <w:i w:val="0"/>
+          <w:iCs w:val="0"/>
+          <w:caps w:val="0"/>
+          <w:smallCaps w:val="0"/>
+          <w:noProof w:val="0"/>
+          <w:color w:val="111111"/>
+          <w:sz w:val="24"/>
+          <w:szCs w:val="24"/>
+          <w:lang w:val="ru-RU"/>
+        </w:rPr>
+      </w:pPr>
+    </w:p>
+    <w:p>
+      <w:pPr>
+        <w:pStyle w:val="a"/>
+        <w:bidi w:val="0"/>
+        <w:spacing w:before="0" w:beforeAutospacing="off" w:after="0" w:afterAutospacing="off" w:line="360" w:lineRule="auto"/>
+        <w:ind w:left="0" w:right="0" w:firstLine="0"/>
+        <w:jc w:val="both"/>
+        <w:rPr>
+          <w:rFonts w:ascii="Times New Roman" w:hAnsi="Times New Roman" w:eastAsia="Calibri" w:cs=""/>
+          <w:b w:val="0"/>
+          <w:bCs w:val="0"/>
+          <w:i w:val="0"/>
+          <w:iCs w:val="0"/>
+          <w:caps w:val="0"/>
+          <w:smallCaps w:val="0"/>
+          <w:noProof w:val="0"/>
+          <w:color w:val="111111"/>
+          <w:sz w:val="24"/>
+          <w:szCs w:val="24"/>
+          <w:lang w:val="ru-RU"/>
+        </w:rPr>
+      </w:pPr>
+      <w:r>
+        <w:rPr>
+          <w:rFonts w:ascii="Times New Roman" w:hAnsi="Times New Roman" w:eastAsia="Calibri" w:cs=""/>
+          <w:b w:val="0"/>
+          <w:bCs w:val="0"/>
+          <w:i w:val="1"/>
+          <w:iCs w:val="1"/>
+          <w:caps w:val="0"/>
+          <w:smallCaps w:val="0"/>
+          <w:noProof w:val="0"/>
+          <w:color w:val="111111"/>
+          <w:sz w:val="24"/>
+          <w:szCs w:val="24"/>
+          <w:lang w:val="ru-RU"/>
+        </w:rPr>
+        <w:t>Microsoft SQL Server</w:t>
+      </w:r>
+      <w:r>
+        <w:rPr>
+          <w:rFonts w:ascii="Times New Roman" w:hAnsi="Times New Roman" w:eastAsia="Calibri" w:cs=""/>
+          <w:b w:val="0"/>
+          <w:bCs w:val="0"/>
+          <w:i w:val="0"/>
+          <w:iCs w:val="0"/>
+          <w:caps w:val="0"/>
+          <w:smallCaps w:val="0"/>
+          <w:noProof w:val="0"/>
+          <w:color w:val="111111"/>
+          <w:sz w:val="24"/>
+          <w:szCs w:val="24"/>
+          <w:lang w:val="ru-RU"/>
+        </w:rPr>
+        <w:t xml:space="preserve"> - СУБД, созданная компанией Microsoft, и изначально привязанная к операционной системе Windows. Впоследствии была адаптирована и для использования на Linux.</w:t>
+      </w:r>
+    </w:p>
+    <w:p>
+      <w:pPr>
+        <w:pStyle w:val="a"/>
+        <w:bidi w:val="0"/>
+        <w:spacing w:before="0" w:beforeAutospacing="off" w:after="0" w:afterAutospacing="off" w:line="360" w:lineRule="auto"/>
+        <w:ind w:left="0" w:right="0" w:firstLine="0"/>
+        <w:jc w:val="both"/>
+        <w:rPr>
+          <w:rFonts w:ascii="Times New Roman" w:hAnsi="Times New Roman" w:eastAsia="Calibri" w:cs=""/>
+          <w:b w:val="0"/>
+          <w:bCs w:val="0"/>
+          <w:i w:val="0"/>
+          <w:iCs w:val="0"/>
+          <w:caps w:val="0"/>
+          <w:smallCaps w:val="0"/>
+          <w:noProof w:val="0"/>
+          <w:color w:val="111111"/>
+          <w:sz w:val="24"/>
+          <w:szCs w:val="24"/>
+          <w:lang w:val="ru-RU"/>
+        </w:rPr>
+      </w:pPr>
+      <w:r>
+        <w:rPr>
+          <w:rFonts w:ascii="Times New Roman" w:hAnsi="Times New Roman" w:eastAsia="Calibri" w:cs=""/>
+          <w:b w:val="0"/>
+          <w:bCs w:val="0"/>
+          <w:i w:val="0"/>
+          <w:iCs w:val="0"/>
+          <w:caps w:val="0"/>
+          <w:smallCaps w:val="0"/>
+          <w:noProof w:val="0"/>
+          <w:color w:val="111111"/>
+          <w:sz w:val="24"/>
+          <w:szCs w:val="24"/>
+          <w:lang w:val="ru-RU"/>
+        </w:rPr>
+        <w:t>Достоинства:</w:t>
+      </w:r>
+    </w:p>
+    <w:p>
+      <w:pPr>
+        <w:pStyle w:val="af1"/>
+        <w:numPr>
+          <w:ilvl w:val="0"/>
+          <w:numId w:val="18"/>
+        </w:numPr>
+        <w:bidi w:val="0"/>
+        <w:spacing w:before="0" w:beforeAutospacing="off" w:after="0" w:afterAutospacing="off" w:line="360" w:lineRule="auto"/>
+        <w:ind w:right="0"/>
+        <w:jc w:val="both"/>
+        <w:rPr>
+          <w:rFonts w:ascii="Times New Roman" w:hAnsi="Times New Roman" w:eastAsia="Times New Roman" w:cs="Times New Roman" w:asciiTheme="minorAscii" w:hAnsiTheme="minorAscii" w:eastAsiaTheme="minorAscii" w:cstheme="minorAscii"/>
+          <w:b w:val="0"/>
+          <w:bCs w:val="0"/>
+          <w:i w:val="0"/>
+          <w:iCs w:val="0"/>
+          <w:caps w:val="0"/>
+          <w:smallCaps w:val="0"/>
+          <w:noProof w:val="0"/>
+          <w:color w:val="111111"/>
+          <w:sz w:val="24"/>
+          <w:szCs w:val="24"/>
+          <w:lang w:val="ru-RU"/>
+        </w:rPr>
+      </w:pPr>
+      <w:r>
+        <w:rPr>
+          <w:rFonts w:ascii="Times New Roman" w:hAnsi="Times New Roman" w:eastAsia="Calibri" w:cs=""/>
+          <w:b w:val="0"/>
+          <w:bCs w:val="0"/>
+          <w:i w:val="0"/>
+          <w:iCs w:val="0"/>
+          <w:caps w:val="0"/>
+          <w:smallCaps w:val="0"/>
+          <w:noProof w:val="0"/>
+          <w:color w:val="111111"/>
+          <w:sz w:val="24"/>
+          <w:szCs w:val="24"/>
+          <w:lang w:val="ru-RU"/>
+        </w:rPr>
+        <w:t>Простота использования.</w:t>
+      </w:r>
+    </w:p>
+    <w:p>
+      <w:pPr>
+        <w:pStyle w:val="af1"/>
+        <w:numPr>
+          <w:ilvl w:val="0"/>
+          <w:numId w:val="18"/>
+        </w:numPr>
+        <w:bidi w:val="0"/>
+        <w:spacing w:before="0" w:beforeAutospacing="off" w:after="0" w:afterAutospacing="off" w:line="360" w:lineRule="auto"/>
+        <w:ind w:right="0"/>
+        <w:jc w:val="both"/>
+        <w:rPr>
+          <w:b w:val="0"/>
+          <w:bCs w:val="0"/>
+          <w:i w:val="0"/>
+          <w:iCs w:val="0"/>
+          <w:caps w:val="0"/>
+          <w:smallCaps w:val="0"/>
+          <w:noProof w:val="0"/>
+          <w:color w:val="111111"/>
+          <w:sz w:val="24"/>
+          <w:szCs w:val="24"/>
+          <w:lang w:val="ru-RU"/>
+        </w:rPr>
+      </w:pPr>
+      <w:r>
+        <w:rPr>
+          <w:rFonts w:ascii="Times New Roman" w:hAnsi="Times New Roman" w:eastAsia="Calibri" w:cs=""/>
+          <w:b w:val="0"/>
+          <w:bCs w:val="0"/>
+          <w:i w:val="0"/>
+          <w:iCs w:val="0"/>
+          <w:caps w:val="0"/>
+          <w:smallCaps w:val="0"/>
+          <w:noProof w:val="0"/>
+          <w:color w:val="111111"/>
+          <w:sz w:val="24"/>
+          <w:szCs w:val="24"/>
+          <w:lang w:val="ru-RU"/>
+        </w:rPr>
+        <w:t>Скорость.</w:t>
+      </w:r>
+    </w:p>
+    <w:p>
+      <w:pPr>
+        <w:pStyle w:val="af1"/>
+        <w:numPr>
+          <w:ilvl w:val="0"/>
+          <w:numId w:val="18"/>
+        </w:numPr>
+        <w:bidi w:val="0"/>
+        <w:spacing w:before="0" w:beforeAutospacing="off" w:after="0" w:afterAutospacing="off" w:line="360" w:lineRule="auto"/>
+        <w:ind w:right="0"/>
+        <w:jc w:val="both"/>
+        <w:rPr>
+          <w:b w:val="0"/>
+          <w:bCs w:val="0"/>
+          <w:i w:val="0"/>
+          <w:iCs w:val="0"/>
+          <w:caps w:val="0"/>
+          <w:smallCaps w:val="0"/>
+          <w:noProof w:val="0"/>
+          <w:color w:val="111111"/>
+          <w:sz w:val="24"/>
+          <w:szCs w:val="24"/>
+          <w:lang w:val="ru-RU"/>
+        </w:rPr>
+      </w:pPr>
+      <w:r>
+        <w:rPr>
+          <w:rFonts w:ascii="Times New Roman" w:hAnsi="Times New Roman" w:eastAsia="Calibri" w:cs=""/>
+          <w:b w:val="0"/>
+          <w:bCs w:val="0"/>
+          <w:i w:val="0"/>
+          <w:iCs w:val="0"/>
+          <w:caps w:val="0"/>
+          <w:smallCaps w:val="0"/>
+          <w:noProof w:val="0"/>
+          <w:color w:val="111111"/>
+          <w:sz w:val="24"/>
+          <w:szCs w:val="24"/>
+          <w:lang w:val="ru-RU"/>
+        </w:rPr>
+        <w:t>Стабильность.</w:t>
+      </w:r>
+    </w:p>
+    <w:p>
+      <w:pPr>
+        <w:pStyle w:val="af1"/>
+        <w:numPr>
+          <w:ilvl w:val="0"/>
+          <w:numId w:val="18"/>
+        </w:numPr>
+        <w:bidi w:val="0"/>
+        <w:spacing w:before="0" w:beforeAutospacing="off" w:after="0" w:afterAutospacing="off" w:line="360" w:lineRule="auto"/>
+        <w:ind w:right="0"/>
+        <w:jc w:val="both"/>
+        <w:rPr>
+          <w:b w:val="0"/>
+          <w:bCs w:val="0"/>
+          <w:i w:val="0"/>
+          <w:iCs w:val="0"/>
+          <w:caps w:val="0"/>
+          <w:smallCaps w:val="0"/>
+          <w:noProof w:val="0"/>
+          <w:color w:val="111111"/>
+          <w:sz w:val="24"/>
+          <w:szCs w:val="24"/>
+          <w:lang w:val="ru-RU"/>
+        </w:rPr>
+      </w:pPr>
+      <w:r>
+        <w:rPr>
+          <w:rFonts w:ascii="Times New Roman" w:hAnsi="Times New Roman" w:eastAsia="Calibri" w:cs=""/>
+          <w:b w:val="0"/>
+          <w:bCs w:val="0"/>
+          <w:i w:val="0"/>
+          <w:iCs w:val="0"/>
+          <w:caps w:val="0"/>
+          <w:smallCaps w:val="0"/>
+          <w:noProof w:val="0"/>
+          <w:color w:val="111111"/>
+          <w:sz w:val="24"/>
+          <w:szCs w:val="24"/>
+          <w:lang w:val="ru-RU"/>
+        </w:rPr>
+        <w:t>Наличие графического интерфейса.</w:t>
+      </w:r>
+    </w:p>
+    <w:p>
+      <w:pPr>
+        <w:pStyle w:val="af1"/>
+        <w:numPr>
+          <w:ilvl w:val="0"/>
+          <w:numId w:val="18"/>
+        </w:numPr>
+        <w:bidi w:val="0"/>
+        <w:spacing w:before="0" w:beforeAutospacing="off" w:after="0" w:afterAutospacing="off" w:line="360" w:lineRule="auto"/>
+        <w:ind w:right="0"/>
+        <w:jc w:val="both"/>
+        <w:rPr>
+          <w:b w:val="0"/>
+          <w:bCs w:val="0"/>
+          <w:i w:val="0"/>
+          <w:iCs w:val="0"/>
+          <w:caps w:val="0"/>
+          <w:smallCaps w:val="0"/>
+          <w:noProof w:val="0"/>
+          <w:color w:val="111111"/>
+          <w:sz w:val="24"/>
+          <w:szCs w:val="24"/>
+          <w:lang w:val="ru-RU"/>
+        </w:rPr>
+      </w:pPr>
+      <w:r>
+        <w:rPr>
+          <w:rFonts w:ascii="Times New Roman" w:hAnsi="Times New Roman" w:eastAsia="Calibri" w:cs=""/>
+          <w:b w:val="0"/>
+          <w:bCs w:val="0"/>
+          <w:i w:val="0"/>
+          <w:iCs w:val="0"/>
+          <w:caps w:val="0"/>
+          <w:smallCaps w:val="0"/>
+          <w:noProof w:val="0"/>
+          <w:color w:val="111111"/>
+          <w:sz w:val="24"/>
+          <w:szCs w:val="24"/>
+          <w:lang w:val="ru-RU"/>
+        </w:rPr>
+        <w:t>Синергия с другими продуктами Microsoft.</w:t>
+      </w:r>
+    </w:p>
+    <w:p>
+      <w:pPr>
+        <w:pStyle w:val="a"/>
+        <w:bidi w:val="0"/>
+        <w:spacing w:before="0" w:beforeAutospacing="off" w:after="0" w:afterAutospacing="off" w:line="360" w:lineRule="auto"/>
+        <w:ind w:left="720" w:right="0" w:firstLine="0"/>
+        <w:jc w:val="both"/>
+        <w:rPr>
+          <w:rFonts w:ascii="Times New Roman" w:hAnsi="Times New Roman" w:eastAsia="Calibri" w:cs=""/>
+          <w:b w:val="0"/>
+          <w:bCs w:val="0"/>
+          <w:i w:val="0"/>
+          <w:iCs w:val="0"/>
+          <w:caps w:val="0"/>
+          <w:smallCaps w:val="0"/>
+          <w:noProof w:val="0"/>
+          <w:color w:val="111111"/>
+          <w:sz w:val="24"/>
+          <w:szCs w:val="24"/>
+          <w:lang w:val="ru-RU"/>
+        </w:rPr>
+      </w:pPr>
+      <w:r>
+        <w:rPr>
+          <w:rFonts w:ascii="Times New Roman" w:hAnsi="Times New Roman" w:eastAsia="Calibri" w:cs=""/>
+          <w:b w:val="0"/>
+          <w:bCs w:val="0"/>
+          <w:i w:val="0"/>
+          <w:iCs w:val="0"/>
+          <w:caps w:val="0"/>
+          <w:smallCaps w:val="0"/>
+          <w:noProof w:val="0"/>
+          <w:color w:val="111111"/>
+          <w:sz w:val="24"/>
+          <w:szCs w:val="24"/>
+          <w:lang w:val="ru-RU"/>
+        </w:rPr>
+        <w:t>Недостатки:</w:t>
+      </w:r>
+    </w:p>
+    <w:p>
+      <w:pPr>
+        <w:pStyle w:val="af1"/>
+        <w:numPr>
+          <w:ilvl w:val="0"/>
+          <w:numId w:val="20"/>
+        </w:numPr>
+        <w:bidi w:val="0"/>
+        <w:spacing w:before="0" w:beforeAutospacing="off" w:after="0" w:afterAutospacing="off" w:line="360" w:lineRule="auto"/>
+        <w:ind w:right="0"/>
+        <w:jc w:val="both"/>
+        <w:rPr>
+          <w:rFonts w:ascii="Times New Roman" w:hAnsi="Times New Roman" w:eastAsia="Times New Roman" w:cs="Times New Roman" w:asciiTheme="minorAscii" w:hAnsiTheme="minorAscii" w:eastAsiaTheme="minorAscii" w:cstheme="minorAscii"/>
+          <w:b w:val="0"/>
+          <w:bCs w:val="0"/>
+          <w:i w:val="0"/>
+          <w:iCs w:val="0"/>
+          <w:caps w:val="0"/>
+          <w:smallCaps w:val="0"/>
+          <w:noProof w:val="0"/>
+          <w:color w:val="111111"/>
+          <w:sz w:val="24"/>
+          <w:szCs w:val="24"/>
+          <w:lang w:val="ru-RU"/>
+        </w:rPr>
+      </w:pPr>
+      <w:r>
+        <w:rPr>
+          <w:rFonts w:ascii="Times New Roman" w:hAnsi="Times New Roman" w:eastAsia="Calibri" w:cs=""/>
+          <w:b w:val="0"/>
+          <w:bCs w:val="0"/>
+          <w:i w:val="0"/>
+          <w:iCs w:val="0"/>
+          <w:caps w:val="0"/>
+          <w:smallCaps w:val="0"/>
+          <w:noProof w:val="0"/>
+          <w:color w:val="111111"/>
+          <w:sz w:val="24"/>
+          <w:szCs w:val="24"/>
+          <w:lang w:val="ru-RU"/>
+        </w:rPr>
+        <w:t>Является платным продуктом, что может быть слишком дорогим решением для небольших компаний.</w:t>
+      </w:r>
+    </w:p>
+    <w:p>
+      <w:pPr>
+        <w:pStyle w:val="af1"/>
+        <w:numPr>
+          <w:ilvl w:val="0"/>
+          <w:numId w:val="20"/>
+        </w:numPr>
+        <w:bidi w:val="0"/>
+        <w:spacing w:before="0" w:beforeAutospacing="off" w:after="0" w:afterAutospacing="off" w:line="360" w:lineRule="auto"/>
+        <w:ind w:right="0"/>
+        <w:jc w:val="both"/>
+        <w:rPr>
+          <w:b w:val="0"/>
+          <w:bCs w:val="0"/>
+          <w:i w:val="0"/>
+          <w:iCs w:val="0"/>
+          <w:caps w:val="0"/>
+          <w:smallCaps w:val="0"/>
+          <w:noProof w:val="0"/>
+          <w:color w:val="111111"/>
+          <w:sz w:val="24"/>
+          <w:szCs w:val="24"/>
+          <w:lang w:val="ru-RU"/>
+        </w:rPr>
+      </w:pPr>
+      <w:r>
+        <w:rPr>
+          <w:rFonts w:ascii="Times New Roman" w:hAnsi="Times New Roman" w:eastAsia="Calibri" w:cs=""/>
+          <w:b w:val="0"/>
+          <w:bCs w:val="0"/>
+          <w:i w:val="0"/>
+          <w:iCs w:val="0"/>
+          <w:caps w:val="0"/>
+          <w:smallCaps w:val="0"/>
+          <w:noProof w:val="0"/>
+          <w:color w:val="111111"/>
+          <w:sz w:val="24"/>
+          <w:szCs w:val="24"/>
+          <w:lang w:val="ru-RU"/>
+        </w:rPr>
+        <w:t>Способна задействовать все возможные ресурсы платформы, на которой запущена.</w:t>
+      </w:r>
+    </w:p>
+    <w:p>
+      <w:pPr>
+        <w:pStyle w:val="a"/>
+        <w:bidi w:val="0"/>
+        <w:spacing w:before="0" w:beforeAutospacing="off" w:after="0" w:afterAutospacing="off" w:line="360" w:lineRule="auto"/>
+        <w:ind w:left="349" w:right="0" w:firstLine="0"/>
+        <w:jc w:val="both"/>
+        <w:rPr>
+          <w:rFonts w:ascii="Times New Roman" w:hAnsi="Times New Roman" w:eastAsia="Calibri" w:cs=""/>
+          <w:b w:val="0"/>
+          <w:bCs w:val="0"/>
+          <w:i w:val="0"/>
+          <w:iCs w:val="0"/>
+          <w:caps w:val="0"/>
+          <w:smallCaps w:val="0"/>
+          <w:noProof w:val="0"/>
+          <w:color w:val="111111"/>
+          <w:sz w:val="24"/>
+          <w:szCs w:val="24"/>
+          <w:lang w:val="ru-RU"/>
+        </w:rPr>
+      </w:pPr>
+    </w:p>
+    <w:p>
+      <w:pPr>
+        <w:pStyle w:val="a"/>
+        <w:bidi w:val="0"/>
+        <w:spacing w:before="0" w:beforeAutospacing="off" w:after="0" w:afterAutospacing="off" w:line="360" w:lineRule="auto"/>
+        <w:ind w:left="0" w:right="0" w:firstLine="0"/>
+        <w:jc w:val="both"/>
+        <w:rPr>
+          <w:rFonts w:ascii="Times New Roman" w:hAnsi="Times New Roman" w:eastAsia="Calibri" w:cs=""/>
+          <w:b w:val="0"/>
+          <w:bCs w:val="0"/>
+          <w:i w:val="1"/>
+          <w:iCs w:val="1"/>
+          <w:caps w:val="0"/>
+          <w:smallCaps w:val="0"/>
+          <w:noProof w:val="0"/>
+          <w:color w:val="111111"/>
+          <w:sz w:val="24"/>
+          <w:szCs w:val="24"/>
+          <w:lang w:val="ru-RU"/>
+        </w:rPr>
+      </w:pPr>
+      <w:proofErr w:type="spellStart"/>
+      <w:r>
+        <w:rPr>
+          <w:rFonts w:ascii="Times New Roman" w:hAnsi="Times New Roman" w:eastAsia="Calibri" w:cs=""/>
+          <w:b w:val="0"/>
+          <w:bCs w:val="0"/>
+          <w:i w:val="1"/>
+          <w:iCs w:val="1"/>
+          <w:caps w:val="0"/>
+          <w:smallCaps w:val="0"/>
+          <w:noProof w:val="0"/>
+          <w:color w:val="111111"/>
+          <w:sz w:val="24"/>
+          <w:szCs w:val="24"/>
+          <w:lang w:val="ru-RU"/>
+        </w:rPr>
+        <w:t>PotgreSQL</w:t>
+      </w:r>
+      <w:proofErr w:type="spellEnd"/>
+      <w:r>
+        <w:rPr>
+          <w:rFonts w:ascii="Times New Roman" w:hAnsi="Times New Roman" w:eastAsia="Calibri" w:cs=""/>
+          <w:b w:val="0"/>
+          <w:bCs w:val="0"/>
+          <w:i w:val="0"/>
+          <w:iCs w:val="0"/>
+          <w:caps w:val="0"/>
+          <w:smallCaps w:val="0"/>
+          <w:noProof w:val="0"/>
+          <w:color w:val="111111"/>
+          <w:sz w:val="24"/>
+          <w:szCs w:val="24"/>
+          <w:lang w:val="ru-RU"/>
+        </w:rPr>
+        <w:t xml:space="preserve"> - масштабируемая объектно-реляционная кроссплатформенная СУБД.</w:t>
+      </w:r>
+    </w:p>
+    <w:p>
+      <w:pPr>
+        <w:pStyle w:val="a"/>
+        <w:bidi w:val="0"/>
+        <w:spacing w:before="0" w:beforeAutospacing="off" w:after="0" w:afterAutospacing="off" w:line="360" w:lineRule="auto"/>
+        <w:ind w:left="0" w:right="0" w:firstLine="0"/>
+        <w:jc w:val="both"/>
+        <w:rPr>
+          <w:rFonts w:ascii="Times New Roman" w:hAnsi="Times New Roman" w:eastAsia="Calibri" w:cs=""/>
+          <w:b w:val="0"/>
+          <w:bCs w:val="0"/>
+          <w:i w:val="0"/>
+          <w:iCs w:val="0"/>
+          <w:caps w:val="0"/>
+          <w:smallCaps w:val="0"/>
+          <w:noProof w:val="0"/>
+          <w:color w:val="111111"/>
+          <w:sz w:val="24"/>
+          <w:szCs w:val="24"/>
+          <w:lang w:val="ru-RU"/>
+        </w:rPr>
+      </w:pPr>
+      <w:r>
+        <w:rPr>
+          <w:rFonts w:ascii="Times New Roman" w:hAnsi="Times New Roman" w:eastAsia="Calibri" w:cs=""/>
+          <w:b w:val="0"/>
+          <w:bCs w:val="0"/>
+          <w:i w:val="0"/>
+          <w:iCs w:val="0"/>
+          <w:caps w:val="0"/>
+          <w:smallCaps w:val="0"/>
+          <w:noProof w:val="0"/>
+          <w:color w:val="111111"/>
+          <w:sz w:val="24"/>
+          <w:szCs w:val="24"/>
+          <w:lang w:val="ru-RU"/>
+        </w:rPr>
+        <w:t>Достоинства:</w:t>
+      </w:r>
+    </w:p>
+    <w:p>
+      <w:pPr>
+        <w:pStyle w:val="af1"/>
+        <w:numPr>
+          <w:ilvl w:val="0"/>
+          <w:numId w:val="21"/>
+        </w:numPr>
+        <w:bidi w:val="0"/>
+        <w:spacing w:before="0" w:beforeAutospacing="off" w:after="0" w:afterAutospacing="off" w:line="360" w:lineRule="auto"/>
+        <w:ind w:right="0"/>
+        <w:jc w:val="both"/>
+        <w:rPr>
+          <w:rFonts w:ascii="Times New Roman" w:hAnsi="Times New Roman" w:eastAsia="Times New Roman" w:cs="Times New Roman" w:asciiTheme="minorAscii" w:hAnsiTheme="minorAscii" w:eastAsiaTheme="minorAscii" w:cstheme="minorAscii"/>
+          <w:b w:val="0"/>
+          <w:bCs w:val="0"/>
+          <w:i w:val="0"/>
+          <w:iCs w:val="0"/>
+          <w:caps w:val="0"/>
+          <w:smallCaps w:val="0"/>
+          <w:noProof w:val="0"/>
+          <w:color w:val="111111"/>
+          <w:sz w:val="24"/>
+          <w:szCs w:val="24"/>
+          <w:lang w:val="ru-RU"/>
+        </w:rPr>
+      </w:pPr>
+      <w:r>
+        <w:rPr>
+          <w:rFonts w:ascii="Times New Roman" w:hAnsi="Times New Roman" w:eastAsia="Calibri" w:cs=""/>
+          <w:b w:val="0"/>
+          <w:bCs w:val="0"/>
+          <w:i w:val="0"/>
+          <w:iCs w:val="0"/>
+          <w:caps w:val="0"/>
+          <w:smallCaps w:val="0"/>
+          <w:noProof w:val="0"/>
+          <w:color w:val="111111"/>
+          <w:sz w:val="24"/>
+          <w:szCs w:val="24"/>
+          <w:lang w:val="ru-RU"/>
+        </w:rPr>
+        <w:t>Позволяет работать с огромными данными.</w:t>
+      </w:r>
+    </w:p>
+    <w:p>
+      <w:pPr>
+        <w:pStyle w:val="af1"/>
+        <w:numPr>
+          <w:ilvl w:val="0"/>
+          <w:numId w:val="21"/>
+        </w:numPr>
+        <w:bidi w:val="0"/>
+        <w:spacing w:before="0" w:beforeAutospacing="off" w:after="0" w:afterAutospacing="off" w:line="360" w:lineRule="auto"/>
+        <w:ind w:right="0"/>
+        <w:jc w:val="both"/>
+        <w:rPr>
+          <w:b w:val="0"/>
+          <w:bCs w:val="0"/>
+          <w:i w:val="0"/>
+          <w:iCs w:val="0"/>
+          <w:caps w:val="0"/>
+          <w:smallCaps w:val="0"/>
+          <w:noProof w:val="0"/>
+          <w:color w:val="111111"/>
+          <w:sz w:val="24"/>
+          <w:szCs w:val="24"/>
+          <w:lang w:val="ru-RU"/>
+        </w:rPr>
+      </w:pPr>
+      <w:r>
+        <w:rPr>
+          <w:rFonts w:ascii="Times New Roman" w:hAnsi="Times New Roman" w:eastAsia="Calibri" w:cs=""/>
+          <w:b w:val="0"/>
+          <w:bCs w:val="0"/>
+          <w:i w:val="0"/>
+          <w:iCs w:val="0"/>
+          <w:caps w:val="0"/>
+          <w:smallCaps w:val="0"/>
+          <w:noProof w:val="0"/>
+          <w:color w:val="111111"/>
+          <w:sz w:val="24"/>
+          <w:szCs w:val="24"/>
+          <w:lang w:val="ru-RU"/>
+        </w:rPr>
+        <w:t>Полная SQL совместимость.</w:t>
+      </w:r>
+    </w:p>
+    <w:p>
+      <w:pPr>
+        <w:pStyle w:val="af1"/>
+        <w:numPr>
+          <w:ilvl w:val="0"/>
+          <w:numId w:val="21"/>
+        </w:numPr>
+        <w:bidi w:val="0"/>
+        <w:spacing w:before="0" w:beforeAutospacing="off" w:after="0" w:afterAutospacing="off" w:line="360" w:lineRule="auto"/>
+        <w:ind w:right="0"/>
+        <w:jc w:val="both"/>
+        <w:rPr>
+          <w:b w:val="0"/>
+          <w:bCs w:val="0"/>
+          <w:i w:val="0"/>
+          <w:iCs w:val="0"/>
+          <w:caps w:val="0"/>
+          <w:smallCaps w:val="0"/>
+          <w:noProof w:val="0"/>
+          <w:color w:val="111111"/>
+          <w:sz w:val="24"/>
+          <w:szCs w:val="24"/>
+          <w:lang w:val="ru-RU"/>
+        </w:rPr>
+      </w:pPr>
+      <w:r>
+        <w:rPr>
+          <w:rFonts w:ascii="Times New Roman" w:hAnsi="Times New Roman" w:eastAsia="Calibri" w:cs=""/>
+          <w:b w:val="0"/>
+          <w:bCs w:val="0"/>
+          <w:i w:val="0"/>
+          <w:iCs w:val="0"/>
+          <w:caps w:val="0"/>
+          <w:smallCaps w:val="0"/>
+          <w:noProof w:val="0"/>
+          <w:color w:val="111111"/>
+          <w:sz w:val="24"/>
+          <w:szCs w:val="24"/>
+          <w:lang w:val="ru-RU"/>
+        </w:rPr>
+        <w:t xml:space="preserve">Поддержка </w:t>
+      </w:r>
+      <w:proofErr w:type="spellStart"/>
+      <w:r>
+        <w:rPr>
+          <w:rFonts w:ascii="Times New Roman" w:hAnsi="Times New Roman" w:eastAsia="Calibri" w:cs=""/>
+          <w:b w:val="0"/>
+          <w:bCs w:val="0"/>
+          <w:i w:val="0"/>
+          <w:iCs w:val="0"/>
+          <w:caps w:val="0"/>
+          <w:smallCaps w:val="0"/>
+          <w:noProof w:val="0"/>
+          <w:color w:val="111111"/>
+          <w:sz w:val="24"/>
+          <w:szCs w:val="24"/>
+          <w:lang w:val="ru-RU"/>
+        </w:rPr>
+        <w:t>json</w:t>
+      </w:r>
+      <w:proofErr w:type="spellEnd"/>
+      <w:r>
+        <w:rPr>
+          <w:rFonts w:ascii="Times New Roman" w:hAnsi="Times New Roman" w:eastAsia="Calibri" w:cs=""/>
+          <w:b w:val="0"/>
+          <w:bCs w:val="0"/>
+          <w:i w:val="0"/>
+          <w:iCs w:val="0"/>
+          <w:caps w:val="0"/>
+          <w:smallCaps w:val="0"/>
+          <w:noProof w:val="0"/>
+          <w:color w:val="111111"/>
+          <w:sz w:val="24"/>
+          <w:szCs w:val="24"/>
+          <w:lang w:val="ru-RU"/>
+        </w:rPr>
+        <w:t xml:space="preserve"> формата.</w:t>
+      </w:r>
+    </w:p>
+    <w:p>
+      <w:pPr>
+        <w:pStyle w:val="af1"/>
+        <w:numPr>
+          <w:ilvl w:val="0"/>
+          <w:numId w:val="21"/>
+        </w:numPr>
+        <w:bidi w:val="0"/>
+        <w:spacing w:before="0" w:beforeAutospacing="off" w:after="0" w:afterAutospacing="off" w:line="360" w:lineRule="auto"/>
+        <w:ind w:right="0"/>
+        <w:jc w:val="both"/>
+        <w:rPr>
+          <w:b w:val="0"/>
+          <w:bCs w:val="0"/>
+          <w:i w:val="0"/>
+          <w:iCs w:val="0"/>
+          <w:caps w:val="0"/>
+          <w:smallCaps w:val="0"/>
+          <w:noProof w:val="0"/>
+          <w:color w:val="111111"/>
+          <w:sz w:val="24"/>
+          <w:szCs w:val="24"/>
+          <w:lang w:val="ru-RU"/>
+        </w:rPr>
+      </w:pPr>
+      <w:r>
+        <w:rPr>
+          <w:rFonts w:ascii="Times New Roman" w:hAnsi="Times New Roman" w:eastAsia="Calibri" w:cs=""/>
+          <w:b w:val="0"/>
+          <w:bCs w:val="0"/>
+          <w:i w:val="0"/>
+          <w:iCs w:val="0"/>
+          <w:caps w:val="0"/>
+          <w:smallCaps w:val="0"/>
+          <w:noProof w:val="0"/>
+          <w:color w:val="111111"/>
+          <w:sz w:val="24"/>
+          <w:szCs w:val="24"/>
+          <w:lang w:val="ru-RU"/>
+        </w:rPr>
+        <w:t>Множество встроенных функций.</w:t>
+      </w:r>
+    </w:p>
+    <w:p>
+      <w:pPr>
+        <w:pStyle w:val="af1"/>
+        <w:numPr>
+          <w:ilvl w:val="0"/>
+          <w:numId w:val="21"/>
+        </w:numPr>
+        <w:bidi w:val="0"/>
+        <w:spacing w:before="0" w:beforeAutospacing="off" w:after="0" w:afterAutospacing="off" w:line="360" w:lineRule="auto"/>
+        <w:ind w:right="0"/>
+        <w:jc w:val="both"/>
+        <w:rPr>
+          <w:b w:val="0"/>
+          <w:bCs w:val="0"/>
+          <w:i w:val="0"/>
+          <w:iCs w:val="0"/>
+          <w:caps w:val="0"/>
+          <w:smallCaps w:val="0"/>
+          <w:noProof w:val="0"/>
+          <w:color w:val="111111"/>
+          <w:sz w:val="24"/>
+          <w:szCs w:val="24"/>
+          <w:lang w:val="ru-RU"/>
+        </w:rPr>
+      </w:pPr>
+      <w:r>
+        <w:rPr>
+          <w:rFonts w:ascii="Times New Roman" w:hAnsi="Times New Roman" w:eastAsia="Calibri" w:cs=""/>
+          <w:b w:val="0"/>
+          <w:bCs w:val="0"/>
+          <w:i w:val="0"/>
+          <w:iCs w:val="0"/>
+          <w:caps w:val="0"/>
+          <w:smallCaps w:val="0"/>
+          <w:noProof w:val="0"/>
+          <w:color w:val="111111"/>
+          <w:sz w:val="24"/>
+          <w:szCs w:val="24"/>
+          <w:lang w:val="ru-RU"/>
+        </w:rPr>
+        <w:t>Доступен ряд интерфейсов, в том числе и графических.</w:t>
+      </w:r>
+    </w:p>
+    <w:p>
+      <w:pPr>
+        <w:pStyle w:val="af1"/>
+        <w:numPr>
+          <w:ilvl w:val="0"/>
+          <w:numId w:val="21"/>
+        </w:numPr>
+        <w:bidi w:val="0"/>
+        <w:spacing w:before="0" w:beforeAutospacing="off" w:after="0" w:afterAutospacing="off" w:line="360" w:lineRule="auto"/>
+        <w:ind w:left="1069" w:right="0" w:hanging="360"/>
+        <w:jc w:val="both"/>
+        <w:rPr>
+          <w:rFonts w:ascii="Times New Roman" w:hAnsi="Times New Roman" w:eastAsia="Times New Roman" w:cs="Times New Roman" w:asciiTheme="minorAscii" w:hAnsiTheme="minorAscii" w:eastAsiaTheme="minorAscii" w:cstheme="minorAscii"/>
+          <w:b w:val="0"/>
+          <w:bCs w:val="0"/>
+          <w:i w:val="0"/>
+          <w:iCs w:val="0"/>
+          <w:caps w:val="0"/>
+          <w:smallCaps w:val="0"/>
+          <w:noProof w:val="0"/>
+          <w:color w:val="111111"/>
+          <w:sz w:val="24"/>
+          <w:szCs w:val="24"/>
+          <w:lang w:val="ru-RU"/>
+        </w:rPr>
+      </w:pPr>
+      <w:r>
+        <w:rPr>
+          <w:rFonts w:ascii="Times New Roman" w:hAnsi="Times New Roman" w:eastAsia="Calibri" w:cs=""/>
+          <w:b w:val="0"/>
+          <w:bCs w:val="0"/>
+          <w:i w:val="0"/>
+          <w:iCs w:val="0"/>
+          <w:caps w:val="0"/>
+          <w:smallCaps w:val="0"/>
+          <w:noProof w:val="0"/>
+          <w:color w:val="111111"/>
+          <w:sz w:val="24"/>
+          <w:szCs w:val="24"/>
+          <w:lang w:val="ru-RU"/>
+        </w:rPr>
+        <w:t>Бесплатная. В том числе и для коммерческого использования.</w:t>
+      </w:r>
+    </w:p>
+    <w:p>
+      <w:pPr>
+        <w:pStyle w:val="a"/>
+        <w:bidi w:val="0"/>
+        <w:spacing w:before="0" w:beforeAutospacing="off" w:after="0" w:afterAutospacing="off" w:line="360" w:lineRule="auto"/>
+        <w:ind w:left="349" w:right="0" w:firstLine="0"/>
+        <w:jc w:val="both"/>
+        <w:rPr>
+          <w:rFonts w:ascii="Times New Roman" w:hAnsi="Times New Roman" w:eastAsia="Calibri" w:cs=""/>
+          <w:b w:val="0"/>
+          <w:bCs w:val="0"/>
+          <w:i w:val="0"/>
+          <w:iCs w:val="0"/>
+          <w:caps w:val="0"/>
+          <w:smallCaps w:val="0"/>
+          <w:noProof w:val="0"/>
+          <w:color w:val="111111"/>
+          <w:sz w:val="24"/>
+          <w:szCs w:val="24"/>
+          <w:lang w:val="ru-RU"/>
+        </w:rPr>
+      </w:pPr>
+      <w:r>
+        <w:rPr>
+          <w:rFonts w:ascii="Times New Roman" w:hAnsi="Times New Roman" w:eastAsia="Calibri" w:cs=""/>
+          <w:b w:val="0"/>
+          <w:bCs w:val="0"/>
+          <w:i w:val="0"/>
+          <w:iCs w:val="0"/>
+          <w:caps w:val="0"/>
+          <w:smallCaps w:val="0"/>
+          <w:noProof w:val="0"/>
+          <w:color w:val="111111"/>
+          <w:sz w:val="24"/>
+          <w:szCs w:val="24"/>
+          <w:lang w:val="ru-RU"/>
+        </w:rPr>
+        <w:t>Недостатки:</w:t>
+      </w:r>
+    </w:p>
+    <w:p>
+      <w:pPr>
+        <w:pStyle w:val="af1"/>
+        <w:numPr>
+          <w:ilvl w:val="0"/>
+          <w:numId w:val="22"/>
+        </w:numPr>
+        <w:bidi w:val="0"/>
+        <w:spacing w:before="0" w:beforeAutospacing="off" w:after="0" w:afterAutospacing="off" w:line="360" w:lineRule="auto"/>
+        <w:ind w:right="0"/>
+        <w:jc w:val="both"/>
+        <w:rPr>
+          <w:rFonts w:ascii="Times New Roman" w:hAnsi="Times New Roman" w:eastAsia="Times New Roman" w:cs="Times New Roman" w:asciiTheme="minorAscii" w:hAnsiTheme="minorAscii" w:eastAsiaTheme="minorAscii" w:cstheme="minorAscii"/>
+          <w:b w:val="0"/>
+          <w:bCs w:val="0"/>
+          <w:i w:val="0"/>
+          <w:iCs w:val="0"/>
+          <w:caps w:val="0"/>
+          <w:smallCaps w:val="0"/>
+          <w:noProof w:val="0"/>
+          <w:color w:val="111111"/>
+          <w:sz w:val="24"/>
+          <w:szCs w:val="24"/>
+          <w:lang w:val="ru-RU"/>
+        </w:rPr>
+      </w:pPr>
+      <w:r>
+        <w:rPr>
+          <w:rFonts w:ascii="Times New Roman" w:hAnsi="Times New Roman" w:eastAsia="Calibri" w:cs=""/>
+          <w:b w:val="0"/>
+          <w:bCs w:val="0"/>
+          <w:i w:val="0"/>
+          <w:iCs w:val="0"/>
+          <w:caps w:val="0"/>
+          <w:smallCaps w:val="0"/>
+          <w:noProof w:val="0"/>
+          <w:color w:val="111111"/>
+          <w:sz w:val="24"/>
+          <w:szCs w:val="24"/>
+          <w:lang w:val="ru-RU"/>
+        </w:rPr>
+        <w:t>Туманная документации.</w:t>
+      </w:r>
+    </w:p>
+    <w:p>
+      <w:pPr>
+        <w:pStyle w:val="af1"/>
+        <w:numPr>
+          <w:ilvl w:val="0"/>
+          <w:numId w:val="22"/>
+        </w:numPr>
+        <w:bidi w:val="0"/>
+        <w:spacing w:before="0" w:beforeAutospacing="off" w:after="0" w:afterAutospacing="off" w:line="360" w:lineRule="auto"/>
+        <w:ind w:right="0"/>
+        <w:jc w:val="both"/>
+        <w:rPr>
+          <w:b w:val="0"/>
+          <w:bCs w:val="0"/>
+          <w:i w:val="0"/>
+          <w:iCs w:val="0"/>
+          <w:caps w:val="0"/>
+          <w:smallCaps w:val="0"/>
+          <w:noProof w:val="0"/>
+          <w:color w:val="111111"/>
+          <w:sz w:val="24"/>
+          <w:szCs w:val="24"/>
+          <w:lang w:val="ru-RU"/>
+        </w:rPr>
+      </w:pPr>
+      <w:r>
+        <w:rPr>
+          <w:rFonts w:ascii="Times New Roman" w:hAnsi="Times New Roman" w:eastAsia="Calibri" w:cs=""/>
+          <w:b w:val="0"/>
+          <w:bCs w:val="0"/>
+          <w:i w:val="0"/>
+          <w:iCs w:val="0"/>
+          <w:caps w:val="0"/>
+          <w:smallCaps w:val="0"/>
+          <w:noProof w:val="0"/>
+          <w:color w:val="111111"/>
+          <w:sz w:val="24"/>
+          <w:szCs w:val="24"/>
+          <w:lang w:val="ru-RU"/>
+        </w:rPr>
+        <w:t>Сложная конфигурация.</w:t>
+      </w:r>
+    </w:p>
+    <w:p>
+      <w:pPr>
+        <w:pStyle w:val="af1"/>
+        <w:numPr>
+          <w:ilvl w:val="0"/>
+          <w:numId w:val="22"/>
+        </w:numPr>
+        <w:bidi w:val="0"/>
+        <w:spacing w:before="0" w:beforeAutospacing="off" w:after="0" w:afterAutospacing="off" w:line="360" w:lineRule="auto"/>
+        <w:ind w:right="0"/>
+        <w:jc w:val="both"/>
+        <w:rPr>
+          <w:b w:val="0"/>
+          <w:bCs w:val="0"/>
+          <w:i w:val="0"/>
+          <w:iCs w:val="0"/>
+          <w:caps w:val="0"/>
+          <w:smallCaps w:val="0"/>
+          <w:noProof w:val="0"/>
+          <w:color w:val="111111"/>
+          <w:sz w:val="24"/>
+          <w:szCs w:val="24"/>
+          <w:lang w:val="ru-RU"/>
+        </w:rPr>
+      </w:pPr>
+      <w:r>
+        <w:rPr>
+          <w:rFonts w:ascii="Times New Roman" w:hAnsi="Times New Roman" w:eastAsia="Calibri" w:cs=""/>
+          <w:b w:val="0"/>
+          <w:bCs w:val="0"/>
+          <w:i w:val="0"/>
+          <w:iCs w:val="0"/>
+          <w:caps w:val="0"/>
+          <w:smallCaps w:val="0"/>
+          <w:noProof w:val="0"/>
+          <w:color w:val="111111"/>
+          <w:sz w:val="24"/>
+          <w:szCs w:val="24"/>
+          <w:lang w:val="ru-RU"/>
+        </w:rPr>
+        <w:t>Низкая производительность при выполнении запросов чтения или пакетных запросов.</w:t>
+      </w:r>
+    </w:p>
+    <w:p>
+      <w:pPr>
+        <w:pStyle w:val="af1"/>
+        <w:numPr>
+          <w:ilvl w:val="0"/>
+          <w:numId w:val="22"/>
+        </w:numPr>
+        <w:bidi w:val="0"/>
+        <w:spacing w:before="0" w:beforeAutospacing="off" w:after="0" w:afterAutospacing="off" w:line="360" w:lineRule="auto"/>
+        <w:ind w:right="0"/>
+        <w:jc w:val="both"/>
+        <w:rPr>
+          <w:b w:val="0"/>
+          <w:bCs w:val="0"/>
+          <w:i w:val="0"/>
+          <w:iCs w:val="0"/>
+          <w:caps w:val="0"/>
+          <w:smallCaps w:val="0"/>
+          <w:noProof w:val="0"/>
+          <w:color w:val="111111"/>
+          <w:sz w:val="24"/>
+          <w:szCs w:val="24"/>
+          <w:lang w:val="ru-RU"/>
+        </w:rPr>
+      </w:pPr>
+      <w:r>
+        <w:rPr>
+          <w:rFonts w:ascii="Times New Roman" w:hAnsi="Times New Roman" w:eastAsia="Calibri" w:cs=""/>
+          <w:b w:val="0"/>
+          <w:bCs w:val="0"/>
+          <w:i w:val="0"/>
+          <w:iCs w:val="0"/>
+          <w:caps w:val="0"/>
+          <w:smallCaps w:val="0"/>
+          <w:noProof w:val="0"/>
+          <w:color w:val="111111"/>
+          <w:sz w:val="24"/>
+          <w:szCs w:val="24"/>
+          <w:lang w:val="ru-RU"/>
+        </w:rPr>
+        <w:t xml:space="preserve">Проблемы с поиском провайдера для хостинга из-за не высокой популярности и трудности </w:t>
+      </w:r>
+      <w:r>
+        <w:rPr>
+          <w:rFonts w:ascii="Times New Roman" w:hAnsi="Times New Roman" w:eastAsia="Calibri" w:cs=""/>
+          <w:b w:val="0"/>
+          <w:bCs w:val="0"/>
+          <w:i w:val="0"/>
+          <w:iCs w:val="0"/>
+          <w:caps w:val="0"/>
+          <w:smallCaps w:val="0"/>
+          <w:noProof w:val="0"/>
+          <w:color w:val="111111"/>
+          <w:sz w:val="24"/>
+          <w:szCs w:val="24"/>
+          <w:lang w:val="ru-RU"/>
+        </w:rPr>
+        <w:t>настройки.</w:t>
+      </w:r>
+    </w:p>
+    <w:p>
+      <w:pPr>
+        <w:pStyle w:val="a"/>
+        <w:bidi w:val="0"/>
+        <w:spacing w:before="0" w:beforeAutospacing="off" w:after="0" w:afterAutospacing="off" w:line="360" w:lineRule="auto"/>
+        <w:ind w:left="349" w:right="0" w:firstLine="0"/>
+        <w:jc w:val="both"/>
+      </w:pPr>
+    </w:p>
+    <w:p>
+      <w:pPr>
+        <w:pStyle w:val="a"/>
+        <w:bidi w:val="0"/>
+        <w:spacing w:before="0" w:beforeAutospacing="off" w:after="0" w:afterAutospacing="off" w:line="360" w:lineRule="auto"/>
+        <w:ind w:left="349" w:right="0" w:firstLine="0"/>
+        <w:jc w:val="both"/>
+        <w:rPr>
+          <w:rFonts w:ascii="Times New Roman" w:hAnsi="Times New Roman" w:eastAsia="Calibri" w:cs=""/>
+          <w:b w:val="0"/>
+          <w:bCs w:val="0"/>
+          <w:i w:val="0"/>
+          <w:iCs w:val="0"/>
+          <w:caps w:val="0"/>
+          <w:smallCaps w:val="0"/>
+          <w:noProof w:val="0"/>
+          <w:color w:val="111111"/>
+          <w:sz w:val="24"/>
+          <w:szCs w:val="24"/>
+          <w:lang w:val="ru-RU"/>
+        </w:rPr>
+      </w:pPr>
+      <w:r>
+        <w:rPr>
+          <w:rFonts w:ascii="Times New Roman" w:hAnsi="Times New Roman" w:eastAsia="Calibri" w:cs=""/>
+          <w:b w:val="0"/>
+          <w:bCs w:val="0"/>
+          <w:i w:val="1"/>
+          <w:iCs w:val="1"/>
+          <w:caps w:val="0"/>
+          <w:smallCaps w:val="0"/>
+          <w:noProof w:val="0"/>
+          <w:color w:val="111111"/>
+          <w:sz w:val="24"/>
+          <w:szCs w:val="24"/>
+          <w:lang w:val="ru-RU"/>
+        </w:rPr>
+        <w:t>MySQL</w:t>
+      </w:r>
+      <w:r>
+        <w:rPr>
+          <w:rFonts w:ascii="Times New Roman" w:hAnsi="Times New Roman" w:eastAsia="Calibri" w:cs=""/>
+          <w:b w:val="0"/>
+          <w:bCs w:val="0"/>
+          <w:i w:val="0"/>
+          <w:iCs w:val="0"/>
+          <w:caps w:val="0"/>
+          <w:smallCaps w:val="0"/>
+          <w:noProof w:val="0"/>
+          <w:color w:val="111111"/>
+          <w:sz w:val="24"/>
+          <w:szCs w:val="24"/>
+          <w:lang w:val="ru-RU"/>
+        </w:rPr>
+        <w:t xml:space="preserve"> – СУБД с открытым исходным кодом.</w:t>
+      </w:r>
+    </w:p>
+    <w:p>
+      <w:pPr>
+        <w:pStyle w:val="a"/>
+        <w:bidi w:val="0"/>
+        <w:spacing w:before="0" w:beforeAutospacing="off" w:after="0" w:afterAutospacing="off" w:line="360" w:lineRule="auto"/>
+        <w:ind w:left="0" w:right="0" w:firstLine="709"/>
+        <w:jc w:val="both"/>
+        <w:rPr>
+          <w:rFonts w:ascii="Times New Roman" w:hAnsi="Times New Roman" w:eastAsia="Calibri" w:cs=""/>
+          <w:b w:val="0"/>
+          <w:bCs w:val="0"/>
+          <w:i w:val="0"/>
+          <w:iCs w:val="0"/>
+          <w:caps w:val="0"/>
+          <w:smallCaps w:val="0"/>
+          <w:noProof w:val="0"/>
+          <w:color w:val="111111"/>
+          <w:sz w:val="24"/>
+          <w:szCs w:val="24"/>
+          <w:lang w:val="ru-RU"/>
+        </w:rPr>
+      </w:pPr>
+      <w:r>
+        <w:rPr>
+          <w:rFonts w:ascii="Times New Roman" w:hAnsi="Times New Roman" w:eastAsia="Calibri" w:cs=""/>
+          <w:b w:val="0"/>
+          <w:bCs w:val="0"/>
+          <w:i w:val="0"/>
+          <w:iCs w:val="0"/>
+          <w:caps w:val="0"/>
+          <w:smallCaps w:val="0"/>
+          <w:noProof w:val="0"/>
+          <w:color w:val="111111"/>
+          <w:sz w:val="24"/>
+          <w:szCs w:val="24"/>
+          <w:lang w:val="ru-RU"/>
+        </w:rPr>
+        <w:t>Достоинства:</w:t>
+      </w:r>
+    </w:p>
+    <w:p>
+      <w:pPr>
+        <w:pStyle w:val="af1"/>
+        <w:numPr>
+          <w:ilvl w:val="0"/>
+          <w:numId w:val="23"/>
+        </w:numPr>
+        <w:bidi w:val="0"/>
+        <w:spacing w:before="0" w:beforeAutospacing="off" w:after="0" w:afterAutospacing="off" w:line="360" w:lineRule="auto"/>
+        <w:ind w:right="0"/>
+        <w:jc w:val="both"/>
+        <w:rPr>
+          <w:rFonts w:ascii="Times New Roman" w:hAnsi="Times New Roman" w:eastAsia="Times New Roman" w:cs="Times New Roman" w:asciiTheme="minorAscii" w:hAnsiTheme="minorAscii" w:eastAsiaTheme="minorAscii" w:cstheme="minorAscii"/>
+          <w:b w:val="0"/>
+          <w:bCs w:val="0"/>
+          <w:i w:val="0"/>
+          <w:iCs w:val="0"/>
+          <w:caps w:val="0"/>
+          <w:smallCaps w:val="0"/>
+          <w:noProof w:val="0"/>
+          <w:color w:val="111111"/>
+          <w:sz w:val="24"/>
+          <w:szCs w:val="24"/>
+          <w:lang w:val="ru-RU"/>
+        </w:rPr>
+      </w:pPr>
+      <w:r>
+        <w:rPr>
+          <w:rFonts w:ascii="Times New Roman" w:hAnsi="Times New Roman" w:eastAsia="Calibri" w:cs=""/>
+          <w:b w:val="0"/>
+          <w:bCs w:val="0"/>
+          <w:i w:val="0"/>
+          <w:iCs w:val="0"/>
+          <w:caps w:val="0"/>
+          <w:smallCaps w:val="0"/>
+          <w:noProof w:val="0"/>
+          <w:color w:val="111111"/>
+          <w:sz w:val="24"/>
+          <w:szCs w:val="24"/>
+          <w:lang w:val="ru-RU"/>
+        </w:rPr>
+        <w:t>Простота использования.</w:t>
+      </w:r>
+    </w:p>
+    <w:p>
+      <w:pPr>
+        <w:pStyle w:val="af1"/>
+        <w:numPr>
+          <w:ilvl w:val="0"/>
+          <w:numId w:val="23"/>
+        </w:numPr>
+        <w:bidi w:val="0"/>
+        <w:spacing w:before="0" w:beforeAutospacing="off" w:after="0" w:afterAutospacing="off" w:line="360" w:lineRule="auto"/>
+        <w:ind w:right="0"/>
+        <w:jc w:val="both"/>
+        <w:rPr>
+          <w:b w:val="0"/>
+          <w:bCs w:val="0"/>
+          <w:i w:val="0"/>
+          <w:iCs w:val="0"/>
+          <w:caps w:val="0"/>
+          <w:smallCaps w:val="0"/>
+          <w:noProof w:val="0"/>
+          <w:color w:val="111111"/>
+          <w:sz w:val="24"/>
+          <w:szCs w:val="24"/>
+          <w:lang w:val="ru-RU"/>
+        </w:rPr>
+      </w:pPr>
+      <w:r>
+        <w:rPr>
+          <w:rFonts w:ascii="Times New Roman" w:hAnsi="Times New Roman" w:eastAsia="Calibri" w:cs=""/>
+          <w:b w:val="0"/>
+          <w:bCs w:val="0"/>
+          <w:i w:val="0"/>
+          <w:iCs w:val="0"/>
+          <w:caps w:val="0"/>
+          <w:smallCaps w:val="0"/>
+          <w:noProof w:val="0"/>
+          <w:color w:val="111111"/>
+          <w:sz w:val="24"/>
+          <w:szCs w:val="24"/>
+          <w:lang w:val="ru-RU"/>
+        </w:rPr>
+        <w:t>Широкий функционал.</w:t>
+      </w:r>
+    </w:p>
+    <w:p>
+      <w:pPr>
+        <w:pStyle w:val="af1"/>
+        <w:numPr>
+          <w:ilvl w:val="0"/>
+          <w:numId w:val="23"/>
+        </w:numPr>
+        <w:bidi w:val="0"/>
+        <w:spacing w:before="0" w:beforeAutospacing="off" w:after="0" w:afterAutospacing="off" w:line="360" w:lineRule="auto"/>
+        <w:ind w:right="0"/>
+        <w:jc w:val="both"/>
+        <w:rPr>
+          <w:b w:val="0"/>
+          <w:bCs w:val="0"/>
+          <w:i w:val="0"/>
+          <w:iCs w:val="0"/>
+          <w:caps w:val="0"/>
+          <w:smallCaps w:val="0"/>
+          <w:noProof w:val="0"/>
+          <w:color w:val="111111"/>
+          <w:sz w:val="24"/>
+          <w:szCs w:val="24"/>
+          <w:lang w:val="ru-RU"/>
+        </w:rPr>
+      </w:pPr>
+      <w:r>
+        <w:rPr>
+          <w:rFonts w:ascii="Times New Roman" w:hAnsi="Times New Roman" w:eastAsia="Calibri" w:cs=""/>
+          <w:b w:val="0"/>
+          <w:bCs w:val="0"/>
+          <w:i w:val="0"/>
+          <w:iCs w:val="0"/>
+          <w:caps w:val="0"/>
+          <w:smallCaps w:val="0"/>
+          <w:noProof w:val="0"/>
+          <w:color w:val="111111"/>
+          <w:sz w:val="24"/>
+          <w:szCs w:val="24"/>
+          <w:lang w:val="ru-RU"/>
+        </w:rPr>
+        <w:t>Отличная документация.</w:t>
+      </w:r>
+    </w:p>
+    <w:p>
+      <w:pPr>
+        <w:pStyle w:val="af1"/>
+        <w:numPr>
+          <w:ilvl w:val="0"/>
+          <w:numId w:val="23"/>
+        </w:numPr>
+        <w:bidi w:val="0"/>
+        <w:spacing w:before="0" w:beforeAutospacing="off" w:after="0" w:afterAutospacing="off" w:line="360" w:lineRule="auto"/>
+        <w:ind w:right="0"/>
+        <w:jc w:val="both"/>
+        <w:rPr>
+          <w:b w:val="0"/>
+          <w:bCs w:val="0"/>
+          <w:i w:val="0"/>
+          <w:iCs w:val="0"/>
+          <w:caps w:val="0"/>
+          <w:smallCaps w:val="0"/>
+          <w:noProof w:val="0"/>
+          <w:color w:val="111111"/>
+          <w:sz w:val="24"/>
+          <w:szCs w:val="24"/>
+          <w:lang w:val="ru-RU"/>
+        </w:rPr>
+      </w:pPr>
+      <w:r>
+        <w:rPr>
+          <w:rFonts w:ascii="Times New Roman" w:hAnsi="Times New Roman" w:eastAsia="Calibri" w:cs=""/>
+          <w:b w:val="0"/>
+          <w:bCs w:val="0"/>
+          <w:i w:val="0"/>
+          <w:iCs w:val="0"/>
+          <w:caps w:val="0"/>
+          <w:smallCaps w:val="0"/>
+          <w:noProof w:val="0"/>
+          <w:color w:val="111111"/>
+          <w:sz w:val="24"/>
+          <w:szCs w:val="24"/>
+          <w:lang w:val="ru-RU"/>
+        </w:rPr>
+        <w:t>Надёжность.</w:t>
+      </w:r>
+    </w:p>
+    <w:p>
+      <w:pPr>
+        <w:pStyle w:val="af1"/>
+        <w:numPr>
+          <w:ilvl w:val="0"/>
+          <w:numId w:val="23"/>
+        </w:numPr>
+        <w:bidi w:val="0"/>
+        <w:spacing w:before="0" w:beforeAutospacing="off" w:after="0" w:afterAutospacing="off" w:line="360" w:lineRule="auto"/>
+        <w:ind w:right="0"/>
+        <w:jc w:val="both"/>
+        <w:rPr>
+          <w:b w:val="0"/>
+          <w:bCs w:val="0"/>
+          <w:i w:val="0"/>
+          <w:iCs w:val="0"/>
+          <w:caps w:val="0"/>
+          <w:smallCaps w:val="0"/>
+          <w:noProof w:val="0"/>
+          <w:color w:val="111111"/>
+          <w:sz w:val="24"/>
+          <w:szCs w:val="24"/>
+          <w:lang w:val="ru-RU"/>
+        </w:rPr>
+      </w:pPr>
+      <w:r>
+        <w:rPr>
+          <w:rFonts w:ascii="Times New Roman" w:hAnsi="Times New Roman" w:eastAsia="Calibri" w:cs=""/>
+          <w:b w:val="0"/>
+          <w:bCs w:val="0"/>
+          <w:i w:val="0"/>
+          <w:iCs w:val="0"/>
+          <w:caps w:val="0"/>
+          <w:smallCaps w:val="0"/>
+          <w:noProof w:val="0"/>
+          <w:color w:val="111111"/>
+          <w:sz w:val="24"/>
+          <w:szCs w:val="24"/>
+          <w:lang w:val="ru-RU"/>
+        </w:rPr>
+        <w:t>Оптимальное использование аппаратных средств.</w:t>
+      </w:r>
+    </w:p>
+    <w:p>
+      <w:pPr>
+        <w:pStyle w:val="af1"/>
+        <w:numPr>
+          <w:ilvl w:val="0"/>
+          <w:numId w:val="23"/>
+        </w:numPr>
+        <w:bidi w:val="0"/>
+        <w:spacing w:before="0" w:beforeAutospacing="off" w:after="0" w:afterAutospacing="off" w:line="360" w:lineRule="auto"/>
+        <w:ind w:right="0"/>
+        <w:jc w:val="both"/>
+        <w:rPr>
+          <w:rFonts w:ascii="Times New Roman" w:hAnsi="Times New Roman" w:eastAsia="Times New Roman" w:cs="Times New Roman" w:asciiTheme="minorAscii" w:hAnsiTheme="minorAscii" w:eastAsiaTheme="minorAscii" w:cstheme="minorAscii"/>
+          <w:b w:val="0"/>
+          <w:bCs w:val="0"/>
+          <w:i w:val="0"/>
+          <w:iCs w:val="0"/>
+          <w:caps w:val="0"/>
+          <w:smallCaps w:val="0"/>
+          <w:noProof w:val="0"/>
+          <w:color w:val="111111"/>
+          <w:sz w:val="24"/>
+          <w:szCs w:val="24"/>
+          <w:lang w:val="ru-RU"/>
+        </w:rPr>
+      </w:pPr>
+      <w:r>
+        <w:rPr>
+          <w:rFonts w:ascii="Times New Roman" w:hAnsi="Times New Roman" w:eastAsia="Calibri" w:cs=""/>
+          <w:b w:val="0"/>
+          <w:bCs w:val="0"/>
+          <w:i w:val="0"/>
+          <w:iCs w:val="0"/>
+          <w:caps w:val="0"/>
+          <w:smallCaps w:val="0"/>
+          <w:noProof w:val="0"/>
+          <w:color w:val="111111"/>
+          <w:sz w:val="24"/>
+          <w:szCs w:val="24"/>
+          <w:lang w:val="ru-RU"/>
+        </w:rPr>
+        <w:t>Позволяет работать с огромными данными.</w:t>
+      </w:r>
+    </w:p>
+    <w:p>
+      <w:pPr>
+        <w:pStyle w:val="af1"/>
+        <w:numPr>
+          <w:ilvl w:val="0"/>
+          <w:numId w:val="23"/>
+        </w:numPr>
+        <w:bidi w:val="0"/>
+        <w:spacing w:before="0" w:beforeAutospacing="off" w:after="0" w:afterAutospacing="off" w:line="360" w:lineRule="auto"/>
+        <w:ind w:right="0"/>
+        <w:jc w:val="both"/>
+        <w:rPr>
+          <w:b w:val="0"/>
+          <w:bCs w:val="0"/>
+          <w:i w:val="0"/>
+          <w:iCs w:val="0"/>
+          <w:caps w:val="0"/>
+          <w:smallCaps w:val="0"/>
+          <w:noProof w:val="0"/>
+          <w:color w:val="111111"/>
+          <w:sz w:val="24"/>
+          <w:szCs w:val="24"/>
+          <w:lang w:val="ru-RU"/>
+        </w:rPr>
+      </w:pPr>
+      <w:r>
+        <w:rPr>
+          <w:rFonts w:ascii="Times New Roman" w:hAnsi="Times New Roman" w:eastAsia="Calibri" w:cs=""/>
+          <w:b w:val="0"/>
+          <w:bCs w:val="0"/>
+          <w:i w:val="0"/>
+          <w:iCs w:val="0"/>
+          <w:caps w:val="0"/>
+          <w:smallCaps w:val="0"/>
+          <w:noProof w:val="0"/>
+          <w:color w:val="111111"/>
+          <w:sz w:val="24"/>
+          <w:szCs w:val="24"/>
+          <w:lang w:val="ru-RU"/>
+        </w:rPr>
+        <w:t>Скорость работы. MySQL пренебрегает некоторыми стандартами СУБД, что позволяет получить прирост в производительности.</w:t>
+      </w:r>
+    </w:p>
+    <w:p>
+      <w:pPr>
+        <w:pStyle w:val="af1"/>
+        <w:numPr>
+          <w:ilvl w:val="0"/>
+          <w:numId w:val="23"/>
+        </w:numPr>
+        <w:bidi w:val="0"/>
+        <w:spacing w:before="0" w:beforeAutospacing="off" w:after="0" w:afterAutospacing="off" w:line="360" w:lineRule="auto"/>
+        <w:ind w:right="0"/>
+        <w:jc w:val="both"/>
+        <w:rPr>
+          <w:b w:val="0"/>
+          <w:bCs w:val="0"/>
+          <w:i w:val="0"/>
+          <w:iCs w:val="0"/>
+          <w:caps w:val="0"/>
+          <w:smallCaps w:val="0"/>
+          <w:noProof w:val="0"/>
+          <w:color w:val="111111"/>
+          <w:sz w:val="24"/>
+          <w:szCs w:val="24"/>
+          <w:lang w:val="ru-RU"/>
+        </w:rPr>
+      </w:pPr>
+      <w:r>
+        <w:rPr>
+          <w:rFonts w:ascii="Times New Roman" w:hAnsi="Times New Roman" w:eastAsia="Calibri" w:cs=""/>
+          <w:b w:val="0"/>
+          <w:bCs w:val="0"/>
+          <w:i w:val="0"/>
+          <w:iCs w:val="0"/>
+          <w:caps w:val="0"/>
+          <w:smallCaps w:val="0"/>
+          <w:noProof w:val="0"/>
+          <w:color w:val="111111"/>
+          <w:sz w:val="24"/>
+          <w:szCs w:val="24"/>
+          <w:lang w:val="ru-RU"/>
+        </w:rPr>
+        <w:t>Возможность взаимодействия с другими СУБД.</w:t>
+      </w:r>
+    </w:p>
+    <w:p>
+      <w:pPr>
+        <w:pStyle w:val="af1"/>
+        <w:numPr>
+          <w:ilvl w:val="0"/>
+          <w:numId w:val="23"/>
+        </w:numPr>
+        <w:bidi w:val="0"/>
+        <w:spacing w:before="0" w:beforeAutospacing="off" w:after="0" w:afterAutospacing="off" w:line="360" w:lineRule="auto"/>
+        <w:ind w:right="0"/>
+        <w:jc w:val="both"/>
+        <w:rPr>
+          <w:rFonts w:ascii="Times New Roman" w:hAnsi="Times New Roman" w:eastAsia="Times New Roman" w:cs="Times New Roman" w:asciiTheme="minorAscii" w:hAnsiTheme="minorAscii" w:eastAsiaTheme="minorAscii" w:cstheme="minorAscii"/>
+          <w:b w:val="0"/>
+          <w:bCs w:val="0"/>
+          <w:i w:val="0"/>
+          <w:iCs w:val="0"/>
+          <w:caps w:val="0"/>
+          <w:smallCaps w:val="0"/>
+          <w:noProof w:val="0"/>
+          <w:color w:val="111111"/>
+          <w:sz w:val="24"/>
+          <w:szCs w:val="24"/>
+          <w:lang w:val="ru-RU"/>
+        </w:rPr>
+      </w:pPr>
+      <w:r>
+        <w:rPr>
+          <w:rFonts w:ascii="Times New Roman" w:hAnsi="Times New Roman" w:eastAsia="Calibri" w:cs=""/>
+          <w:b w:val="0"/>
+          <w:bCs w:val="0"/>
+          <w:i w:val="0"/>
+          <w:iCs w:val="0"/>
+          <w:caps w:val="0"/>
+          <w:smallCaps w:val="0"/>
+          <w:noProof w:val="0"/>
+          <w:color w:val="111111"/>
+          <w:sz w:val="24"/>
+          <w:szCs w:val="24"/>
+          <w:lang w:val="ru-RU"/>
+        </w:rPr>
+        <w:t>Доступен ряд интерфейсов, в том числе и графических.</w:t>
+      </w:r>
+    </w:p>
+    <w:p>
+      <w:pPr>
+        <w:pStyle w:val="a"/>
+        <w:bidi w:val="0"/>
+        <w:spacing w:before="0" w:beforeAutospacing="off" w:after="0" w:afterAutospacing="off" w:line="360" w:lineRule="auto"/>
+        <w:ind w:left="0" w:right="0" w:firstLine="0"/>
+        <w:jc w:val="both"/>
+        <w:rPr>
+          <w:rFonts w:ascii="Times New Roman" w:hAnsi="Times New Roman" w:eastAsia="Calibri" w:cs=""/>
+          <w:b w:val="0"/>
+          <w:bCs w:val="0"/>
+          <w:i w:val="0"/>
+          <w:iCs w:val="0"/>
+          <w:caps w:val="0"/>
+          <w:smallCaps w:val="0"/>
+          <w:noProof w:val="0"/>
+          <w:color w:val="111111"/>
+          <w:sz w:val="24"/>
+          <w:szCs w:val="24"/>
+          <w:lang w:val="ru-RU"/>
+        </w:rPr>
+      </w:pPr>
+      <w:r>
+        <w:rPr>
+          <w:rFonts w:ascii="Times New Roman" w:hAnsi="Times New Roman" w:eastAsia="Calibri" w:cs=""/>
+          <w:b w:val="0"/>
+          <w:bCs w:val="0"/>
+          <w:i w:val="0"/>
+          <w:iCs w:val="0"/>
+          <w:caps w:val="0"/>
+          <w:smallCaps w:val="0"/>
+          <w:noProof w:val="0"/>
+          <w:color w:val="111111"/>
+          <w:sz w:val="24"/>
+          <w:szCs w:val="24"/>
+          <w:lang w:val="ru-RU"/>
+        </w:rPr>
+        <w:t>Недостатки:</w:t>
+      </w:r>
+    </w:p>
+    <w:p>
+      <w:pPr>
+        <w:pStyle w:val="af1"/>
+        <w:numPr>
+          <w:ilvl w:val="0"/>
+          <w:numId w:val="24"/>
+        </w:numPr>
+        <w:bidi w:val="0"/>
+        <w:spacing w:before="0" w:beforeAutospacing="off" w:after="0" w:afterAutospacing="off" w:line="360" w:lineRule="auto"/>
+        <w:ind w:right="0"/>
+        <w:jc w:val="both"/>
+        <w:rPr>
+          <w:rFonts w:ascii="Times New Roman" w:hAnsi="Times New Roman" w:eastAsia="Times New Roman" w:cs="Times New Roman" w:asciiTheme="minorAscii" w:hAnsiTheme="minorAscii" w:eastAsiaTheme="minorAscii" w:cstheme="minorAscii"/>
+          <w:b w:val="0"/>
+          <w:bCs w:val="0"/>
+          <w:i w:val="0"/>
+          <w:iCs w:val="0"/>
+          <w:caps w:val="0"/>
+          <w:smallCaps w:val="0"/>
+          <w:noProof w:val="0"/>
+          <w:color w:val="111111"/>
+          <w:sz w:val="24"/>
+          <w:szCs w:val="24"/>
+          <w:lang w:val="ru-RU"/>
+        </w:rPr>
+      </w:pPr>
+      <w:r>
+        <w:rPr>
+          <w:rFonts w:ascii="Times New Roman" w:hAnsi="Times New Roman" w:eastAsia="Calibri" w:cs=""/>
+          <w:b w:val="0"/>
+          <w:bCs w:val="0"/>
+          <w:i w:val="0"/>
+          <w:iCs w:val="0"/>
+          <w:caps w:val="0"/>
+          <w:smallCaps w:val="0"/>
+          <w:noProof w:val="0"/>
+          <w:color w:val="111111"/>
+          <w:sz w:val="24"/>
+          <w:szCs w:val="24"/>
+          <w:lang w:val="ru-RU"/>
+        </w:rPr>
+        <w:t xml:space="preserve">Некоторые операции реализованы менее </w:t>
+      </w:r>
+      <w:proofErr w:type="spellStart"/>
+      <w:r>
+        <w:rPr>
+          <w:rFonts w:ascii="Times New Roman" w:hAnsi="Times New Roman" w:eastAsia="Calibri" w:cs=""/>
+          <w:b w:val="0"/>
+          <w:bCs w:val="0"/>
+          <w:i w:val="0"/>
+          <w:iCs w:val="0"/>
+          <w:caps w:val="0"/>
+          <w:smallCaps w:val="0"/>
+          <w:noProof w:val="0"/>
+          <w:color w:val="111111"/>
+          <w:sz w:val="24"/>
+          <w:szCs w:val="24"/>
+          <w:lang w:val="ru-RU"/>
+        </w:rPr>
+        <w:t>недежно</w:t>
+      </w:r>
+      <w:proofErr w:type="spellEnd"/>
+      <w:r>
+        <w:rPr>
+          <w:rFonts w:ascii="Times New Roman" w:hAnsi="Times New Roman" w:eastAsia="Calibri" w:cs=""/>
+          <w:b w:val="0"/>
+          <w:bCs w:val="0"/>
+          <w:i w:val="0"/>
+          <w:iCs w:val="0"/>
+          <w:caps w:val="0"/>
+          <w:smallCaps w:val="0"/>
+          <w:noProof w:val="0"/>
+          <w:color w:val="111111"/>
+          <w:sz w:val="24"/>
+          <w:szCs w:val="24"/>
+          <w:lang w:val="ru-RU"/>
+        </w:rPr>
+        <w:t xml:space="preserve"> чем в других СУБД.</w:t>
+      </w:r>
+    </w:p>
+    <w:p>
+      <w:pPr>
+        <w:pStyle w:val="af1"/>
+        <w:numPr>
+          <w:ilvl w:val="0"/>
+          <w:numId w:val="24"/>
+        </w:numPr>
+        <w:bidi w:val="0"/>
+        <w:spacing w:before="0" w:beforeAutospacing="off" w:after="0" w:afterAutospacing="off" w:line="360" w:lineRule="auto"/>
+        <w:ind w:right="0"/>
+        <w:jc w:val="both"/>
+        <w:rPr>
+          <w:b w:val="0"/>
+          <w:bCs w:val="0"/>
+          <w:i w:val="0"/>
+          <w:iCs w:val="0"/>
+          <w:caps w:val="0"/>
+          <w:smallCaps w:val="0"/>
+          <w:noProof w:val="0"/>
+          <w:color w:val="111111"/>
+          <w:sz w:val="24"/>
+          <w:szCs w:val="24"/>
+          <w:lang w:val="ru-RU"/>
+        </w:rPr>
+      </w:pPr>
+      <w:r>
+        <w:rPr>
+          <w:rFonts w:ascii="Times New Roman" w:hAnsi="Times New Roman" w:eastAsia="Calibri" w:cs=""/>
+          <w:b w:val="0"/>
+          <w:bCs w:val="0"/>
+          <w:i w:val="0"/>
+          <w:iCs w:val="0"/>
+          <w:caps w:val="0"/>
+          <w:smallCaps w:val="0"/>
+          <w:noProof w:val="0"/>
+          <w:color w:val="111111"/>
+          <w:sz w:val="24"/>
+          <w:szCs w:val="24"/>
+          <w:lang w:val="ru-RU"/>
+        </w:rPr>
+        <w:t>Застой в разработке данной СУБД.</w:t>
+      </w:r>
+    </w:p>
+    <w:p>
+      <w:pPr>
+        <w:pStyle w:val="af1"/>
+        <w:numPr>
+          <w:ilvl w:val="0"/>
+          <w:numId w:val="24"/>
+        </w:numPr>
+        <w:bidi w:val="0"/>
+        <w:spacing w:before="0" w:beforeAutospacing="off" w:after="0" w:afterAutospacing="off" w:line="360" w:lineRule="auto"/>
+        <w:ind w:right="0"/>
+        <w:jc w:val="both"/>
+        <w:rPr>
+          <w:b w:val="0"/>
+          <w:bCs w:val="0"/>
+          <w:i w:val="0"/>
+          <w:iCs w:val="0"/>
+          <w:caps w:val="0"/>
+          <w:smallCaps w:val="0"/>
+          <w:noProof w:val="0"/>
+          <w:color w:val="111111"/>
+          <w:sz w:val="24"/>
+          <w:szCs w:val="24"/>
+          <w:lang w:val="ru-RU"/>
+        </w:rPr>
+      </w:pPr>
+      <w:r>
+        <w:rPr>
+          <w:rFonts w:ascii="Times New Roman" w:hAnsi="Times New Roman" w:eastAsia="Calibri" w:cs=""/>
+          <w:b w:val="0"/>
+          <w:bCs w:val="0"/>
+          <w:i w:val="0"/>
+          <w:iCs w:val="0"/>
+          <w:caps w:val="0"/>
+          <w:smallCaps w:val="0"/>
+          <w:noProof w:val="0"/>
+          <w:color w:val="111111"/>
+          <w:sz w:val="24"/>
+          <w:szCs w:val="24"/>
+          <w:lang w:val="ru-RU"/>
+        </w:rPr>
+        <w:t>Отсутствие встроенной поддержки XML</w:t>
+      </w:r>
+      <w:r>
+        <w:rPr>
+          <w:rStyle w:val="af0"/>
+          <w:rFonts w:ascii="Times New Roman" w:hAnsi="Times New Roman" w:eastAsia="Calibri" w:cs=""/>
+          <w:b w:val="0"/>
+          <w:bCs w:val="0"/>
+          <w:i w:val="0"/>
+          <w:iCs w:val="0"/>
+          <w:caps w:val="0"/>
+          <w:smallCaps w:val="0"/>
+          <w:noProof w:val="0"/>
+          <w:color w:val="111111"/>
+          <w:sz w:val="24"/>
+          <w:szCs w:val="24"/>
+          <w:lang w:val="ru-RU"/>
+        </w:rPr>
+        <w:footnoteReference w:id="2215"/>
+      </w:r>
+      <w:r>
+        <w:rPr>
+          <w:rFonts w:ascii="Times New Roman" w:hAnsi="Times New Roman" w:eastAsia="Calibri" w:cs=""/>
+          <w:b w:val="0"/>
+          <w:bCs w:val="0"/>
+          <w:i w:val="0"/>
+          <w:iCs w:val="0"/>
+          <w:caps w:val="0"/>
+          <w:smallCaps w:val="0"/>
+          <w:noProof w:val="0"/>
+          <w:color w:val="111111"/>
+          <w:sz w:val="24"/>
+          <w:szCs w:val="24"/>
+          <w:lang w:val="ru-RU"/>
+        </w:rPr>
+        <w:t xml:space="preserve"> и OLAP.</w:t>
+      </w:r>
+    </w:p>
+    <w:p>
+      <w:pPr>
+        <w:pStyle w:val="af1"/>
+        <w:numPr>
+          <w:ilvl w:val="0"/>
+          <w:numId w:val="24"/>
+        </w:numPr>
+        <w:bidi w:val="0"/>
+        <w:spacing w:before="0" w:beforeAutospacing="off" w:after="0" w:afterAutospacing="off" w:line="360" w:lineRule="auto"/>
+        <w:ind w:right="0"/>
+        <w:jc w:val="both"/>
+        <w:rPr>
+          <w:b w:val="0"/>
+          <w:bCs w:val="0"/>
+          <w:i w:val="0"/>
+          <w:iCs w:val="0"/>
+          <w:caps w:val="0"/>
+          <w:smallCaps w:val="0"/>
+          <w:noProof w:val="0"/>
+          <w:color w:val="111111"/>
+          <w:sz w:val="24"/>
+          <w:szCs w:val="24"/>
+          <w:lang w:val="ru-RU"/>
+        </w:rPr>
+      </w:pPr>
+      <w:r>
+        <w:rPr>
+          <w:rFonts w:ascii="Times New Roman" w:hAnsi="Times New Roman" w:eastAsia="Calibri" w:cs=""/>
+          <w:b w:val="0"/>
+          <w:bCs w:val="0"/>
+          <w:i w:val="0"/>
+          <w:iCs w:val="0"/>
+          <w:caps w:val="0"/>
+          <w:smallCaps w:val="0"/>
+          <w:noProof w:val="0"/>
+          <w:color w:val="111111"/>
+          <w:sz w:val="24"/>
+          <w:szCs w:val="24"/>
+          <w:lang w:val="ru-RU"/>
+        </w:rPr>
+        <w:t>Для бесплатной версии доступна только платная поддержка.</w:t>
+      </w:r>
+    </w:p>
+    <w:p>
+      <w:pPr>
+        <w:pStyle w:val="a"/>
+        <w:bidi w:val="0"/>
+        <w:spacing w:before="0" w:beforeAutospacing="off" w:after="0" w:afterAutospacing="off" w:line="360" w:lineRule="auto"/>
+        <w:ind w:left="349" w:right="0" w:firstLine="0"/>
+        <w:jc w:val="both"/>
+        <w:rPr>
+          <w:rFonts w:ascii="Times New Roman" w:hAnsi="Times New Roman" w:eastAsia="Calibri" w:cs=""/>
+          <w:b w:val="0"/>
+          <w:bCs w:val="0"/>
+          <w:i w:val="0"/>
+          <w:iCs w:val="0"/>
+          <w:caps w:val="0"/>
+          <w:smallCaps w:val="0"/>
+          <w:noProof w:val="0"/>
+          <w:color w:val="111111"/>
+          <w:sz w:val="24"/>
+          <w:szCs w:val="24"/>
+          <w:lang w:val="ru-RU"/>
+        </w:rPr>
+      </w:pPr>
+    </w:p>
+    <w:p>
+      <w:pPr>
+        <w:pStyle w:val="2"/>
+        <w:bidi w:val="0"/>
+        <w:rPr>
+          <w:rFonts w:ascii="Arial" w:hAnsi="Arial" w:eastAsia="" w:cs=""/>
+          <w:b w:val="1"/>
+          <w:bCs w:val="1"/>
+          <w:noProof w:val="0"/>
+          <w:sz w:val="28"/>
+          <w:szCs w:val="28"/>
+          <w:lang w:val="ru-RU"/>
+        </w:rPr>
+      </w:pPr>
+      <w:r>
+        <w:rPr>
+          <w:rFonts w:ascii="Arial" w:hAnsi="Arial" w:eastAsia="" w:cs=""/>
+          <w:b w:val="1"/>
+          <w:bCs w:val="1"/>
+          <w:noProof w:val="0"/>
+          <w:sz w:val="28"/>
+          <w:szCs w:val="28"/>
+          <w:lang w:val="ru-RU"/>
+        </w:rPr>
+        <w:t>2.3 СУБД типа ключ-значение</w:t>
+      </w:r>
+    </w:p>
+    <w:p>
+      <w:pPr>
+        <w:pStyle w:val="a"/>
+        <w:bidi w:val="0"/>
         <w:ind w:firstLine="0"/>
-      </w:pPr>
-      <w:bookmarkStart w:id="1" w:name="_GoBack"/>
-      <w:bookmarkEnd w:id="1"/>
+        <w:rPr>
+          <w:rFonts w:ascii="Times New Roman" w:hAnsi="Times New Roman" w:eastAsia="Calibri" w:cs=""/>
+          <w:noProof w:val="0"/>
+          <w:sz w:val="24"/>
+          <w:szCs w:val="24"/>
+          <w:lang w:val="ru-RU"/>
+        </w:rPr>
+      </w:pPr>
     </w:p>
     <w:p>
       <w:pPr>
+        <w:pStyle w:val="a"/>
+        <w:bidi w:val="0"/>
+        <w:ind w:firstLine="0"/>
+        <w:rPr>
+          <w:rFonts w:ascii="Times New Roman" w:hAnsi="Times New Roman" w:eastAsia="Calibri" w:cs=""/>
+          <w:noProof w:val="0"/>
+          <w:sz w:val="24"/>
+          <w:szCs w:val="24"/>
+          <w:lang w:val="ru-RU"/>
+        </w:rPr>
+      </w:pPr>
+    </w:p>
+    <w:p xmlns:wp14="http://schemas.microsoft.com/office/word/2010/wordml" wp14:textId="77777777">
+      <w:pPr>
         <w:pStyle w:val="1"/>
       </w:pPr>
-      <w:bookmarkStart w:id="2" w:name="_Toc98587371"/>
+      <w:bookmarkStart w:name="_Toc98587371" w:id="2"/>
       <w:r>
         <w:lastRenderedPageBreak/>
         <w:t>З</w:t>
@@ -2190,12 +4838,12 @@
       </w:r>
       <w:bookmarkEnd w:id="2"/>
     </w:p>
-    <w:p>
+    <w:p xmlns:wp14="http://schemas.microsoft.com/office/word/2010/wordml" wp14:textId="77777777">
       <w:r>
         <w:t>Заключение должно содержать:</w:t>
       </w:r>
     </w:p>
-    <w:p>
+    <w:p xmlns:wp14="http://schemas.microsoft.com/office/word/2010/wordml" wp14:textId="77777777">
       <w:pPr>
         <w:pStyle w:val="af1"/>
         <w:numPr>
@@ -2207,7 +4855,7 @@
         <w:t>краткие выводы по результатам выполненной НИР или отдельных ее этапов;</w:t>
       </w:r>
     </w:p>
-    <w:p>
+    <w:p xmlns:wp14="http://schemas.microsoft.com/office/word/2010/wordml" wp14:textId="77777777">
       <w:pPr>
         <w:pStyle w:val="af1"/>
         <w:numPr>
@@ -2219,7 +4867,7 @@
         <w:t>оценку полноты решений поставленных задач;</w:t>
       </w:r>
     </w:p>
-    <w:p>
+    <w:p xmlns:wp14="http://schemas.microsoft.com/office/word/2010/wordml" wp14:textId="77777777">
       <w:pPr>
         <w:pStyle w:val="af1"/>
         <w:numPr>
@@ -2231,11 +4879,11 @@
         <w:t>разработку рекомендаций и исходных данных по конкретному использованию результатов НИР.</w:t>
       </w:r>
     </w:p>
-    <w:p>
+    <w:p xmlns:wp14="http://schemas.microsoft.com/office/word/2010/wordml" wp14:textId="77777777">
       <w:pPr>
         <w:pStyle w:val="1"/>
       </w:pPr>
-      <w:bookmarkStart w:id="3" w:name="_Toc98587372"/>
+      <w:bookmarkStart w:name="_Toc98587372" w:id="3"/>
       <w:r>
         <w:lastRenderedPageBreak/>
         <w:t>С</w:t>
@@ -2245,18 +4893,21 @@
       </w:r>
       <w:bookmarkEnd w:id="3"/>
     </w:p>
-    <w:p>
+    <w:p xmlns:wp14="http://schemas.microsoft.com/office/word/2010/wordml" wp14:textId="77777777">
       <w:r>
         <w:t>Список должен содержать сведения об источниках, использованных при составлении отчета. Сведения об источниках приводятся в соответствии с требованиями ГОСТ 7.1, ГОСТ 7.80, ГОСТ 7.82.</w:t>
       </w:r>
     </w:p>
     <w:sectPr>
       <w:footerReference w:type="default" r:id="rId12"/>
-      <w:pgSz w:w="11906" w:h="16838"/>
+      <w:pgSz w:w="11906" w:h="16838" w:orient="portrait"/>
       <w:pgMar w:top="1134" w:right="850" w:bottom="1134" w:left="1701" w:header="708" w:footer="708" w:gutter="0"/>
       <w:cols w:space="708"/>
       <w:titlePg/>
       <w:docGrid w:linePitch="360"/>
+      <w:headerReference w:type="default" r:id="R149b0f6e7c474969"/>
+      <w:headerReference w:type="first" r:id="R26c01346eb154ddf"/>
+      <w:footerReference w:type="first" r:id="R000476db00fe49c0"/>
     </w:sectPr>
   </w:body>
 </w:document>
@@ -2265,7 +4916,7 @@
 <file path=word/endnotes.xml><?xml version="1.0" encoding="utf-8"?>
 <w:endnotes xmlns:wpc="http://schemas.microsoft.com/office/word/2010/wordprocessingCanvas" xmlns:mc="http://schemas.openxmlformats.org/markup-compatibility/2006" xmlns:o="urn:schemas-microsoft-com:office:office" xmlns:r="http://schemas.openxmlformats.org/officeDocument/2006/relationships" xmlns:m="http://schemas.openxmlformats.org/officeDocument/2006/math" xmlns:v="urn:schemas-microsoft-com:vml" xmlns:wp14="http://schemas.microsoft.com/office/word/2010/wordprocessingDrawing" xmlns:wp="http://schemas.openxmlformats.org/drawingml/2006/wordprocessingDrawing" xmlns:w10="urn:schemas-microsoft-com:office:word" xmlns:w="http://schemas.openxmlformats.org/wordprocessingml/2006/main" xmlns:w14="http://schemas.microsoft.com/office/word/2010/wordml" xmlns:w15="http://schemas.microsoft.com/office/word/2012/wordml" xmlns:wpg="http://schemas.microsoft.com/office/word/2010/wordprocessingGroup" xmlns:wpi="http://schemas.microsoft.com/office/word/2010/wordprocessingInk" xmlns:wne="http://schemas.microsoft.com/office/word/2006/wordml" xmlns:wps="http://schemas.microsoft.com/office/word/2010/wordprocessingShape" mc:Ignorable="w14 w15 wp14">
   <w:endnote w:type="separator" w:id="-1">
-    <w:p>
+    <w:p xmlns:wp14="http://schemas.microsoft.com/office/word/2010/wordml" wp14:textId="77777777">
       <w:pPr>
         <w:spacing w:line="240" w:lineRule="auto"/>
       </w:pPr>
@@ -2275,7 +4926,7 @@
     </w:p>
   </w:endnote>
   <w:endnote w:type="continuationSeparator" w:id="0">
-    <w:p>
+    <w:p xmlns:wp14="http://schemas.microsoft.com/office/word/2010/wordml" wp14:textId="77777777">
       <w:pPr>
         <w:spacing w:line="240" w:lineRule="auto"/>
       </w:pPr>
@@ -2299,7 +4950,7 @@
     </w:sdtPr>
     <w:sdtEndPr/>
     <w:sdtContent>
-      <w:p>
+      <w:p xmlns:wp14="http://schemas.microsoft.com/office/word/2010/wordml" wp14:textId="77777777">
         <w:pPr>
           <w:pStyle w:val="a5"/>
           <w:jc w:val="center"/>
@@ -2325,9 +4976,97 @@
       </w:p>
     </w:sdtContent>
   </w:sdt>
+  <w:p xmlns:wp14="http://schemas.microsoft.com/office/word/2010/wordml" wp14:textId="77777777">
+    <w:pPr>
+      <w:pStyle w:val="a5"/>
+    </w:pPr>
+  </w:p>
+</w:ftr>
+</file>
+
+<file path=word/footer2.xml><?xml version="1.0" encoding="utf-8"?>
+<w:ftr xmlns:w14="http://schemas.microsoft.com/office/word/2010/wordml" xmlns:w="http://schemas.openxmlformats.org/wordprocessingml/2006/main">
+  <w:tbl>
+    <w:tblPr>
+      <w:tblStyle w:val="a1"/>
+      <w:bidiVisual w:val="0"/>
+      <w:tblW w:w="0" w:type="auto"/>
+      <w:tblLayout w:type="fixed"/>
+      <w:tblLook w:val="06A0" w:firstRow="1" w:lastRow="0" w:firstColumn="1" w:lastColumn="0" w:noHBand="1" w:noVBand="1"/>
+    </w:tblPr>
+    <w:tblGrid>
+      <w:gridCol w:w="3115"/>
+      <w:gridCol w:w="3115"/>
+      <w:gridCol w:w="3115"/>
+    </w:tblGrid>
+    <w:tr>
+      <w:tc>
+        <w:tcPr>
+          <w:tcW w:w="3115" w:type="dxa"/>
+          <w:tcMar/>
+        </w:tcPr>
+        <w:p>
+          <w:pPr>
+            <w:pStyle w:val="a3"/>
+            <w:bidi w:val="0"/>
+            <w:ind w:left="-115"/>
+            <w:jc w:val="left"/>
+            <w:rPr>
+              <w:rFonts w:ascii="Times New Roman" w:hAnsi="Times New Roman" w:eastAsia="Calibri" w:cs=""/>
+              <w:sz w:val="24"/>
+              <w:szCs w:val="24"/>
+            </w:rPr>
+          </w:pPr>
+        </w:p>
+      </w:tc>
+      <w:tc>
+        <w:tcPr>
+          <w:tcW w:w="3115" w:type="dxa"/>
+          <w:tcMar/>
+        </w:tcPr>
+        <w:p>
+          <w:pPr>
+            <w:pStyle w:val="a3"/>
+            <w:bidi w:val="0"/>
+            <w:jc w:val="center"/>
+            <w:rPr>
+              <w:rFonts w:ascii="Times New Roman" w:hAnsi="Times New Roman" w:eastAsia="Calibri" w:cs=""/>
+              <w:sz w:val="24"/>
+              <w:szCs w:val="24"/>
+            </w:rPr>
+          </w:pPr>
+        </w:p>
+      </w:tc>
+      <w:tc>
+        <w:tcPr>
+          <w:tcW w:w="3115" w:type="dxa"/>
+          <w:tcMar/>
+        </w:tcPr>
+        <w:p>
+          <w:pPr>
+            <w:pStyle w:val="a3"/>
+            <w:bidi w:val="0"/>
+            <w:ind w:right="-115"/>
+            <w:jc w:val="right"/>
+            <w:rPr>
+              <w:rFonts w:ascii="Times New Roman" w:hAnsi="Times New Roman" w:eastAsia="Calibri" w:cs=""/>
+              <w:sz w:val="24"/>
+              <w:szCs w:val="24"/>
+            </w:rPr>
+          </w:pPr>
+        </w:p>
+      </w:tc>
+    </w:tr>
+  </w:tbl>
   <w:p>
     <w:pPr>
       <w:pStyle w:val="a5"/>
+      <w:bidi w:val="0"/>
+      <w:rPr>
+        <w:rFonts w:ascii="Times New Roman" w:hAnsi="Times New Roman" w:eastAsia="Calibri" w:cs=""/>
+        <w:sz w:val="24"/>
+        <w:szCs w:val="24"/>
+      </w:rPr>
     </w:pPr>
   </w:p>
 </w:ftr>
@@ -2336,7 +5075,7 @@
 <file path=word/footnotes.xml><?xml version="1.0" encoding="utf-8"?>
 <w:footnotes xmlns:wpc="http://schemas.microsoft.com/office/word/2010/wordprocessingCanvas" xmlns:mc="http://schemas.openxmlformats.org/markup-compatibility/2006" xmlns:o="urn:schemas-microsoft-com:office:office" xmlns:r="http://schemas.openxmlformats.org/officeDocument/2006/relationships" xmlns:m="http://schemas.openxmlformats.org/officeDocument/2006/math" xmlns:v="urn:schemas-microsoft-com:vml" xmlns:wp14="http://schemas.microsoft.com/office/word/2010/wordprocessingDrawing" xmlns:wp="http://schemas.openxmlformats.org/drawingml/2006/wordprocessingDrawing" xmlns:w10="urn:schemas-microsoft-com:office:word" xmlns:w="http://schemas.openxmlformats.org/wordprocessingml/2006/main" xmlns:w14="http://schemas.microsoft.com/office/word/2010/wordml" xmlns:w15="http://schemas.microsoft.com/office/word/2012/wordml" xmlns:wpg="http://schemas.microsoft.com/office/word/2010/wordprocessingGroup" xmlns:wpi="http://schemas.microsoft.com/office/word/2010/wordprocessingInk" xmlns:wne="http://schemas.microsoft.com/office/word/2006/wordml" xmlns:wps="http://schemas.microsoft.com/office/word/2010/wordprocessingShape" mc:Ignorable="w14 w15 wp14">
   <w:footnote w:type="separator" w:id="-1">
-    <w:p>
+    <w:p xmlns:wp14="http://schemas.microsoft.com/office/word/2010/wordml" wp14:textId="77777777">
       <w:pPr>
         <w:spacing w:line="240" w:lineRule="auto"/>
       </w:pPr>
@@ -2346,7 +5085,7 @@
     </w:p>
   </w:footnote>
   <w:footnote w:type="continuationSeparator" w:id="0">
-    <w:p>
+    <w:p xmlns:wp14="http://schemas.microsoft.com/office/word/2010/wordml" wp14:textId="77777777">
       <w:pPr>
         <w:spacing w:line="240" w:lineRule="auto"/>
       </w:pPr>
@@ -2356,7 +5095,7 @@
     </w:p>
   </w:footnote>
   <w:footnote w:id="1">
-    <w:p>
+    <w:p xmlns:wp14="http://schemas.microsoft.com/office/word/2010/wordml" wp14:textId="77777777">
       <w:pPr>
         <w:pStyle w:val="ae"/>
       </w:pPr>
@@ -2375,7 +5114,7 @@
     </w:p>
   </w:footnote>
   <w:footnote w:id="2">
-    <w:p>
+    <w:p xmlns:wp14="http://schemas.microsoft.com/office/word/2010/wordml" wp14:textId="77777777">
       <w:pPr>
         <w:pStyle w:val="ae"/>
       </w:pPr>
@@ -2408,7 +5147,7 @@
     </w:p>
   </w:footnote>
   <w:footnote w:id="3">
-    <w:p>
+    <w:p xmlns:wp14="http://schemas.microsoft.com/office/word/2010/wordml" wp14:textId="77777777">
       <w:pPr>
         <w:pStyle w:val="ae"/>
       </w:pPr>
@@ -2427,7 +5166,7 @@
     </w:p>
   </w:footnote>
   <w:footnote w:id="4">
-    <w:p>
+    <w:p xmlns:wp14="http://schemas.microsoft.com/office/word/2010/wordml" wp14:textId="77777777">
       <w:pPr>
         <w:pStyle w:val="ae"/>
       </w:pPr>
@@ -2446,7 +5185,7 @@
     </w:p>
   </w:footnote>
   <w:footnote w:id="5">
-    <w:p>
+    <w:p xmlns:wp14="http://schemas.microsoft.com/office/word/2010/wordml" wp14:textId="77777777">
       <w:pPr>
         <w:pStyle w:val="ae"/>
       </w:pPr>
@@ -2468,7 +5207,7 @@
     </w:p>
   </w:footnote>
   <w:footnote w:id="6">
-    <w:p>
+    <w:p xmlns:wp14="http://schemas.microsoft.com/office/word/2010/wordml" wp14:textId="77777777">
       <w:pPr>
         <w:pStyle w:val="ae"/>
       </w:pPr>
@@ -2487,7 +5226,7 @@
     </w:p>
   </w:footnote>
   <w:footnote w:id="7">
-    <w:p>
+    <w:p xmlns:wp14="http://schemas.microsoft.com/office/word/2010/wordml" wp14:textId="77777777">
       <w:pPr>
         <w:pStyle w:val="ae"/>
       </w:pPr>
@@ -2506,7 +5245,7 @@
     </w:p>
   </w:footnote>
   <w:footnote w:id="8">
-    <w:p>
+    <w:p xmlns:wp14="http://schemas.microsoft.com/office/word/2010/wordml" wp14:textId="77777777">
       <w:pPr>
         <w:pStyle w:val="ae"/>
       </w:pPr>
@@ -2525,7 +5264,7 @@
     </w:p>
   </w:footnote>
   <w:footnote w:id="9">
-    <w:p>
+    <w:p xmlns:wp14="http://schemas.microsoft.com/office/word/2010/wordml" wp14:textId="77777777">
       <w:pPr>
         <w:pStyle w:val="ae"/>
         <w:rPr>
@@ -2550,7 +5289,7 @@
     </w:p>
   </w:footnote>
   <w:footnote w:id="10">
-    <w:p>
+    <w:p xmlns:wp14="http://schemas.microsoft.com/office/word/2010/wordml" wp14:textId="77777777">
       <w:pPr>
         <w:pStyle w:val="ae"/>
       </w:pPr>
@@ -2620,32 +5359,1395 @@
     </w:p>
   </w:footnote>
   <w:footnote w:id="11">
+    <w:p xmlns:wp14="http://schemas.microsoft.com/office/word/2010/wordml" wp14:textId="77777777">
+      <w:pPr>
+        <w:pStyle w:val="ae"/>
+      </w:pPr>
+      <w:r>
+        <w:rPr>
+          <w:rStyle w:val="af0"/>
+        </w:rPr>
+        <w:footnoteRef/>
+      </w:r>
+      <w:r>
+        <w:t xml:space="preserve"> </w:t>
+      </w:r>
+      <w:r>
+        <w:t>облегченный поток исполнения кода, который может работать поверх основных потоков программы</w:t>
+      </w:r>
+      <w:r>
+        <w:t>.</w:t>
+      </w:r>
+    </w:p>
+  </w:footnote>
+  <w:footnote w:id="25850">
     <w:p>
       <w:pPr>
+        <w:pStyle w:val="a"/>
+        <w:bidi w:val="0"/>
+        <w:rPr>
+          <w:rFonts w:ascii="Times New Roman" w:hAnsi="Times New Roman" w:eastAsia="Calibri" w:cs=""/>
+          <w:b w:val="0"/>
+          <w:bCs w:val="0"/>
+          <w:i w:val="0"/>
+          <w:iCs w:val="0"/>
+          <w:caps w:val="0"/>
+          <w:smallCaps w:val="0"/>
+          <w:noProof w:val="0"/>
+          <w:color w:val="202122"/>
+          <w:sz w:val="24"/>
+          <w:szCs w:val="24"/>
+          <w:lang w:val="ru-RU"/>
+        </w:rPr>
+      </w:pPr>
+      <w:r>
+        <w:footnoteRef/>
+      </w:r>
+      <w:r>
+        <w:rPr/>
+        <w:t xml:space="preserve"> </w:t>
+      </w:r>
+      <w:r>
+        <w:rPr>
+          <w:noProof w:val="0"/>
+          <w:lang w:val="ru-RU"/>
+        </w:rPr>
+        <w:t xml:space="preserve">группа последовательных операций с </w:t>
+      </w:r>
+      <w:r>
+        <w:rPr>
+          <w:noProof w:val="0"/>
+          <w:lang w:val="ru-RU"/>
+        </w:rPr>
+        <w:t>базой данных</w:t>
+      </w:r>
+      <w:r>
+        <w:rPr>
+          <w:noProof w:val="0"/>
+          <w:lang w:val="ru-RU"/>
+        </w:rPr>
+        <w:t>, которая представляет собой логическую единицу работы с данными.</w:t>
+      </w:r>
+    </w:p>
+  </w:footnote>
+  <w:footnote w:id="425">
+    <w:p>
+      <w:pPr>
         <w:pStyle w:val="ae"/>
+        <w:bidi w:val="0"/>
       </w:pPr>
       <w:r>
         <w:rPr>
           <w:rStyle w:val="af0"/>
+          <w:rFonts w:ascii="Times New Roman" w:hAnsi="Times New Roman" w:eastAsia="Calibri" w:cs=""/>
+          <w:sz w:val="20"/>
+          <w:szCs w:val="20"/>
         </w:rPr>
         <w:footnoteRef/>
       </w:r>
       <w:r>
+        <w:rPr>
+          <w:rFonts w:ascii="Times New Roman" w:hAnsi="Times New Roman" w:eastAsia="Calibri" w:cs=""/>
+          <w:sz w:val="20"/>
+          <w:szCs w:val="20"/>
+        </w:rPr>
+        <w:t xml:space="preserve"> единый, неделимый</w:t>
+      </w:r>
+    </w:p>
+  </w:footnote>
+  <w:footnote w:id="23688">
+    <w:p>
+      <w:pPr>
+        <w:pStyle w:val="a"/>
+        <w:bidi w:val="0"/>
+        <w:rPr>
+          <w:rFonts w:ascii="Times New Roman" w:hAnsi="Times New Roman" w:eastAsia="Calibri" w:cs=""/>
+          <w:b w:val="0"/>
+          <w:bCs w:val="0"/>
+          <w:i w:val="0"/>
+          <w:iCs w:val="0"/>
+          <w:caps w:val="0"/>
+          <w:smallCaps w:val="0"/>
+          <w:noProof w:val="0"/>
+          <w:color w:val="202122"/>
+          <w:sz w:val="24"/>
+          <w:szCs w:val="24"/>
+          <w:lang w:val="ru-RU"/>
+        </w:rPr>
+      </w:pPr>
+      <w:r>
+        <w:footnoteRef/>
+      </w:r>
+      <w:r>
+        <w:rPr/>
         <w:t xml:space="preserve"> </w:t>
       </w:r>
-      <w:r>
-        <w:t>облегченный поток исполнения кода, который может работать поверх основных потоков программы</w:t>
-      </w:r>
-      <w:r>
-        <w:t>.</w:t>
+      <w:proofErr w:type="spellStart"/>
+      <w:r>
+        <w:rPr>
+          <w:noProof w:val="0"/>
+          <w:lang w:val="ru-RU"/>
+        </w:rPr>
+        <w:t>Structured</w:t>
+      </w:r>
+      <w:proofErr w:type="spellEnd"/>
+      <w:r>
+        <w:rPr>
+          <w:noProof w:val="0"/>
+          <w:lang w:val="ru-RU"/>
+        </w:rPr>
+        <w:t xml:space="preserve"> </w:t>
+      </w:r>
+      <w:proofErr w:type="spellStart"/>
+      <w:r>
+        <w:rPr>
+          <w:noProof w:val="0"/>
+          <w:lang w:val="ru-RU"/>
+        </w:rPr>
+        <w:t>Query</w:t>
+      </w:r>
+      <w:proofErr w:type="spellEnd"/>
+      <w:r>
+        <w:rPr>
+          <w:noProof w:val="0"/>
+          <w:lang w:val="ru-RU"/>
+        </w:rPr>
+        <w:t xml:space="preserve"> Language - язык запросов, применяющийся для управления реляционными базами данных.</w:t>
+      </w:r>
+    </w:p>
+  </w:footnote>
+  <w:footnote w:id="2215">
+    <w:p>
+      <w:pPr>
+        <w:pStyle w:val="a"/>
+        <w:bidi w:val="0"/>
+        <w:rPr>
+          <w:rFonts w:ascii="Times New Roman" w:hAnsi="Times New Roman" w:eastAsia="Calibri" w:cs=""/>
+          <w:sz w:val="24"/>
+          <w:szCs w:val="24"/>
+        </w:rPr>
+      </w:pPr>
+      <w:r>
+        <w:footnoteRef/>
+      </w:r>
+      <w:r>
+        <w:rPr/>
+        <w:t xml:space="preserve"> </w:t>
+      </w:r>
+      <w:proofErr w:type="spellStart"/>
+      <w:r>
+        <w:rPr>
+          <w:sz w:val="22"/>
+          <w:szCs w:val="22"/>
+        </w:rPr>
+        <w:t>eXtensible</w:t>
+      </w:r>
+      <w:proofErr w:type="spellEnd"/>
+      <w:r>
+        <w:rPr>
+          <w:sz w:val="22"/>
+          <w:szCs w:val="22"/>
+        </w:rPr>
+        <w:t xml:space="preserve"> </w:t>
+      </w:r>
+      <w:proofErr w:type="spellStart"/>
+      <w:r>
+        <w:rPr>
+          <w:sz w:val="22"/>
+          <w:szCs w:val="22"/>
+        </w:rPr>
+        <w:t>Markup</w:t>
+      </w:r>
+      <w:proofErr w:type="spellEnd"/>
+      <w:r>
+        <w:rPr>
+          <w:sz w:val="22"/>
+          <w:szCs w:val="22"/>
+        </w:rPr>
+        <w:t xml:space="preserve"> Language - расширяемый язык разметки.</w:t>
       </w:r>
     </w:p>
   </w:footnote>
 </w:footnotes>
 </file>
 
+<file path=word/header.xml><?xml version="1.0" encoding="utf-8"?>
+<w:hdr xmlns:w14="http://schemas.microsoft.com/office/word/2010/wordml" xmlns:w="http://schemas.openxmlformats.org/wordprocessingml/2006/main">
+  <w:tbl>
+    <w:tblPr>
+      <w:tblStyle w:val="a1"/>
+      <w:bidiVisual w:val="0"/>
+      <w:tblW w:w="0" w:type="auto"/>
+      <w:tblLayout w:type="fixed"/>
+      <w:tblLook w:val="06A0" w:firstRow="1" w:lastRow="0" w:firstColumn="1" w:lastColumn="0" w:noHBand="1" w:noVBand="1"/>
+    </w:tblPr>
+    <w:tblGrid>
+      <w:gridCol w:w="3115"/>
+      <w:gridCol w:w="3115"/>
+      <w:gridCol w:w="3115"/>
+    </w:tblGrid>
+    <w:tr>
+      <w:tc>
+        <w:tcPr>
+          <w:tcW w:w="3115" w:type="dxa"/>
+          <w:tcMar/>
+        </w:tcPr>
+        <w:p>
+          <w:pPr>
+            <w:pStyle w:val="a3"/>
+            <w:bidi w:val="0"/>
+            <w:ind w:left="-115"/>
+            <w:jc w:val="left"/>
+            <w:rPr>
+              <w:rFonts w:ascii="Times New Roman" w:hAnsi="Times New Roman" w:eastAsia="Calibri" w:cs=""/>
+              <w:sz w:val="24"/>
+              <w:szCs w:val="24"/>
+            </w:rPr>
+          </w:pPr>
+        </w:p>
+      </w:tc>
+      <w:tc>
+        <w:tcPr>
+          <w:tcW w:w="3115" w:type="dxa"/>
+          <w:tcMar/>
+        </w:tcPr>
+        <w:p>
+          <w:pPr>
+            <w:pStyle w:val="a3"/>
+            <w:bidi w:val="0"/>
+            <w:jc w:val="center"/>
+            <w:rPr>
+              <w:rFonts w:ascii="Times New Roman" w:hAnsi="Times New Roman" w:eastAsia="Calibri" w:cs=""/>
+              <w:sz w:val="24"/>
+              <w:szCs w:val="24"/>
+            </w:rPr>
+          </w:pPr>
+        </w:p>
+      </w:tc>
+      <w:tc>
+        <w:tcPr>
+          <w:tcW w:w="3115" w:type="dxa"/>
+          <w:tcMar/>
+        </w:tcPr>
+        <w:p>
+          <w:pPr>
+            <w:pStyle w:val="a3"/>
+            <w:bidi w:val="0"/>
+            <w:ind w:right="-115"/>
+            <w:jc w:val="right"/>
+            <w:rPr>
+              <w:rFonts w:ascii="Times New Roman" w:hAnsi="Times New Roman" w:eastAsia="Calibri" w:cs=""/>
+              <w:sz w:val="24"/>
+              <w:szCs w:val="24"/>
+            </w:rPr>
+          </w:pPr>
+        </w:p>
+      </w:tc>
+    </w:tr>
+  </w:tbl>
+  <w:p>
+    <w:pPr>
+      <w:pStyle w:val="a3"/>
+      <w:bidi w:val="0"/>
+      <w:rPr>
+        <w:rFonts w:ascii="Times New Roman" w:hAnsi="Times New Roman" w:eastAsia="Calibri" w:cs=""/>
+        <w:sz w:val="24"/>
+        <w:szCs w:val="24"/>
+      </w:rPr>
+    </w:pPr>
+  </w:p>
+</w:hdr>
+</file>
+
+<file path=word/header2.xml><?xml version="1.0" encoding="utf-8"?>
+<w:hdr xmlns:w14="http://schemas.microsoft.com/office/word/2010/wordml" xmlns:w="http://schemas.openxmlformats.org/wordprocessingml/2006/main">
+  <w:tbl>
+    <w:tblPr>
+      <w:tblStyle w:val="a1"/>
+      <w:bidiVisual w:val="0"/>
+      <w:tblW w:w="0" w:type="auto"/>
+      <w:tblLayout w:type="fixed"/>
+      <w:tblLook w:val="06A0" w:firstRow="1" w:lastRow="0" w:firstColumn="1" w:lastColumn="0" w:noHBand="1" w:noVBand="1"/>
+    </w:tblPr>
+    <w:tblGrid>
+      <w:gridCol w:w="3115"/>
+      <w:gridCol w:w="3115"/>
+      <w:gridCol w:w="3115"/>
+    </w:tblGrid>
+    <w:tr>
+      <w:tc>
+        <w:tcPr>
+          <w:tcW w:w="3115" w:type="dxa"/>
+          <w:tcMar/>
+        </w:tcPr>
+        <w:p>
+          <w:pPr>
+            <w:pStyle w:val="a3"/>
+            <w:bidi w:val="0"/>
+            <w:ind w:left="-115"/>
+            <w:jc w:val="left"/>
+            <w:rPr>
+              <w:rFonts w:ascii="Times New Roman" w:hAnsi="Times New Roman" w:eastAsia="Calibri" w:cs=""/>
+              <w:sz w:val="24"/>
+              <w:szCs w:val="24"/>
+            </w:rPr>
+          </w:pPr>
+        </w:p>
+      </w:tc>
+      <w:tc>
+        <w:tcPr>
+          <w:tcW w:w="3115" w:type="dxa"/>
+          <w:tcMar/>
+        </w:tcPr>
+        <w:p>
+          <w:pPr>
+            <w:pStyle w:val="a3"/>
+            <w:bidi w:val="0"/>
+            <w:jc w:val="center"/>
+            <w:rPr>
+              <w:rFonts w:ascii="Times New Roman" w:hAnsi="Times New Roman" w:eastAsia="Calibri" w:cs=""/>
+              <w:sz w:val="24"/>
+              <w:szCs w:val="24"/>
+            </w:rPr>
+          </w:pPr>
+        </w:p>
+      </w:tc>
+      <w:tc>
+        <w:tcPr>
+          <w:tcW w:w="3115" w:type="dxa"/>
+          <w:tcMar/>
+        </w:tcPr>
+        <w:p>
+          <w:pPr>
+            <w:pStyle w:val="a3"/>
+            <w:bidi w:val="0"/>
+            <w:ind w:right="-115"/>
+            <w:jc w:val="right"/>
+            <w:rPr>
+              <w:rFonts w:ascii="Times New Roman" w:hAnsi="Times New Roman" w:eastAsia="Calibri" w:cs=""/>
+              <w:sz w:val="24"/>
+              <w:szCs w:val="24"/>
+            </w:rPr>
+          </w:pPr>
+        </w:p>
+      </w:tc>
+    </w:tr>
+  </w:tbl>
+  <w:p>
+    <w:pPr>
+      <w:pStyle w:val="a3"/>
+      <w:bidi w:val="0"/>
+      <w:rPr>
+        <w:rFonts w:ascii="Times New Roman" w:hAnsi="Times New Roman" w:eastAsia="Calibri" w:cs=""/>
+        <w:sz w:val="24"/>
+        <w:szCs w:val="24"/>
+      </w:rPr>
+    </w:pPr>
+  </w:p>
+</w:hdr>
+</file>
+
 <file path=word/numbering.xml><?xml version="1.0" encoding="utf-8"?>
 <w:numbering xmlns:wpc="http://schemas.microsoft.com/office/word/2010/wordprocessingCanvas" xmlns:mc="http://schemas.openxmlformats.org/markup-compatibility/2006" xmlns:o="urn:schemas-microsoft-com:office:office" xmlns:r="http://schemas.openxmlformats.org/officeDocument/2006/relationships" xmlns:m="http://schemas.openxmlformats.org/officeDocument/2006/math" xmlns:v="urn:schemas-microsoft-com:vml" xmlns:wp14="http://schemas.microsoft.com/office/word/2010/wordprocessingDrawing" xmlns:wp="http://schemas.openxmlformats.org/drawingml/2006/wordprocessingDrawing" xmlns:w10="urn:schemas-microsoft-com:office:word" xmlns:w="http://schemas.openxmlformats.org/wordprocessingml/2006/main" xmlns:w14="http://schemas.microsoft.com/office/word/2010/wordml" xmlns:w15="http://schemas.microsoft.com/office/word/2012/wordml" xmlns:wpg="http://schemas.microsoft.com/office/word/2010/wordprocessingGroup" xmlns:wpi="http://schemas.microsoft.com/office/word/2010/wordprocessingInk" xmlns:wne="http://schemas.microsoft.com/office/word/2006/wordml" xmlns:wps="http://schemas.microsoft.com/office/word/2010/wordprocessingShape" mc:Ignorable="w14 w15 wp14">
+  <w:abstractNum xmlns:w="http://schemas.openxmlformats.org/wordprocessingml/2006/main" w:abstractNumId="23">
+    <w:multiLevelType xmlns:w="http://schemas.openxmlformats.org/wordprocessingml/2006/main" w:val="hybridMultilevel"/>
+    <w:lvl xmlns:w="http://schemas.openxmlformats.org/wordprocessingml/2006/main" w:ilvl="0">
+      <w:start w:val="1"/>
+      <w:numFmt w:val="bullet"/>
+      <w:lvlText w:val=""/>
+      <w:lvlJc w:val="left"/>
+      <w:pPr>
+        <w:ind w:left="1069" w:hanging="360"/>
+      </w:pPr>
+      <w:rPr>
+        <w:rFonts w:hint="default" w:ascii="Symbol" w:hAnsi="Symbol"/>
+      </w:rPr>
+    </w:lvl>
+    <w:lvl xmlns:w="http://schemas.openxmlformats.org/wordprocessingml/2006/main" w:ilvl="1">
+      <w:start w:val="1"/>
+      <w:numFmt w:val="bullet"/>
+      <w:lvlText w:val="o"/>
+      <w:lvlJc w:val="left"/>
+      <w:pPr>
+        <w:ind w:left="1789" w:hanging="360"/>
+      </w:pPr>
+      <w:rPr>
+        <w:rFonts w:hint="default" w:ascii="Courier New" w:hAnsi="Courier New"/>
+      </w:rPr>
+    </w:lvl>
+    <w:lvl xmlns:w="http://schemas.openxmlformats.org/wordprocessingml/2006/main" w:ilvl="2">
+      <w:start w:val="1"/>
+      <w:numFmt w:val="bullet"/>
+      <w:lvlText w:val=""/>
+      <w:lvlJc w:val="left"/>
+      <w:pPr>
+        <w:ind w:left="2509" w:hanging="360"/>
+      </w:pPr>
+      <w:rPr>
+        <w:rFonts w:hint="default" w:ascii="Wingdings" w:hAnsi="Wingdings"/>
+      </w:rPr>
+    </w:lvl>
+    <w:lvl xmlns:w="http://schemas.openxmlformats.org/wordprocessingml/2006/main" w:ilvl="3">
+      <w:start w:val="1"/>
+      <w:numFmt w:val="bullet"/>
+      <w:lvlText w:val=""/>
+      <w:lvlJc w:val="left"/>
+      <w:pPr>
+        <w:ind w:left="3229" w:hanging="360"/>
+      </w:pPr>
+      <w:rPr>
+        <w:rFonts w:hint="default" w:ascii="Symbol" w:hAnsi="Symbol"/>
+      </w:rPr>
+    </w:lvl>
+    <w:lvl xmlns:w="http://schemas.openxmlformats.org/wordprocessingml/2006/main" w:ilvl="4">
+      <w:start w:val="1"/>
+      <w:numFmt w:val="bullet"/>
+      <w:lvlText w:val="o"/>
+      <w:lvlJc w:val="left"/>
+      <w:pPr>
+        <w:ind w:left="3949" w:hanging="360"/>
+      </w:pPr>
+      <w:rPr>
+        <w:rFonts w:hint="default" w:ascii="Courier New" w:hAnsi="Courier New"/>
+      </w:rPr>
+    </w:lvl>
+    <w:lvl xmlns:w="http://schemas.openxmlformats.org/wordprocessingml/2006/main" w:ilvl="5">
+      <w:start w:val="1"/>
+      <w:numFmt w:val="bullet"/>
+      <w:lvlText w:val=""/>
+      <w:lvlJc w:val="left"/>
+      <w:pPr>
+        <w:ind w:left="4669" w:hanging="360"/>
+      </w:pPr>
+      <w:rPr>
+        <w:rFonts w:hint="default" w:ascii="Wingdings" w:hAnsi="Wingdings"/>
+      </w:rPr>
+    </w:lvl>
+    <w:lvl xmlns:w="http://schemas.openxmlformats.org/wordprocessingml/2006/main" w:ilvl="6">
+      <w:start w:val="1"/>
+      <w:numFmt w:val="bullet"/>
+      <w:lvlText w:val=""/>
+      <w:lvlJc w:val="left"/>
+      <w:pPr>
+        <w:ind w:left="5389" w:hanging="360"/>
+      </w:pPr>
+      <w:rPr>
+        <w:rFonts w:hint="default" w:ascii="Symbol" w:hAnsi="Symbol"/>
+      </w:rPr>
+    </w:lvl>
+    <w:lvl xmlns:w="http://schemas.openxmlformats.org/wordprocessingml/2006/main" w:ilvl="7">
+      <w:start w:val="1"/>
+      <w:numFmt w:val="bullet"/>
+      <w:lvlText w:val="o"/>
+      <w:lvlJc w:val="left"/>
+      <w:pPr>
+        <w:ind w:left="6109" w:hanging="360"/>
+      </w:pPr>
+      <w:rPr>
+        <w:rFonts w:hint="default" w:ascii="Courier New" w:hAnsi="Courier New"/>
+      </w:rPr>
+    </w:lvl>
+    <w:lvl xmlns:w="http://schemas.openxmlformats.org/wordprocessingml/2006/main" w:ilvl="8">
+      <w:start w:val="1"/>
+      <w:numFmt w:val="bullet"/>
+      <w:lvlText w:val=""/>
+      <w:lvlJc w:val="left"/>
+      <w:pPr>
+        <w:ind w:left="6829" w:hanging="360"/>
+      </w:pPr>
+      <w:rPr>
+        <w:rFonts w:hint="default" w:ascii="Wingdings" w:hAnsi="Wingdings"/>
+      </w:rPr>
+    </w:lvl>
+  </w:abstractNum>
+  <w:abstractNum xmlns:w="http://schemas.openxmlformats.org/wordprocessingml/2006/main" w:abstractNumId="22">
+    <w:multiLevelType xmlns:w="http://schemas.openxmlformats.org/wordprocessingml/2006/main" w:val="hybridMultilevel"/>
+    <w:lvl xmlns:w="http://schemas.openxmlformats.org/wordprocessingml/2006/main" w:ilvl="0">
+      <w:start w:val="1"/>
+      <w:numFmt w:val="bullet"/>
+      <w:lvlText w:val=""/>
+      <w:lvlJc w:val="left"/>
+      <w:pPr>
+        <w:ind w:left="1069" w:hanging="360"/>
+      </w:pPr>
+      <w:rPr>
+        <w:rFonts w:hint="default" w:ascii="Symbol" w:hAnsi="Symbol"/>
+      </w:rPr>
+    </w:lvl>
+    <w:lvl xmlns:w="http://schemas.openxmlformats.org/wordprocessingml/2006/main" w:ilvl="1">
+      <w:start w:val="1"/>
+      <w:numFmt w:val="bullet"/>
+      <w:lvlText w:val="o"/>
+      <w:lvlJc w:val="left"/>
+      <w:pPr>
+        <w:ind w:left="1789" w:hanging="360"/>
+      </w:pPr>
+      <w:rPr>
+        <w:rFonts w:hint="default" w:ascii="Courier New" w:hAnsi="Courier New"/>
+      </w:rPr>
+    </w:lvl>
+    <w:lvl xmlns:w="http://schemas.openxmlformats.org/wordprocessingml/2006/main" w:ilvl="2">
+      <w:start w:val="1"/>
+      <w:numFmt w:val="bullet"/>
+      <w:lvlText w:val=""/>
+      <w:lvlJc w:val="left"/>
+      <w:pPr>
+        <w:ind w:left="2509" w:hanging="360"/>
+      </w:pPr>
+      <w:rPr>
+        <w:rFonts w:hint="default" w:ascii="Wingdings" w:hAnsi="Wingdings"/>
+      </w:rPr>
+    </w:lvl>
+    <w:lvl xmlns:w="http://schemas.openxmlformats.org/wordprocessingml/2006/main" w:ilvl="3">
+      <w:start w:val="1"/>
+      <w:numFmt w:val="bullet"/>
+      <w:lvlText w:val=""/>
+      <w:lvlJc w:val="left"/>
+      <w:pPr>
+        <w:ind w:left="3229" w:hanging="360"/>
+      </w:pPr>
+      <w:rPr>
+        <w:rFonts w:hint="default" w:ascii="Symbol" w:hAnsi="Symbol"/>
+      </w:rPr>
+    </w:lvl>
+    <w:lvl xmlns:w="http://schemas.openxmlformats.org/wordprocessingml/2006/main" w:ilvl="4">
+      <w:start w:val="1"/>
+      <w:numFmt w:val="bullet"/>
+      <w:lvlText w:val="o"/>
+      <w:lvlJc w:val="left"/>
+      <w:pPr>
+        <w:ind w:left="3949" w:hanging="360"/>
+      </w:pPr>
+      <w:rPr>
+        <w:rFonts w:hint="default" w:ascii="Courier New" w:hAnsi="Courier New"/>
+      </w:rPr>
+    </w:lvl>
+    <w:lvl xmlns:w="http://schemas.openxmlformats.org/wordprocessingml/2006/main" w:ilvl="5">
+      <w:start w:val="1"/>
+      <w:numFmt w:val="bullet"/>
+      <w:lvlText w:val=""/>
+      <w:lvlJc w:val="left"/>
+      <w:pPr>
+        <w:ind w:left="4669" w:hanging="360"/>
+      </w:pPr>
+      <w:rPr>
+        <w:rFonts w:hint="default" w:ascii="Wingdings" w:hAnsi="Wingdings"/>
+      </w:rPr>
+    </w:lvl>
+    <w:lvl xmlns:w="http://schemas.openxmlformats.org/wordprocessingml/2006/main" w:ilvl="6">
+      <w:start w:val="1"/>
+      <w:numFmt w:val="bullet"/>
+      <w:lvlText w:val=""/>
+      <w:lvlJc w:val="left"/>
+      <w:pPr>
+        <w:ind w:left="5389" w:hanging="360"/>
+      </w:pPr>
+      <w:rPr>
+        <w:rFonts w:hint="default" w:ascii="Symbol" w:hAnsi="Symbol"/>
+      </w:rPr>
+    </w:lvl>
+    <w:lvl xmlns:w="http://schemas.openxmlformats.org/wordprocessingml/2006/main" w:ilvl="7">
+      <w:start w:val="1"/>
+      <w:numFmt w:val="bullet"/>
+      <w:lvlText w:val="o"/>
+      <w:lvlJc w:val="left"/>
+      <w:pPr>
+        <w:ind w:left="6109" w:hanging="360"/>
+      </w:pPr>
+      <w:rPr>
+        <w:rFonts w:hint="default" w:ascii="Courier New" w:hAnsi="Courier New"/>
+      </w:rPr>
+    </w:lvl>
+    <w:lvl xmlns:w="http://schemas.openxmlformats.org/wordprocessingml/2006/main" w:ilvl="8">
+      <w:start w:val="1"/>
+      <w:numFmt w:val="bullet"/>
+      <w:lvlText w:val=""/>
+      <w:lvlJc w:val="left"/>
+      <w:pPr>
+        <w:ind w:left="6829" w:hanging="360"/>
+      </w:pPr>
+      <w:rPr>
+        <w:rFonts w:hint="default" w:ascii="Wingdings" w:hAnsi="Wingdings"/>
+      </w:rPr>
+    </w:lvl>
+  </w:abstractNum>
+  <w:abstractNum xmlns:w="http://schemas.openxmlformats.org/wordprocessingml/2006/main" w:abstractNumId="21">
+    <w:multiLevelType xmlns:w="http://schemas.openxmlformats.org/wordprocessingml/2006/main" w:val="hybridMultilevel"/>
+    <w:lvl xmlns:w="http://schemas.openxmlformats.org/wordprocessingml/2006/main" w:ilvl="0">
+      <w:start w:val="1"/>
+      <w:numFmt w:val="bullet"/>
+      <w:lvlText w:val=""/>
+      <w:lvlJc w:val="left"/>
+      <w:pPr>
+        <w:ind w:left="1069" w:hanging="360"/>
+      </w:pPr>
+      <w:rPr>
+        <w:rFonts w:hint="default" w:ascii="Symbol" w:hAnsi="Symbol"/>
+      </w:rPr>
+    </w:lvl>
+    <w:lvl xmlns:w="http://schemas.openxmlformats.org/wordprocessingml/2006/main" w:ilvl="1">
+      <w:start w:val="1"/>
+      <w:numFmt w:val="bullet"/>
+      <w:lvlText w:val="o"/>
+      <w:lvlJc w:val="left"/>
+      <w:pPr>
+        <w:ind w:left="1789" w:hanging="360"/>
+      </w:pPr>
+      <w:rPr>
+        <w:rFonts w:hint="default" w:ascii="Courier New" w:hAnsi="Courier New"/>
+      </w:rPr>
+    </w:lvl>
+    <w:lvl xmlns:w="http://schemas.openxmlformats.org/wordprocessingml/2006/main" w:ilvl="2">
+      <w:start w:val="1"/>
+      <w:numFmt w:val="bullet"/>
+      <w:lvlText w:val=""/>
+      <w:lvlJc w:val="left"/>
+      <w:pPr>
+        <w:ind w:left="2509" w:hanging="360"/>
+      </w:pPr>
+      <w:rPr>
+        <w:rFonts w:hint="default" w:ascii="Wingdings" w:hAnsi="Wingdings"/>
+      </w:rPr>
+    </w:lvl>
+    <w:lvl xmlns:w="http://schemas.openxmlformats.org/wordprocessingml/2006/main" w:ilvl="3">
+      <w:start w:val="1"/>
+      <w:numFmt w:val="bullet"/>
+      <w:lvlText w:val=""/>
+      <w:lvlJc w:val="left"/>
+      <w:pPr>
+        <w:ind w:left="3229" w:hanging="360"/>
+      </w:pPr>
+      <w:rPr>
+        <w:rFonts w:hint="default" w:ascii="Symbol" w:hAnsi="Symbol"/>
+      </w:rPr>
+    </w:lvl>
+    <w:lvl xmlns:w="http://schemas.openxmlformats.org/wordprocessingml/2006/main" w:ilvl="4">
+      <w:start w:val="1"/>
+      <w:numFmt w:val="bullet"/>
+      <w:lvlText w:val="o"/>
+      <w:lvlJc w:val="left"/>
+      <w:pPr>
+        <w:ind w:left="3949" w:hanging="360"/>
+      </w:pPr>
+      <w:rPr>
+        <w:rFonts w:hint="default" w:ascii="Courier New" w:hAnsi="Courier New"/>
+      </w:rPr>
+    </w:lvl>
+    <w:lvl xmlns:w="http://schemas.openxmlformats.org/wordprocessingml/2006/main" w:ilvl="5">
+      <w:start w:val="1"/>
+      <w:numFmt w:val="bullet"/>
+      <w:lvlText w:val=""/>
+      <w:lvlJc w:val="left"/>
+      <w:pPr>
+        <w:ind w:left="4669" w:hanging="360"/>
+      </w:pPr>
+      <w:rPr>
+        <w:rFonts w:hint="default" w:ascii="Wingdings" w:hAnsi="Wingdings"/>
+      </w:rPr>
+    </w:lvl>
+    <w:lvl xmlns:w="http://schemas.openxmlformats.org/wordprocessingml/2006/main" w:ilvl="6">
+      <w:start w:val="1"/>
+      <w:numFmt w:val="bullet"/>
+      <w:lvlText w:val=""/>
+      <w:lvlJc w:val="left"/>
+      <w:pPr>
+        <w:ind w:left="5389" w:hanging="360"/>
+      </w:pPr>
+      <w:rPr>
+        <w:rFonts w:hint="default" w:ascii="Symbol" w:hAnsi="Symbol"/>
+      </w:rPr>
+    </w:lvl>
+    <w:lvl xmlns:w="http://schemas.openxmlformats.org/wordprocessingml/2006/main" w:ilvl="7">
+      <w:start w:val="1"/>
+      <w:numFmt w:val="bullet"/>
+      <w:lvlText w:val="o"/>
+      <w:lvlJc w:val="left"/>
+      <w:pPr>
+        <w:ind w:left="6109" w:hanging="360"/>
+      </w:pPr>
+      <w:rPr>
+        <w:rFonts w:hint="default" w:ascii="Courier New" w:hAnsi="Courier New"/>
+      </w:rPr>
+    </w:lvl>
+    <w:lvl xmlns:w="http://schemas.openxmlformats.org/wordprocessingml/2006/main" w:ilvl="8">
+      <w:start w:val="1"/>
+      <w:numFmt w:val="bullet"/>
+      <w:lvlText w:val=""/>
+      <w:lvlJc w:val="left"/>
+      <w:pPr>
+        <w:ind w:left="6829" w:hanging="360"/>
+      </w:pPr>
+      <w:rPr>
+        <w:rFonts w:hint="default" w:ascii="Wingdings" w:hAnsi="Wingdings"/>
+      </w:rPr>
+    </w:lvl>
+  </w:abstractNum>
+  <w:abstractNum xmlns:w="http://schemas.openxmlformats.org/wordprocessingml/2006/main" w:abstractNumId="20">
+    <w:multiLevelType xmlns:w="http://schemas.openxmlformats.org/wordprocessingml/2006/main" w:val="hybridMultilevel"/>
+    <w:lvl xmlns:w="http://schemas.openxmlformats.org/wordprocessingml/2006/main" w:ilvl="0">
+      <w:start w:val="1"/>
+      <w:numFmt w:val="bullet"/>
+      <w:lvlText w:val=""/>
+      <w:lvlJc w:val="left"/>
+      <w:pPr>
+        <w:ind w:left="1069" w:hanging="360"/>
+      </w:pPr>
+      <w:rPr>
+        <w:rFonts w:hint="default" w:ascii="Symbol" w:hAnsi="Symbol"/>
+      </w:rPr>
+    </w:lvl>
+    <w:lvl xmlns:w="http://schemas.openxmlformats.org/wordprocessingml/2006/main" w:ilvl="1">
+      <w:start w:val="1"/>
+      <w:numFmt w:val="bullet"/>
+      <w:lvlText w:val="o"/>
+      <w:lvlJc w:val="left"/>
+      <w:pPr>
+        <w:ind w:left="1789" w:hanging="360"/>
+      </w:pPr>
+      <w:rPr>
+        <w:rFonts w:hint="default" w:ascii="Courier New" w:hAnsi="Courier New"/>
+      </w:rPr>
+    </w:lvl>
+    <w:lvl xmlns:w="http://schemas.openxmlformats.org/wordprocessingml/2006/main" w:ilvl="2">
+      <w:start w:val="1"/>
+      <w:numFmt w:val="bullet"/>
+      <w:lvlText w:val=""/>
+      <w:lvlJc w:val="left"/>
+      <w:pPr>
+        <w:ind w:left="2509" w:hanging="360"/>
+      </w:pPr>
+      <w:rPr>
+        <w:rFonts w:hint="default" w:ascii="Wingdings" w:hAnsi="Wingdings"/>
+      </w:rPr>
+    </w:lvl>
+    <w:lvl xmlns:w="http://schemas.openxmlformats.org/wordprocessingml/2006/main" w:ilvl="3">
+      <w:start w:val="1"/>
+      <w:numFmt w:val="bullet"/>
+      <w:lvlText w:val=""/>
+      <w:lvlJc w:val="left"/>
+      <w:pPr>
+        <w:ind w:left="3229" w:hanging="360"/>
+      </w:pPr>
+      <w:rPr>
+        <w:rFonts w:hint="default" w:ascii="Symbol" w:hAnsi="Symbol"/>
+      </w:rPr>
+    </w:lvl>
+    <w:lvl xmlns:w="http://schemas.openxmlformats.org/wordprocessingml/2006/main" w:ilvl="4">
+      <w:start w:val="1"/>
+      <w:numFmt w:val="bullet"/>
+      <w:lvlText w:val="o"/>
+      <w:lvlJc w:val="left"/>
+      <w:pPr>
+        <w:ind w:left="3949" w:hanging="360"/>
+      </w:pPr>
+      <w:rPr>
+        <w:rFonts w:hint="default" w:ascii="Courier New" w:hAnsi="Courier New"/>
+      </w:rPr>
+    </w:lvl>
+    <w:lvl xmlns:w="http://schemas.openxmlformats.org/wordprocessingml/2006/main" w:ilvl="5">
+      <w:start w:val="1"/>
+      <w:numFmt w:val="bullet"/>
+      <w:lvlText w:val=""/>
+      <w:lvlJc w:val="left"/>
+      <w:pPr>
+        <w:ind w:left="4669" w:hanging="360"/>
+      </w:pPr>
+      <w:rPr>
+        <w:rFonts w:hint="default" w:ascii="Wingdings" w:hAnsi="Wingdings"/>
+      </w:rPr>
+    </w:lvl>
+    <w:lvl xmlns:w="http://schemas.openxmlformats.org/wordprocessingml/2006/main" w:ilvl="6">
+      <w:start w:val="1"/>
+      <w:numFmt w:val="bullet"/>
+      <w:lvlText w:val=""/>
+      <w:lvlJc w:val="left"/>
+      <w:pPr>
+        <w:ind w:left="5389" w:hanging="360"/>
+      </w:pPr>
+      <w:rPr>
+        <w:rFonts w:hint="default" w:ascii="Symbol" w:hAnsi="Symbol"/>
+      </w:rPr>
+    </w:lvl>
+    <w:lvl xmlns:w="http://schemas.openxmlformats.org/wordprocessingml/2006/main" w:ilvl="7">
+      <w:start w:val="1"/>
+      <w:numFmt w:val="bullet"/>
+      <w:lvlText w:val="o"/>
+      <w:lvlJc w:val="left"/>
+      <w:pPr>
+        <w:ind w:left="6109" w:hanging="360"/>
+      </w:pPr>
+      <w:rPr>
+        <w:rFonts w:hint="default" w:ascii="Courier New" w:hAnsi="Courier New"/>
+      </w:rPr>
+    </w:lvl>
+    <w:lvl xmlns:w="http://schemas.openxmlformats.org/wordprocessingml/2006/main" w:ilvl="8">
+      <w:start w:val="1"/>
+      <w:numFmt w:val="bullet"/>
+      <w:lvlText w:val=""/>
+      <w:lvlJc w:val="left"/>
+      <w:pPr>
+        <w:ind w:left="6829" w:hanging="360"/>
+      </w:pPr>
+      <w:rPr>
+        <w:rFonts w:hint="default" w:ascii="Wingdings" w:hAnsi="Wingdings"/>
+      </w:rPr>
+    </w:lvl>
+  </w:abstractNum>
+  <w:abstractNum xmlns:w="http://schemas.openxmlformats.org/wordprocessingml/2006/main" w:abstractNumId="19">
+    <w:multiLevelType xmlns:w="http://schemas.openxmlformats.org/wordprocessingml/2006/main" w:val="hybridMultilevel"/>
+    <w:lvl xmlns:w="http://schemas.openxmlformats.org/wordprocessingml/2006/main" w:ilvl="0">
+      <w:start w:val="1"/>
+      <w:numFmt w:val="bullet"/>
+      <w:lvlText w:val=""/>
+      <w:lvlJc w:val="left"/>
+      <w:pPr>
+        <w:ind w:left="1069" w:hanging="360"/>
+      </w:pPr>
+      <w:rPr>
+        <w:rFonts w:hint="default" w:ascii="Symbol" w:hAnsi="Symbol"/>
+      </w:rPr>
+    </w:lvl>
+    <w:lvl xmlns:w="http://schemas.openxmlformats.org/wordprocessingml/2006/main" w:ilvl="1">
+      <w:start w:val="1"/>
+      <w:numFmt w:val="bullet"/>
+      <w:lvlText w:val="o"/>
+      <w:lvlJc w:val="left"/>
+      <w:pPr>
+        <w:ind w:left="1789" w:hanging="360"/>
+      </w:pPr>
+      <w:rPr>
+        <w:rFonts w:hint="default" w:ascii="Courier New" w:hAnsi="Courier New"/>
+      </w:rPr>
+    </w:lvl>
+    <w:lvl xmlns:w="http://schemas.openxmlformats.org/wordprocessingml/2006/main" w:ilvl="2">
+      <w:start w:val="1"/>
+      <w:numFmt w:val="bullet"/>
+      <w:lvlText w:val=""/>
+      <w:lvlJc w:val="left"/>
+      <w:pPr>
+        <w:ind w:left="2509" w:hanging="360"/>
+      </w:pPr>
+      <w:rPr>
+        <w:rFonts w:hint="default" w:ascii="Wingdings" w:hAnsi="Wingdings"/>
+      </w:rPr>
+    </w:lvl>
+    <w:lvl xmlns:w="http://schemas.openxmlformats.org/wordprocessingml/2006/main" w:ilvl="3">
+      <w:start w:val="1"/>
+      <w:numFmt w:val="bullet"/>
+      <w:lvlText w:val=""/>
+      <w:lvlJc w:val="left"/>
+      <w:pPr>
+        <w:ind w:left="3229" w:hanging="360"/>
+      </w:pPr>
+      <w:rPr>
+        <w:rFonts w:hint="default" w:ascii="Symbol" w:hAnsi="Symbol"/>
+      </w:rPr>
+    </w:lvl>
+    <w:lvl xmlns:w="http://schemas.openxmlformats.org/wordprocessingml/2006/main" w:ilvl="4">
+      <w:start w:val="1"/>
+      <w:numFmt w:val="bullet"/>
+      <w:lvlText w:val="o"/>
+      <w:lvlJc w:val="left"/>
+      <w:pPr>
+        <w:ind w:left="3949" w:hanging="360"/>
+      </w:pPr>
+      <w:rPr>
+        <w:rFonts w:hint="default" w:ascii="Courier New" w:hAnsi="Courier New"/>
+      </w:rPr>
+    </w:lvl>
+    <w:lvl xmlns:w="http://schemas.openxmlformats.org/wordprocessingml/2006/main" w:ilvl="5">
+      <w:start w:val="1"/>
+      <w:numFmt w:val="bullet"/>
+      <w:lvlText w:val=""/>
+      <w:lvlJc w:val="left"/>
+      <w:pPr>
+        <w:ind w:left="4669" w:hanging="360"/>
+      </w:pPr>
+      <w:rPr>
+        <w:rFonts w:hint="default" w:ascii="Wingdings" w:hAnsi="Wingdings"/>
+      </w:rPr>
+    </w:lvl>
+    <w:lvl xmlns:w="http://schemas.openxmlformats.org/wordprocessingml/2006/main" w:ilvl="6">
+      <w:start w:val="1"/>
+      <w:numFmt w:val="bullet"/>
+      <w:lvlText w:val=""/>
+      <w:lvlJc w:val="left"/>
+      <w:pPr>
+        <w:ind w:left="5389" w:hanging="360"/>
+      </w:pPr>
+      <w:rPr>
+        <w:rFonts w:hint="default" w:ascii="Symbol" w:hAnsi="Symbol"/>
+      </w:rPr>
+    </w:lvl>
+    <w:lvl xmlns:w="http://schemas.openxmlformats.org/wordprocessingml/2006/main" w:ilvl="7">
+      <w:start w:val="1"/>
+      <w:numFmt w:val="bullet"/>
+      <w:lvlText w:val="o"/>
+      <w:lvlJc w:val="left"/>
+      <w:pPr>
+        <w:ind w:left="6109" w:hanging="360"/>
+      </w:pPr>
+      <w:rPr>
+        <w:rFonts w:hint="default" w:ascii="Courier New" w:hAnsi="Courier New"/>
+      </w:rPr>
+    </w:lvl>
+    <w:lvl xmlns:w="http://schemas.openxmlformats.org/wordprocessingml/2006/main" w:ilvl="8">
+      <w:start w:val="1"/>
+      <w:numFmt w:val="bullet"/>
+      <w:lvlText w:val=""/>
+      <w:lvlJc w:val="left"/>
+      <w:pPr>
+        <w:ind w:left="6829" w:hanging="360"/>
+      </w:pPr>
+      <w:rPr>
+        <w:rFonts w:hint="default" w:ascii="Wingdings" w:hAnsi="Wingdings"/>
+      </w:rPr>
+    </w:lvl>
+  </w:abstractNum>
+  <w:abstractNum xmlns:w="http://schemas.openxmlformats.org/wordprocessingml/2006/main" w:abstractNumId="18">
+    <w:multiLevelType xmlns:w="http://schemas.openxmlformats.org/wordprocessingml/2006/main" w:val="hybridMultilevel"/>
+    <w:lvl xmlns:w="http://schemas.openxmlformats.org/wordprocessingml/2006/main" w:ilvl="0">
+      <w:start w:val="1"/>
+      <w:numFmt w:val="bullet"/>
+      <w:lvlText w:val=""/>
+      <w:lvlJc w:val="left"/>
+      <w:pPr>
+        <w:ind w:left="720" w:hanging="360"/>
+      </w:pPr>
+      <w:rPr>
+        <w:rFonts w:hint="default" w:ascii="Symbol" w:hAnsi="Symbol"/>
+      </w:rPr>
+    </w:lvl>
+    <w:lvl xmlns:w="http://schemas.openxmlformats.org/wordprocessingml/2006/main" w:ilvl="1">
+      <w:start w:val="1"/>
+      <w:numFmt w:val="bullet"/>
+      <w:lvlText w:val=""/>
+      <w:lvlJc w:val="left"/>
+      <w:pPr>
+        <w:ind w:left="1440" w:hanging="360"/>
+      </w:pPr>
+      <w:rPr>
+        <w:rFonts w:hint="default" w:ascii="Symbol" w:hAnsi="Symbol"/>
+      </w:rPr>
+    </w:lvl>
+    <w:lvl xmlns:w="http://schemas.openxmlformats.org/wordprocessingml/2006/main" w:ilvl="2">
+      <w:start w:val="1"/>
+      <w:numFmt w:val="bullet"/>
+      <w:lvlText w:val=""/>
+      <w:lvlJc w:val="left"/>
+      <w:pPr>
+        <w:ind w:left="2160" w:hanging="360"/>
+      </w:pPr>
+      <w:rPr>
+        <w:rFonts w:hint="default" w:ascii="Wingdings" w:hAnsi="Wingdings"/>
+      </w:rPr>
+    </w:lvl>
+    <w:lvl xmlns:w="http://schemas.openxmlformats.org/wordprocessingml/2006/main" w:ilvl="3">
+      <w:start w:val="1"/>
+      <w:numFmt w:val="bullet"/>
+      <w:lvlText w:val=""/>
+      <w:lvlJc w:val="left"/>
+      <w:pPr>
+        <w:ind w:left="2880" w:hanging="360"/>
+      </w:pPr>
+      <w:rPr>
+        <w:rFonts w:hint="default" w:ascii="Symbol" w:hAnsi="Symbol"/>
+      </w:rPr>
+    </w:lvl>
+    <w:lvl xmlns:w="http://schemas.openxmlformats.org/wordprocessingml/2006/main" w:ilvl="4">
+      <w:start w:val="1"/>
+      <w:numFmt w:val="bullet"/>
+      <w:lvlText w:val="o"/>
+      <w:lvlJc w:val="left"/>
+      <w:pPr>
+        <w:ind w:left="3600" w:hanging="360"/>
+      </w:pPr>
+      <w:rPr>
+        <w:rFonts w:hint="default" w:ascii="Courier New" w:hAnsi="Courier New"/>
+      </w:rPr>
+    </w:lvl>
+    <w:lvl xmlns:w="http://schemas.openxmlformats.org/wordprocessingml/2006/main" w:ilvl="5">
+      <w:start w:val="1"/>
+      <w:numFmt w:val="bullet"/>
+      <w:lvlText w:val=""/>
+      <w:lvlJc w:val="left"/>
+      <w:pPr>
+        <w:ind w:left="4320" w:hanging="360"/>
+      </w:pPr>
+      <w:rPr>
+        <w:rFonts w:hint="default" w:ascii="Wingdings" w:hAnsi="Wingdings"/>
+      </w:rPr>
+    </w:lvl>
+    <w:lvl xmlns:w="http://schemas.openxmlformats.org/wordprocessingml/2006/main" w:ilvl="6">
+      <w:start w:val="1"/>
+      <w:numFmt w:val="bullet"/>
+      <w:lvlText w:val=""/>
+      <w:lvlJc w:val="left"/>
+      <w:pPr>
+        <w:ind w:left="5040" w:hanging="360"/>
+      </w:pPr>
+      <w:rPr>
+        <w:rFonts w:hint="default" w:ascii="Symbol" w:hAnsi="Symbol"/>
+      </w:rPr>
+    </w:lvl>
+    <w:lvl xmlns:w="http://schemas.openxmlformats.org/wordprocessingml/2006/main" w:ilvl="7">
+      <w:start w:val="1"/>
+      <w:numFmt w:val="bullet"/>
+      <w:lvlText w:val="o"/>
+      <w:lvlJc w:val="left"/>
+      <w:pPr>
+        <w:ind w:left="5760" w:hanging="360"/>
+      </w:pPr>
+      <w:rPr>
+        <w:rFonts w:hint="default" w:ascii="Courier New" w:hAnsi="Courier New"/>
+      </w:rPr>
+    </w:lvl>
+    <w:lvl xmlns:w="http://schemas.openxmlformats.org/wordprocessingml/2006/main" w:ilvl="8">
+      <w:start w:val="1"/>
+      <w:numFmt w:val="bullet"/>
+      <w:lvlText w:val=""/>
+      <w:lvlJc w:val="left"/>
+      <w:pPr>
+        <w:ind w:left="6480" w:hanging="360"/>
+      </w:pPr>
+      <w:rPr>
+        <w:rFonts w:hint="default" w:ascii="Wingdings" w:hAnsi="Wingdings"/>
+      </w:rPr>
+    </w:lvl>
+  </w:abstractNum>
+  <w:abstractNum xmlns:w="http://schemas.openxmlformats.org/wordprocessingml/2006/main" w:abstractNumId="17">
+    <w:multiLevelType xmlns:w="http://schemas.openxmlformats.org/wordprocessingml/2006/main" w:val="hybridMultilevel"/>
+    <w:lvl xmlns:w="http://schemas.openxmlformats.org/wordprocessingml/2006/main" w:ilvl="0">
+      <w:start w:val="1"/>
+      <w:numFmt w:val="bullet"/>
+      <w:lvlText w:val=""/>
+      <w:lvlJc w:val="left"/>
+      <w:pPr>
+        <w:ind w:left="1069" w:hanging="360"/>
+      </w:pPr>
+      <w:rPr>
+        <w:rFonts w:hint="default" w:ascii="Symbol" w:hAnsi="Symbol"/>
+      </w:rPr>
+    </w:lvl>
+    <w:lvl xmlns:w="http://schemas.openxmlformats.org/wordprocessingml/2006/main" w:ilvl="1">
+      <w:start w:val="1"/>
+      <w:numFmt w:val="bullet"/>
+      <w:lvlText w:val="o"/>
+      <w:lvlJc w:val="left"/>
+      <w:pPr>
+        <w:ind w:left="1789" w:hanging="360"/>
+      </w:pPr>
+      <w:rPr>
+        <w:rFonts w:hint="default" w:ascii="Courier New" w:hAnsi="Courier New"/>
+      </w:rPr>
+    </w:lvl>
+    <w:lvl xmlns:w="http://schemas.openxmlformats.org/wordprocessingml/2006/main" w:ilvl="2">
+      <w:start w:val="1"/>
+      <w:numFmt w:val="bullet"/>
+      <w:lvlText w:val=""/>
+      <w:lvlJc w:val="left"/>
+      <w:pPr>
+        <w:ind w:left="2509" w:hanging="360"/>
+      </w:pPr>
+      <w:rPr>
+        <w:rFonts w:hint="default" w:ascii="Wingdings" w:hAnsi="Wingdings"/>
+      </w:rPr>
+    </w:lvl>
+    <w:lvl xmlns:w="http://schemas.openxmlformats.org/wordprocessingml/2006/main" w:ilvl="3">
+      <w:start w:val="1"/>
+      <w:numFmt w:val="bullet"/>
+      <w:lvlText w:val=""/>
+      <w:lvlJc w:val="left"/>
+      <w:pPr>
+        <w:ind w:left="3229" w:hanging="360"/>
+      </w:pPr>
+      <w:rPr>
+        <w:rFonts w:hint="default" w:ascii="Symbol" w:hAnsi="Symbol"/>
+      </w:rPr>
+    </w:lvl>
+    <w:lvl xmlns:w="http://schemas.openxmlformats.org/wordprocessingml/2006/main" w:ilvl="4">
+      <w:start w:val="1"/>
+      <w:numFmt w:val="bullet"/>
+      <w:lvlText w:val="o"/>
+      <w:lvlJc w:val="left"/>
+      <w:pPr>
+        <w:ind w:left="3949" w:hanging="360"/>
+      </w:pPr>
+      <w:rPr>
+        <w:rFonts w:hint="default" w:ascii="Courier New" w:hAnsi="Courier New"/>
+      </w:rPr>
+    </w:lvl>
+    <w:lvl xmlns:w="http://schemas.openxmlformats.org/wordprocessingml/2006/main" w:ilvl="5">
+      <w:start w:val="1"/>
+      <w:numFmt w:val="bullet"/>
+      <w:lvlText w:val=""/>
+      <w:lvlJc w:val="left"/>
+      <w:pPr>
+        <w:ind w:left="4669" w:hanging="360"/>
+      </w:pPr>
+      <w:rPr>
+        <w:rFonts w:hint="default" w:ascii="Wingdings" w:hAnsi="Wingdings"/>
+      </w:rPr>
+    </w:lvl>
+    <w:lvl xmlns:w="http://schemas.openxmlformats.org/wordprocessingml/2006/main" w:ilvl="6">
+      <w:start w:val="1"/>
+      <w:numFmt w:val="bullet"/>
+      <w:lvlText w:val=""/>
+      <w:lvlJc w:val="left"/>
+      <w:pPr>
+        <w:ind w:left="5389" w:hanging="360"/>
+      </w:pPr>
+      <w:rPr>
+        <w:rFonts w:hint="default" w:ascii="Symbol" w:hAnsi="Symbol"/>
+      </w:rPr>
+    </w:lvl>
+    <w:lvl xmlns:w="http://schemas.openxmlformats.org/wordprocessingml/2006/main" w:ilvl="7">
+      <w:start w:val="1"/>
+      <w:numFmt w:val="bullet"/>
+      <w:lvlText w:val="o"/>
+      <w:lvlJc w:val="left"/>
+      <w:pPr>
+        <w:ind w:left="6109" w:hanging="360"/>
+      </w:pPr>
+      <w:rPr>
+        <w:rFonts w:hint="default" w:ascii="Courier New" w:hAnsi="Courier New"/>
+      </w:rPr>
+    </w:lvl>
+    <w:lvl xmlns:w="http://schemas.openxmlformats.org/wordprocessingml/2006/main" w:ilvl="8">
+      <w:start w:val="1"/>
+      <w:numFmt w:val="bullet"/>
+      <w:lvlText w:val=""/>
+      <w:lvlJc w:val="left"/>
+      <w:pPr>
+        <w:ind w:left="6829" w:hanging="360"/>
+      </w:pPr>
+      <w:rPr>
+        <w:rFonts w:hint="default" w:ascii="Wingdings" w:hAnsi="Wingdings"/>
+      </w:rPr>
+    </w:lvl>
+  </w:abstractNum>
+  <w:abstractNum xmlns:w="http://schemas.openxmlformats.org/wordprocessingml/2006/main" w:abstractNumId="16">
+    <w:multiLevelType xmlns:w="http://schemas.openxmlformats.org/wordprocessingml/2006/main" w:val="hybridMultilevel"/>
+    <w:lvl xmlns:w="http://schemas.openxmlformats.org/wordprocessingml/2006/main" w:ilvl="0">
+      <w:start w:val="1"/>
+      <w:numFmt w:val="bullet"/>
+      <w:lvlText w:val=""/>
+      <w:lvlJc w:val="left"/>
+      <w:pPr>
+        <w:ind w:left="1069" w:hanging="360"/>
+      </w:pPr>
+      <w:rPr>
+        <w:rFonts w:hint="default" w:ascii="Symbol" w:hAnsi="Symbol"/>
+      </w:rPr>
+    </w:lvl>
+    <w:lvl xmlns:w="http://schemas.openxmlformats.org/wordprocessingml/2006/main" w:ilvl="1">
+      <w:start w:val="1"/>
+      <w:numFmt w:val="bullet"/>
+      <w:lvlText w:val="o"/>
+      <w:lvlJc w:val="left"/>
+      <w:pPr>
+        <w:ind w:left="1789" w:hanging="360"/>
+      </w:pPr>
+      <w:rPr>
+        <w:rFonts w:hint="default" w:ascii="Courier New" w:hAnsi="Courier New"/>
+      </w:rPr>
+    </w:lvl>
+    <w:lvl xmlns:w="http://schemas.openxmlformats.org/wordprocessingml/2006/main" w:ilvl="2">
+      <w:start w:val="1"/>
+      <w:numFmt w:val="bullet"/>
+      <w:lvlText w:val=""/>
+      <w:lvlJc w:val="left"/>
+      <w:pPr>
+        <w:ind w:left="2509" w:hanging="360"/>
+      </w:pPr>
+      <w:rPr>
+        <w:rFonts w:hint="default" w:ascii="Wingdings" w:hAnsi="Wingdings"/>
+      </w:rPr>
+    </w:lvl>
+    <w:lvl xmlns:w="http://schemas.openxmlformats.org/wordprocessingml/2006/main" w:ilvl="3">
+      <w:start w:val="1"/>
+      <w:numFmt w:val="bullet"/>
+      <w:lvlText w:val=""/>
+      <w:lvlJc w:val="left"/>
+      <w:pPr>
+        <w:ind w:left="3229" w:hanging="360"/>
+      </w:pPr>
+      <w:rPr>
+        <w:rFonts w:hint="default" w:ascii="Symbol" w:hAnsi="Symbol"/>
+      </w:rPr>
+    </w:lvl>
+    <w:lvl xmlns:w="http://schemas.openxmlformats.org/wordprocessingml/2006/main" w:ilvl="4">
+      <w:start w:val="1"/>
+      <w:numFmt w:val="bullet"/>
+      <w:lvlText w:val="o"/>
+      <w:lvlJc w:val="left"/>
+      <w:pPr>
+        <w:ind w:left="3949" w:hanging="360"/>
+      </w:pPr>
+      <w:rPr>
+        <w:rFonts w:hint="default" w:ascii="Courier New" w:hAnsi="Courier New"/>
+      </w:rPr>
+    </w:lvl>
+    <w:lvl xmlns:w="http://schemas.openxmlformats.org/wordprocessingml/2006/main" w:ilvl="5">
+      <w:start w:val="1"/>
+      <w:numFmt w:val="bullet"/>
+      <w:lvlText w:val=""/>
+      <w:lvlJc w:val="left"/>
+      <w:pPr>
+        <w:ind w:left="4669" w:hanging="360"/>
+      </w:pPr>
+      <w:rPr>
+        <w:rFonts w:hint="default" w:ascii="Wingdings" w:hAnsi="Wingdings"/>
+      </w:rPr>
+    </w:lvl>
+    <w:lvl xmlns:w="http://schemas.openxmlformats.org/wordprocessingml/2006/main" w:ilvl="6">
+      <w:start w:val="1"/>
+      <w:numFmt w:val="bullet"/>
+      <w:lvlText w:val=""/>
+      <w:lvlJc w:val="left"/>
+      <w:pPr>
+        <w:ind w:left="5389" w:hanging="360"/>
+      </w:pPr>
+      <w:rPr>
+        <w:rFonts w:hint="default" w:ascii="Symbol" w:hAnsi="Symbol"/>
+      </w:rPr>
+    </w:lvl>
+    <w:lvl xmlns:w="http://schemas.openxmlformats.org/wordprocessingml/2006/main" w:ilvl="7">
+      <w:start w:val="1"/>
+      <w:numFmt w:val="bullet"/>
+      <w:lvlText w:val="o"/>
+      <w:lvlJc w:val="left"/>
+      <w:pPr>
+        <w:ind w:left="6109" w:hanging="360"/>
+      </w:pPr>
+      <w:rPr>
+        <w:rFonts w:hint="default" w:ascii="Courier New" w:hAnsi="Courier New"/>
+      </w:rPr>
+    </w:lvl>
+    <w:lvl xmlns:w="http://schemas.openxmlformats.org/wordprocessingml/2006/main" w:ilvl="8">
+      <w:start w:val="1"/>
+      <w:numFmt w:val="bullet"/>
+      <w:lvlText w:val=""/>
+      <w:lvlJc w:val="left"/>
+      <w:pPr>
+        <w:ind w:left="6829" w:hanging="360"/>
+      </w:pPr>
+      <w:rPr>
+        <w:rFonts w:hint="default" w:ascii="Wingdings" w:hAnsi="Wingdings"/>
+      </w:rPr>
+    </w:lvl>
+  </w:abstractNum>
+  <w:abstractNum xmlns:w="http://schemas.openxmlformats.org/wordprocessingml/2006/main" w:abstractNumId="15">
+    <w:multiLevelType xmlns:w="http://schemas.openxmlformats.org/wordprocessingml/2006/main" w:val="hybridMultilevel"/>
+    <w:lvl xmlns:w="http://schemas.openxmlformats.org/wordprocessingml/2006/main" w:ilvl="0">
+      <w:start w:val="1"/>
+      <w:numFmt w:val="bullet"/>
+      <w:lvlText w:val=""/>
+      <w:lvlJc w:val="left"/>
+      <w:pPr>
+        <w:ind w:left="1069" w:hanging="360"/>
+      </w:pPr>
+      <w:rPr>
+        <w:rFonts w:hint="default" w:ascii="Symbol" w:hAnsi="Symbol"/>
+      </w:rPr>
+    </w:lvl>
+    <w:lvl xmlns:w="http://schemas.openxmlformats.org/wordprocessingml/2006/main" w:ilvl="1">
+      <w:start w:val="1"/>
+      <w:numFmt w:val="bullet"/>
+      <w:lvlText w:val="o"/>
+      <w:lvlJc w:val="left"/>
+      <w:pPr>
+        <w:ind w:left="1789" w:hanging="360"/>
+      </w:pPr>
+      <w:rPr>
+        <w:rFonts w:hint="default" w:ascii="Courier New" w:hAnsi="Courier New"/>
+      </w:rPr>
+    </w:lvl>
+    <w:lvl xmlns:w="http://schemas.openxmlformats.org/wordprocessingml/2006/main" w:ilvl="2">
+      <w:start w:val="1"/>
+      <w:numFmt w:val="bullet"/>
+      <w:lvlText w:val=""/>
+      <w:lvlJc w:val="left"/>
+      <w:pPr>
+        <w:ind w:left="2509" w:hanging="360"/>
+      </w:pPr>
+      <w:rPr>
+        <w:rFonts w:hint="default" w:ascii="Wingdings" w:hAnsi="Wingdings"/>
+      </w:rPr>
+    </w:lvl>
+    <w:lvl xmlns:w="http://schemas.openxmlformats.org/wordprocessingml/2006/main" w:ilvl="3">
+      <w:start w:val="1"/>
+      <w:numFmt w:val="bullet"/>
+      <w:lvlText w:val=""/>
+      <w:lvlJc w:val="left"/>
+      <w:pPr>
+        <w:ind w:left="3229" w:hanging="360"/>
+      </w:pPr>
+      <w:rPr>
+        <w:rFonts w:hint="default" w:ascii="Symbol" w:hAnsi="Symbol"/>
+      </w:rPr>
+    </w:lvl>
+    <w:lvl xmlns:w="http://schemas.openxmlformats.org/wordprocessingml/2006/main" w:ilvl="4">
+      <w:start w:val="1"/>
+      <w:numFmt w:val="bullet"/>
+      <w:lvlText w:val="o"/>
+      <w:lvlJc w:val="left"/>
+      <w:pPr>
+        <w:ind w:left="3949" w:hanging="360"/>
+      </w:pPr>
+      <w:rPr>
+        <w:rFonts w:hint="default" w:ascii="Courier New" w:hAnsi="Courier New"/>
+      </w:rPr>
+    </w:lvl>
+    <w:lvl xmlns:w="http://schemas.openxmlformats.org/wordprocessingml/2006/main" w:ilvl="5">
+      <w:start w:val="1"/>
+      <w:numFmt w:val="bullet"/>
+      <w:lvlText w:val=""/>
+      <w:lvlJc w:val="left"/>
+      <w:pPr>
+        <w:ind w:left="4669" w:hanging="360"/>
+      </w:pPr>
+      <w:rPr>
+        <w:rFonts w:hint="default" w:ascii="Wingdings" w:hAnsi="Wingdings"/>
+      </w:rPr>
+    </w:lvl>
+    <w:lvl xmlns:w="http://schemas.openxmlformats.org/wordprocessingml/2006/main" w:ilvl="6">
+      <w:start w:val="1"/>
+      <w:numFmt w:val="bullet"/>
+      <w:lvlText w:val=""/>
+      <w:lvlJc w:val="left"/>
+      <w:pPr>
+        <w:ind w:left="5389" w:hanging="360"/>
+      </w:pPr>
+      <w:rPr>
+        <w:rFonts w:hint="default" w:ascii="Symbol" w:hAnsi="Symbol"/>
+      </w:rPr>
+    </w:lvl>
+    <w:lvl xmlns:w="http://schemas.openxmlformats.org/wordprocessingml/2006/main" w:ilvl="7">
+      <w:start w:val="1"/>
+      <w:numFmt w:val="bullet"/>
+      <w:lvlText w:val="o"/>
+      <w:lvlJc w:val="left"/>
+      <w:pPr>
+        <w:ind w:left="6109" w:hanging="360"/>
+      </w:pPr>
+      <w:rPr>
+        <w:rFonts w:hint="default" w:ascii="Courier New" w:hAnsi="Courier New"/>
+      </w:rPr>
+    </w:lvl>
+    <w:lvl xmlns:w="http://schemas.openxmlformats.org/wordprocessingml/2006/main" w:ilvl="8">
+      <w:start w:val="1"/>
+      <w:numFmt w:val="bullet"/>
+      <w:lvlText w:val=""/>
+      <w:lvlJc w:val="left"/>
+      <w:pPr>
+        <w:ind w:left="6829" w:hanging="360"/>
+      </w:pPr>
+      <w:rPr>
+        <w:rFonts w:hint="default" w:ascii="Wingdings" w:hAnsi="Wingdings"/>
+      </w:rPr>
+    </w:lvl>
+  </w:abstractNum>
   <w:abstractNum w:abstractNumId="0" w15:restartNumberingAfterBreak="0">
     <w:nsid w:val="0C2E01B7"/>
     <w:multiLevelType w:val="multilevel"/>
@@ -2659,7 +6761,7 @@
         <w:ind w:left="480" w:hanging="480"/>
       </w:pPr>
       <w:rPr>
-        <w:rFonts w:ascii="Symbol" w:hAnsi="Symbol" w:hint="default"/>
+        <w:rFonts w:hint="default" w:ascii="Symbol" w:hAnsi="Symbol"/>
       </w:rPr>
     </w:lvl>
     <w:lvl w:ilvl="1">
@@ -2772,7 +6874,7 @@
         <w:ind w:left="480" w:hanging="480"/>
       </w:pPr>
       <w:rPr>
-        <w:rFonts w:ascii="Symbol" w:hAnsi="Symbol" w:hint="default"/>
+        <w:rFonts w:hint="default" w:ascii="Symbol" w:hAnsi="Symbol"/>
       </w:rPr>
     </w:lvl>
     <w:lvl w:ilvl="1">
@@ -2885,7 +6987,7 @@
         <w:ind w:left="480" w:hanging="480"/>
       </w:pPr>
       <w:rPr>
-        <w:rFonts w:ascii="Symbol" w:hAnsi="Symbol" w:hint="default"/>
+        <w:rFonts w:hint="default" w:ascii="Symbol" w:hAnsi="Symbol"/>
       </w:rPr>
     </w:lvl>
     <w:lvl w:ilvl="1">
@@ -3111,7 +7213,7 @@
         <w:ind w:left="480" w:hanging="480"/>
       </w:pPr>
       <w:rPr>
-        <w:rFonts w:ascii="Symbol" w:hAnsi="Symbol" w:hint="default"/>
+        <w:rFonts w:hint="default" w:ascii="Symbol" w:hAnsi="Symbol"/>
       </w:rPr>
     </w:lvl>
     <w:lvl w:ilvl="1">
@@ -3224,7 +7326,7 @@
         <w:ind w:left="1189" w:hanging="480"/>
       </w:pPr>
       <w:rPr>
-        <w:rFonts w:ascii="Symbol" w:hAnsi="Symbol" w:hint="default"/>
+        <w:rFonts w:hint="default" w:ascii="Symbol" w:hAnsi="Symbol"/>
       </w:rPr>
     </w:lvl>
     <w:lvl w:ilvl="1">
@@ -3337,7 +7439,7 @@
         <w:ind w:left="1189" w:hanging="480"/>
       </w:pPr>
       <w:rPr>
-        <w:rFonts w:ascii="Symbol" w:hAnsi="Symbol" w:hint="default"/>
+        <w:rFonts w:hint="default" w:ascii="Symbol" w:hAnsi="Symbol"/>
       </w:rPr>
     </w:lvl>
     <w:lvl w:ilvl="1">
@@ -3563,7 +7665,7 @@
         <w:ind w:left="480" w:hanging="480"/>
       </w:pPr>
       <w:rPr>
-        <w:rFonts w:ascii="Symbol" w:hAnsi="Symbol" w:hint="default"/>
+        <w:rFonts w:hint="default" w:ascii="Symbol" w:hAnsi="Symbol"/>
       </w:rPr>
     </w:lvl>
     <w:lvl w:ilvl="1">
@@ -3676,7 +7778,7 @@
         <w:ind w:left="1189" w:hanging="480"/>
       </w:pPr>
       <w:rPr>
-        <w:rFonts w:ascii="Symbol" w:hAnsi="Symbol" w:hint="default"/>
+        <w:rFonts w:hint="default" w:ascii="Symbol" w:hAnsi="Symbol"/>
       </w:rPr>
     </w:lvl>
     <w:lvl w:ilvl="1">
@@ -3789,7 +7891,7 @@
         <w:ind w:left="480" w:hanging="480"/>
       </w:pPr>
       <w:rPr>
-        <w:rFonts w:ascii="Symbol" w:hAnsi="Symbol" w:hint="default"/>
+        <w:rFonts w:hint="default" w:ascii="Symbol" w:hAnsi="Symbol"/>
       </w:rPr>
     </w:lvl>
     <w:lvl w:ilvl="1">
@@ -3902,7 +8004,7 @@
         <w:ind w:left="480" w:hanging="480"/>
       </w:pPr>
       <w:rPr>
-        <w:rFonts w:ascii="Symbol" w:hAnsi="Symbol" w:hint="default"/>
+        <w:rFonts w:hint="default" w:ascii="Symbol" w:hAnsi="Symbol"/>
       </w:rPr>
     </w:lvl>
     <w:lvl w:ilvl="1">
@@ -4015,7 +8117,7 @@
         <w:ind w:left="1189" w:hanging="480"/>
       </w:pPr>
       <w:rPr>
-        <w:rFonts w:ascii="Symbol" w:hAnsi="Symbol" w:hint="default"/>
+        <w:rFonts w:hint="default" w:ascii="Symbol" w:hAnsi="Symbol"/>
       </w:rPr>
     </w:lvl>
     <w:lvl w:ilvl="1">
@@ -4128,7 +8230,7 @@
         <w:ind w:left="480" w:hanging="480"/>
       </w:pPr>
       <w:rPr>
-        <w:rFonts w:ascii="Symbol" w:hAnsi="Symbol" w:hint="default"/>
+        <w:rFonts w:hint="default" w:ascii="Symbol" w:hAnsi="Symbol"/>
       </w:rPr>
     </w:lvl>
     <w:lvl w:ilvl="1">
@@ -4241,7 +8343,7 @@
         <w:ind w:left="1429" w:hanging="360"/>
       </w:pPr>
       <w:rPr>
-        <w:rFonts w:ascii="Symbol" w:hAnsi="Symbol" w:hint="default"/>
+        <w:rFonts w:hint="default" w:ascii="Symbol" w:hAnsi="Symbol"/>
       </w:rPr>
     </w:lvl>
     <w:lvl w:ilvl="1" w:tplc="04190003" w:tentative="1">
@@ -4253,7 +8355,7 @@
         <w:ind w:left="2149" w:hanging="360"/>
       </w:pPr>
       <w:rPr>
-        <w:rFonts w:ascii="Courier New" w:hAnsi="Courier New" w:cs="Courier New" w:hint="default"/>
+        <w:rFonts w:hint="default" w:ascii="Courier New" w:hAnsi="Courier New" w:cs="Courier New"/>
       </w:rPr>
     </w:lvl>
     <w:lvl w:ilvl="2" w:tplc="04190005" w:tentative="1">
@@ -4265,7 +8367,7 @@
         <w:ind w:left="2869" w:hanging="360"/>
       </w:pPr>
       <w:rPr>
-        <w:rFonts w:ascii="Wingdings" w:hAnsi="Wingdings" w:hint="default"/>
+        <w:rFonts w:hint="default" w:ascii="Wingdings" w:hAnsi="Wingdings"/>
       </w:rPr>
     </w:lvl>
     <w:lvl w:ilvl="3" w:tplc="04190001" w:tentative="1">
@@ -4277,7 +8379,7 @@
         <w:ind w:left="3589" w:hanging="360"/>
       </w:pPr>
       <w:rPr>
-        <w:rFonts w:ascii="Symbol" w:hAnsi="Symbol" w:hint="default"/>
+        <w:rFonts w:hint="default" w:ascii="Symbol" w:hAnsi="Symbol"/>
       </w:rPr>
     </w:lvl>
     <w:lvl w:ilvl="4" w:tplc="04190003" w:tentative="1">
@@ -4289,7 +8391,7 @@
         <w:ind w:left="4309" w:hanging="360"/>
       </w:pPr>
       <w:rPr>
-        <w:rFonts w:ascii="Courier New" w:hAnsi="Courier New" w:cs="Courier New" w:hint="default"/>
+        <w:rFonts w:hint="default" w:ascii="Courier New" w:hAnsi="Courier New" w:cs="Courier New"/>
       </w:rPr>
     </w:lvl>
     <w:lvl w:ilvl="5" w:tplc="04190005" w:tentative="1">
@@ -4301,7 +8403,7 @@
         <w:ind w:left="5029" w:hanging="360"/>
       </w:pPr>
       <w:rPr>
-        <w:rFonts w:ascii="Wingdings" w:hAnsi="Wingdings" w:hint="default"/>
+        <w:rFonts w:hint="default" w:ascii="Wingdings" w:hAnsi="Wingdings"/>
       </w:rPr>
     </w:lvl>
     <w:lvl w:ilvl="6" w:tplc="04190001" w:tentative="1">
@@ -4313,7 +8415,7 @@
         <w:ind w:left="5749" w:hanging="360"/>
       </w:pPr>
       <w:rPr>
-        <w:rFonts w:ascii="Symbol" w:hAnsi="Symbol" w:hint="default"/>
+        <w:rFonts w:hint="default" w:ascii="Symbol" w:hAnsi="Symbol"/>
       </w:rPr>
     </w:lvl>
     <w:lvl w:ilvl="7" w:tplc="04190003" w:tentative="1">
@@ -4325,7 +8427,7 @@
         <w:ind w:left="6469" w:hanging="360"/>
       </w:pPr>
       <w:rPr>
-        <w:rFonts w:ascii="Courier New" w:hAnsi="Courier New" w:cs="Courier New" w:hint="default"/>
+        <w:rFonts w:hint="default" w:ascii="Courier New" w:hAnsi="Courier New" w:cs="Courier New"/>
       </w:rPr>
     </w:lvl>
     <w:lvl w:ilvl="8" w:tplc="04190005" w:tentative="1">
@@ -4337,10 +8439,37 @@
         <w:ind w:left="7189" w:hanging="360"/>
       </w:pPr>
       <w:rPr>
-        <w:rFonts w:ascii="Wingdings" w:hAnsi="Wingdings" w:hint="default"/>
+        <w:rFonts w:hint="default" w:ascii="Wingdings" w:hAnsi="Wingdings"/>
       </w:rPr>
     </w:lvl>
   </w:abstractNum>
+  <w:num w:numId="24">
+    <w:abstractNumId w:val="23"/>
+  </w:num>
+  <w:num w:numId="23">
+    <w:abstractNumId w:val="22"/>
+  </w:num>
+  <w:num w:numId="22">
+    <w:abstractNumId w:val="21"/>
+  </w:num>
+  <w:num w:numId="21">
+    <w:abstractNumId w:val="20"/>
+  </w:num>
+  <w:num w:numId="20">
+    <w:abstractNumId w:val="19"/>
+  </w:num>
+  <w:num w:numId="19">
+    <w:abstractNumId w:val="18"/>
+  </w:num>
+  <w:num w:numId="18">
+    <w:abstractNumId w:val="17"/>
+  </w:num>
+  <w:num w:numId="17">
+    <w:abstractNumId w:val="16"/>
+  </w:num>
+  <w:num w:numId="16">
+    <w:abstractNumId w:val="15"/>
+  </w:num>
   <w:num w:numId="1">
     <w:abstractNumId w:val="14"/>
   </w:num>
@@ -4390,11 +8519,11 @@
 </file>
 
 <file path=word/styles.xml><?xml version="1.0" encoding="utf-8"?>
-<w:styles xmlns:mc="http://schemas.openxmlformats.org/markup-compatibility/2006" xmlns:r="http://schemas.openxmlformats.org/officeDocument/2006/relationships" xmlns:w="http://schemas.openxmlformats.org/wordprocessingml/2006/main" xmlns:w14="http://schemas.microsoft.com/office/word/2010/wordml" xmlns:w15="http://schemas.microsoft.com/office/word/2012/wordml" mc:Ignorable="w14 w15">
+<w:styles xmlns:wp14="http://schemas.microsoft.com/office/word/2010/wordprocessingDrawing" xmlns:mc="http://schemas.openxmlformats.org/markup-compatibility/2006" xmlns:r="http://schemas.openxmlformats.org/officeDocument/2006/relationships" xmlns:w="http://schemas.openxmlformats.org/wordprocessingml/2006/main" xmlns:w14="http://schemas.microsoft.com/office/word/2010/wordml" xmlns:w15="http://schemas.microsoft.com/office/word/2012/wordml" mc:Ignorable="w14 w15 wp14">
   <w:docDefaults>
     <w:rPrDefault>
       <w:rPr>
-        <w:rFonts w:asciiTheme="minorHAnsi" w:eastAsiaTheme="minorHAnsi" w:hAnsiTheme="minorHAnsi" w:cstheme="minorBidi"/>
+        <w:rFonts w:asciiTheme="minorHAnsi" w:hAnsiTheme="minorHAnsi" w:eastAsiaTheme="minorHAnsi" w:cstheme="minorBidi"/>
         <w:sz w:val="22"/>
         <w:szCs w:val="22"/>
         <w:lang w:val="ru-RU" w:eastAsia="en-US" w:bidi="ar-SA"/>
@@ -4409,14 +8538,14 @@
   <w:latentStyles w:defLockedState="0" w:defUIPriority="99" w:defSemiHidden="0" w:defUnhideWhenUsed="0" w:defQFormat="0" w:count="371">
     <w:lsdException w:name="Normal" w:uiPriority="0" w:qFormat="1"/>
     <w:lsdException w:name="heading 1" w:uiPriority="9" w:qFormat="1"/>
-    <w:lsdException w:name="heading 2" w:semiHidden="1" w:uiPriority="9" w:unhideWhenUsed="1" w:qFormat="1"/>
-    <w:lsdException w:name="heading 3" w:semiHidden="1" w:uiPriority="9" w:unhideWhenUsed="1" w:qFormat="1"/>
-    <w:lsdException w:name="heading 4" w:semiHidden="1" w:uiPriority="9" w:unhideWhenUsed="1" w:qFormat="1"/>
-    <w:lsdException w:name="heading 5" w:semiHidden="1" w:uiPriority="9" w:unhideWhenUsed="1" w:qFormat="1"/>
-    <w:lsdException w:name="heading 6" w:semiHidden="1" w:uiPriority="9" w:unhideWhenUsed="1" w:qFormat="1"/>
-    <w:lsdException w:name="heading 7" w:semiHidden="1" w:uiPriority="9" w:unhideWhenUsed="1" w:qFormat="1"/>
-    <w:lsdException w:name="heading 8" w:semiHidden="1" w:uiPriority="9" w:unhideWhenUsed="1" w:qFormat="1"/>
-    <w:lsdException w:name="heading 9" w:semiHidden="1" w:uiPriority="9" w:unhideWhenUsed="1" w:qFormat="1"/>
+    <w:lsdException w:name="heading 2" w:uiPriority="9" w:semiHidden="1" w:unhideWhenUsed="1" w:qFormat="1"/>
+    <w:lsdException w:name="heading 3" w:uiPriority="9" w:semiHidden="1" w:unhideWhenUsed="1" w:qFormat="1"/>
+    <w:lsdException w:name="heading 4" w:uiPriority="9" w:semiHidden="1" w:unhideWhenUsed="1" w:qFormat="1"/>
+    <w:lsdException w:name="heading 5" w:uiPriority="9" w:semiHidden="1" w:unhideWhenUsed="1" w:qFormat="1"/>
+    <w:lsdException w:name="heading 6" w:uiPriority="9" w:semiHidden="1" w:unhideWhenUsed="1" w:qFormat="1"/>
+    <w:lsdException w:name="heading 7" w:uiPriority="9" w:semiHidden="1" w:unhideWhenUsed="1" w:qFormat="1"/>
+    <w:lsdException w:name="heading 8" w:uiPriority="9" w:semiHidden="1" w:unhideWhenUsed="1" w:qFormat="1"/>
+    <w:lsdException w:name="heading 9" w:uiPriority="9" w:semiHidden="1" w:unhideWhenUsed="1" w:qFormat="1"/>
     <w:lsdException w:name="index 1" w:semiHidden="1" w:unhideWhenUsed="1"/>
     <w:lsdException w:name="index 2" w:semiHidden="1" w:unhideWhenUsed="1"/>
     <w:lsdException w:name="index 3" w:semiHidden="1" w:unhideWhenUsed="1"/>
@@ -4426,22 +8555,22 @@
     <w:lsdException w:name="index 7" w:semiHidden="1" w:unhideWhenUsed="1"/>
     <w:lsdException w:name="index 8" w:semiHidden="1" w:unhideWhenUsed="1"/>
     <w:lsdException w:name="index 9" w:semiHidden="1" w:unhideWhenUsed="1"/>
-    <w:lsdException w:name="toc 1" w:semiHidden="1" w:uiPriority="39" w:unhideWhenUsed="1"/>
-    <w:lsdException w:name="toc 2" w:semiHidden="1" w:uiPriority="39" w:unhideWhenUsed="1"/>
-    <w:lsdException w:name="toc 3" w:semiHidden="1" w:uiPriority="39" w:unhideWhenUsed="1"/>
-    <w:lsdException w:name="toc 4" w:semiHidden="1" w:uiPriority="39" w:unhideWhenUsed="1"/>
-    <w:lsdException w:name="toc 5" w:semiHidden="1" w:uiPriority="39" w:unhideWhenUsed="1"/>
-    <w:lsdException w:name="toc 6" w:semiHidden="1" w:uiPriority="39" w:unhideWhenUsed="1"/>
-    <w:lsdException w:name="toc 7" w:semiHidden="1" w:uiPriority="39" w:unhideWhenUsed="1"/>
-    <w:lsdException w:name="toc 8" w:semiHidden="1" w:uiPriority="39" w:unhideWhenUsed="1"/>
-    <w:lsdException w:name="toc 9" w:semiHidden="1" w:uiPriority="39" w:unhideWhenUsed="1"/>
+    <w:lsdException w:name="toc 1" w:uiPriority="39" w:semiHidden="1" w:unhideWhenUsed="1"/>
+    <w:lsdException w:name="toc 2" w:uiPriority="39" w:semiHidden="1" w:unhideWhenUsed="1"/>
+    <w:lsdException w:name="toc 3" w:uiPriority="39" w:semiHidden="1" w:unhideWhenUsed="1"/>
+    <w:lsdException w:name="toc 4" w:uiPriority="39" w:semiHidden="1" w:unhideWhenUsed="1"/>
+    <w:lsdException w:name="toc 5" w:uiPriority="39" w:semiHidden="1" w:unhideWhenUsed="1"/>
+    <w:lsdException w:name="toc 6" w:uiPriority="39" w:semiHidden="1" w:unhideWhenUsed="1"/>
+    <w:lsdException w:name="toc 7" w:uiPriority="39" w:semiHidden="1" w:unhideWhenUsed="1"/>
+    <w:lsdException w:name="toc 8" w:uiPriority="39" w:semiHidden="1" w:unhideWhenUsed="1"/>
+    <w:lsdException w:name="toc 9" w:uiPriority="39" w:semiHidden="1" w:unhideWhenUsed="1"/>
     <w:lsdException w:name="Normal Indent" w:semiHidden="1" w:unhideWhenUsed="1"/>
     <w:lsdException w:name="footnote text" w:semiHidden="1" w:unhideWhenUsed="1"/>
     <w:lsdException w:name="annotation text" w:semiHidden="1" w:unhideWhenUsed="1"/>
     <w:lsdException w:name="header" w:semiHidden="1" w:unhideWhenUsed="1"/>
     <w:lsdException w:name="footer" w:semiHidden="1" w:unhideWhenUsed="1"/>
     <w:lsdException w:name="index heading" w:semiHidden="1" w:unhideWhenUsed="1"/>
-    <w:lsdException w:name="caption" w:semiHidden="1" w:uiPriority="35" w:unhideWhenUsed="1" w:qFormat="1"/>
+    <w:lsdException w:name="caption" w:uiPriority="35" w:semiHidden="1" w:unhideWhenUsed="1" w:qFormat="1"/>
     <w:lsdException w:name="table of figures" w:semiHidden="1" w:unhideWhenUsed="1"/>
     <w:lsdException w:name="envelope address" w:semiHidden="1" w:unhideWhenUsed="1"/>
     <w:lsdException w:name="envelope return" w:semiHidden="1" w:unhideWhenUsed="1"/>
@@ -4472,7 +8601,7 @@
     <w:lsdException w:name="Title" w:uiPriority="10" w:qFormat="1"/>
     <w:lsdException w:name="Closing" w:semiHidden="1" w:unhideWhenUsed="1"/>
     <w:lsdException w:name="Signature" w:semiHidden="1" w:unhideWhenUsed="1"/>
-    <w:lsdException w:name="Default Paragraph Font" w:semiHidden="1" w:uiPriority="1" w:unhideWhenUsed="1"/>
+    <w:lsdException w:name="Default Paragraph Font" w:uiPriority="1" w:semiHidden="1" w:unhideWhenUsed="1"/>
     <w:lsdException w:name="Body Text" w:semiHidden="1" w:unhideWhenUsed="1"/>
     <w:lsdException w:name="Body Text Indent" w:semiHidden="1" w:unhideWhenUsed="1"/>
     <w:lsdException w:name="List Continue" w:semiHidden="1" w:unhideWhenUsed="1"/>
@@ -4672,8 +8801,8 @@
     <w:lsdException w:name="Subtle Reference" w:uiPriority="31" w:qFormat="1"/>
     <w:lsdException w:name="Intense Reference" w:uiPriority="32" w:qFormat="1"/>
     <w:lsdException w:name="Book Title" w:uiPriority="33" w:qFormat="1"/>
-    <w:lsdException w:name="Bibliography" w:semiHidden="1" w:uiPriority="37" w:unhideWhenUsed="1"/>
-    <w:lsdException w:name="TOC Heading" w:semiHidden="1" w:uiPriority="39" w:unhideWhenUsed="1" w:qFormat="1"/>
+    <w:lsdException w:name="Bibliography" w:uiPriority="37" w:semiHidden="1" w:unhideWhenUsed="1"/>
+    <w:lsdException w:name="TOC Heading" w:uiPriority="39" w:semiHidden="1" w:unhideWhenUsed="1" w:qFormat="1"/>
     <w:lsdException w:name="Plain Table 1" w:uiPriority="41"/>
     <w:lsdException w:name="Plain Table 2" w:uiPriority="42"/>
     <w:lsdException w:name="Plain Table 3" w:uiPriority="43"/>
@@ -4779,7 +8908,7 @@
     <w:lsdException w:name="List Table 6 Colorful Accent 6" w:uiPriority="51"/>
     <w:lsdException w:name="List Table 7 Colorful Accent 6" w:uiPriority="52"/>
   </w:latentStyles>
-  <w:style w:type="paragraph" w:default="1" w:styleId="a">
+  <w:style w:type="paragraph" w:styleId="a" w:default="1">
     <w:name w:val="Normal"/>
     <w:qFormat/>
     <w:rsid w:val="006D74E1"/>
@@ -4810,7 +8939,7 @@
       <w:outlineLvl w:val="0"/>
     </w:pPr>
     <w:rPr>
-      <w:rFonts w:ascii="Arial" w:eastAsiaTheme="majorEastAsia" w:hAnsi="Arial" w:cstheme="majorBidi"/>
+      <w:rFonts w:ascii="Arial" w:hAnsi="Arial" w:eastAsiaTheme="majorEastAsia" w:cstheme="majorBidi"/>
       <w:b/>
       <w:sz w:val="32"/>
       <w:szCs w:val="32"/>
@@ -4834,18 +8963,18 @@
       <w:outlineLvl w:val="1"/>
     </w:pPr>
     <w:rPr>
-      <w:rFonts w:ascii="Arial" w:eastAsiaTheme="majorEastAsia" w:hAnsi="Arial" w:cstheme="majorBidi"/>
+      <w:rFonts w:ascii="Arial" w:hAnsi="Arial" w:eastAsiaTheme="majorEastAsia" w:cstheme="majorBidi"/>
       <w:b/>
       <w:sz w:val="28"/>
       <w:szCs w:val="26"/>
     </w:rPr>
   </w:style>
-  <w:style w:type="character" w:default="1" w:styleId="a0">
+  <w:style w:type="character" w:styleId="a0" w:default="1">
     <w:name w:val="Default Paragraph Font"/>
     <w:uiPriority w:val="1"/>
     <w:unhideWhenUsed/>
   </w:style>
-  <w:style w:type="table" w:default="1" w:styleId="a1">
+  <w:style w:type="table" w:styleId="a1" w:default="1">
     <w:name w:val="Normal Table"/>
     <w:uiPriority w:val="99"/>
     <w:semiHidden/>
@@ -4860,20 +8989,20 @@
       </w:tblCellMar>
     </w:tblPr>
   </w:style>
-  <w:style w:type="numbering" w:default="1" w:styleId="a2">
+  <w:style w:type="numbering" w:styleId="a2" w:default="1">
     <w:name w:val="No List"/>
     <w:uiPriority w:val="99"/>
     <w:semiHidden/>
     <w:unhideWhenUsed/>
   </w:style>
-  <w:style w:type="character" w:customStyle="1" w:styleId="10">
+  <w:style w:type="character" w:styleId="10" w:customStyle="1">
     <w:name w:val="Заголовок 1 Знак"/>
     <w:basedOn w:val="a0"/>
     <w:link w:val="1"/>
     <w:uiPriority w:val="9"/>
     <w:rsid w:val="006D74E1"/>
     <w:rPr>
-      <w:rFonts w:ascii="Arial" w:eastAsiaTheme="majorEastAsia" w:hAnsi="Arial" w:cstheme="majorBidi"/>
+      <w:rFonts w:ascii="Arial" w:hAnsi="Arial" w:eastAsiaTheme="majorEastAsia" w:cstheme="majorBidi"/>
       <w:b/>
       <w:sz w:val="32"/>
       <w:szCs w:val="32"/>
@@ -4894,7 +9023,7 @@
       <w:spacing w:line="240" w:lineRule="auto"/>
     </w:pPr>
   </w:style>
-  <w:style w:type="character" w:customStyle="1" w:styleId="a4">
+  <w:style w:type="character" w:styleId="a4" w:customStyle="1">
     <w:name w:val="Верхний колонтитул Знак"/>
     <w:basedOn w:val="a0"/>
     <w:link w:val="a3"/>
@@ -4921,7 +9050,7 @@
       <w:ind w:firstLine="0"/>
     </w:pPr>
   </w:style>
-  <w:style w:type="character" w:customStyle="1" w:styleId="a6">
+  <w:style w:type="character" w:styleId="a6" w:customStyle="1">
     <w:name w:val="Нижний колонтитул Знак"/>
     <w:basedOn w:val="a0"/>
     <w:link w:val="a5"/>
@@ -4932,14 +9061,14 @@
       <w:sz w:val="24"/>
     </w:rPr>
   </w:style>
-  <w:style w:type="character" w:customStyle="1" w:styleId="20">
+  <w:style w:type="character" w:styleId="20" w:customStyle="1">
     <w:name w:val="Заголовок 2 Знак"/>
     <w:basedOn w:val="a0"/>
     <w:link w:val="2"/>
     <w:uiPriority w:val="9"/>
     <w:rsid w:val="006D74E1"/>
     <w:rPr>
-      <w:rFonts w:ascii="Arial" w:eastAsiaTheme="majorEastAsia" w:hAnsi="Arial" w:cstheme="majorBidi"/>
+      <w:rFonts w:ascii="Arial" w:hAnsi="Arial" w:eastAsiaTheme="majorEastAsia" w:cstheme="majorBidi"/>
       <w:b/>
       <w:sz w:val="28"/>
       <w:szCs w:val="26"/>
@@ -4975,7 +9104,7 @@
       <w:jc w:val="left"/>
     </w:pPr>
   </w:style>
-  <w:style w:type="paragraph" w:customStyle="1" w:styleId="a7">
+  <w:style w:type="paragraph" w:styleId="a7" w:customStyle="1">
     <w:name w:val="Титульный лист"/>
     <w:basedOn w:val="a"/>
     <w:qFormat/>
@@ -4999,7 +9128,7 @@
       <w:color w:val="808080"/>
     </w:rPr>
   </w:style>
-  <w:style w:type="paragraph" w:customStyle="1" w:styleId="a9">
+  <w:style w:type="paragraph" w:styleId="a9" w:customStyle="1">
     <w:name w:val="Формула"/>
     <w:basedOn w:val="a"/>
     <w:next w:val="aa"/>
@@ -5016,7 +9145,7 @@
       <w:rFonts w:eastAsiaTheme="minorEastAsia"/>
     </w:rPr>
   </w:style>
-  <w:style w:type="paragraph" w:customStyle="1" w:styleId="aa">
+  <w:style w:type="paragraph" w:styleId="aa" w:customStyle="1">
     <w:name w:val="Продолжение абзаца"/>
     <w:basedOn w:val="a"/>
     <w:qFormat/>
@@ -5025,7 +9154,7 @@
       <w:ind w:firstLine="0"/>
     </w:pPr>
   </w:style>
-  <w:style w:type="paragraph" w:customStyle="1" w:styleId="ab">
+  <w:style w:type="paragraph" w:styleId="ab" w:customStyle="1">
     <w:name w:val="Рисунок"/>
     <w:basedOn w:val="a"/>
     <w:next w:val="ac"/>
@@ -5036,7 +9165,7 @@
       <w:jc w:val="center"/>
     </w:pPr>
   </w:style>
-  <w:style w:type="paragraph" w:customStyle="1" w:styleId="ac">
+  <w:style w:type="paragraph" w:styleId="ac" w:customStyle="1">
     <w:name w:val="Подпись рисунка"/>
     <w:basedOn w:val="ab"/>
     <w:qFormat/>
@@ -5045,7 +9174,7 @@
       <w:spacing w:line="240" w:lineRule="auto"/>
     </w:pPr>
   </w:style>
-  <w:style w:type="paragraph" w:customStyle="1" w:styleId="ad">
+  <w:style w:type="paragraph" w:styleId="ad" w:customStyle="1">
     <w:name w:val="Содержание"/>
     <w:basedOn w:val="1"/>
     <w:qFormat/>
@@ -5070,7 +9199,7 @@
       <w:szCs w:val="20"/>
     </w:rPr>
   </w:style>
-  <w:style w:type="character" w:customStyle="1" w:styleId="af">
+  <w:style w:type="character" w:styleId="af" w:customStyle="1">
     <w:name w:val="Текст сноски Знак"/>
     <w:basedOn w:val="a0"/>
     <w:link w:val="ae"/>
@@ -5165,12 +9294,71 @@
       <w:lang w:eastAsia="ru-RU"/>
     </w:rPr>
   </w:style>
-  <w:style w:type="character" w:customStyle="1" w:styleId="q4iawc">
+  <w:style w:type="character" w:styleId="q4iawc" w:customStyle="1">
     <w:name w:val="q4iawc"/>
     <w:basedOn w:val="a0"/>
     <w:rsid w:val="00840162"/>
   </w:style>
+  <w:style xmlns:w="http://schemas.openxmlformats.org/wordprocessingml/2006/main" w:type="table" w:styleId="TableGrid">
+    <w:name xmlns:w="http://schemas.openxmlformats.org/wordprocessingml/2006/main" w:val="Table Grid"/>
+    <w:basedOn xmlns:w="http://schemas.openxmlformats.org/wordprocessingml/2006/main" w:val="a1"/>
+    <w:uiPriority xmlns:w="http://schemas.openxmlformats.org/wordprocessingml/2006/main" w:val="59"/>
+    <w:rsid xmlns:w="http://schemas.openxmlformats.org/wordprocessingml/2006/main" w:val="00FB4123"/>
+    <w:pPr xmlns:w="http://schemas.openxmlformats.org/wordprocessingml/2006/main">
+      <w:spacing w:after="0" w:line="240" w:lineRule="auto"/>
+    </w:pPr>
+    <w:tblPr xmlns:w="http://schemas.openxmlformats.org/wordprocessingml/2006/main">
+      <w:tblInd w:w="0" w:type="dxa"/>
+      <w:tblBorders>
+        <w:top w:val="single" w:color="000000" w:themeColor="text1" w:sz="4" w:space="0"/>
+        <w:left w:val="single" w:color="000000" w:themeColor="text1" w:sz="4" w:space="0"/>
+        <w:bottom w:val="single" w:color="000000" w:themeColor="text1" w:sz="4" w:space="0"/>
+        <w:right w:val="single" w:color="000000" w:themeColor="text1" w:sz="4" w:space="0"/>
+        <w:insideH w:val="single" w:color="000000" w:themeColor="text1" w:sz="4" w:space="0"/>
+        <w:insideV w:val="single" w:color="000000" w:themeColor="text1" w:sz="4" w:space="0"/>
+      </w:tblBorders>
+      <w:tblCellMar>
+        <w:top w:w="0" w:type="dxa"/>
+        <w:left w:w="108" w:type="dxa"/>
+        <w:bottom w:w="0" w:type="dxa"/>
+        <w:right w:w="108" w:type="dxa"/>
+      </w:tblCellMar>
+    </w:tblPr>
+  </w:style>
 </w:styles>
+</file>
+
+<file path=word/glossary/document.xml><?xml version="1.0" encoding="utf-8"?>
+<w:glossaryDocument xmlns:w14="http://schemas.microsoft.com/office/word/2010/wordml" xmlns:w="http://schemas.openxmlformats.org/wordprocessingml/2006/main">
+  <w:docParts>
+    <w:docPart>
+      <w:docPartPr>
+        <w:name w:val="DefaultPlaceholder_1081868574"/>
+        <w:category>
+          <w:name w:val="General"/>
+          <w:gallery w:val="placeholder"/>
+        </w:category>
+        <w:types>
+          <w:type w:val="bbPlcHdr"/>
+        </w:types>
+        <w:behaviors>
+          <w:behavior w:val="content"/>
+        </w:behaviors>
+        <w:guid w:val="{98952313-9fcf-4321-ac85-21b1962a77e0}"/>
+      </w:docPartPr>
+      <w:docPartBody>
+        <w:p>
+          <w:r>
+            <w:rPr>
+              <w:rStyle w:val="PlaceholderText"/>
+            </w:rPr>
+            <w:t/>
+          </w:r>
+        </w:p>
+      </w:docPartBody>
+    </w:docPart>
+  </w:docParts>
+</w:glossaryDocument>
 </file>
 
 <file path=word/theme/theme1.xml><?xml version="1.0" encoding="utf-8"?>
